--- a/Documentation/TRDs/Technical Requirements Document v1.1.docx
+++ b/Documentation/TRDs/Technical Requirements Document v1.1.docx
@@ -346,8 +346,3211 @@
           <w:rFonts w:asciiTheme="minorHAnsi" w:hAnsiTheme="minorHAnsi"/>
           <w:sz w:val="24"/>
         </w:rPr>
-        <w:t xml:space="preserve">. These requirements have been derived from several sources, including </w:t>
-      </w:r>
+        <w:t>. These requirements have been derived from several sources, including</w:t>
+      </w:r>
+      <w:r>
+        <w:rPr>
+          <w:rFonts w:asciiTheme="minorHAnsi" w:hAnsiTheme="minorHAnsi"/>
+          <w:i/>
+          <w:iCs/>
+          <w:sz w:val="24"/>
+          <w:u w:val="single"/>
+        </w:rPr>
+        <w:t xml:space="preserve"> </w:t>
+      </w:r>
+      <w:r>
+        <w:rPr>
+          <w:rFonts w:asciiTheme="minorHAnsi" w:hAnsiTheme="minorHAnsi"/>
+          <w:i/>
+          <w:iCs/>
+          <w:sz w:val="24"/>
+          <w:u w:val="single"/>
+        </w:rPr>
+        <w:t>Foundry Virtual Tabletop</w:t>
+      </w:r>
+      <w:r>
+        <w:rPr>
+          <w:rFonts w:asciiTheme="minorHAnsi" w:hAnsiTheme="minorHAnsi"/>
+          <w:sz w:val="24"/>
+        </w:rPr>
+        <w:t xml:space="preserve">, Mozilla, and </w:t>
+      </w:r>
+      <w:proofErr w:type="spellStart"/>
+      <w:r>
+        <w:rPr>
+          <w:rFonts w:asciiTheme="minorHAnsi" w:hAnsiTheme="minorHAnsi"/>
+          <w:sz w:val="24"/>
+        </w:rPr>
+        <w:t>BabylonJS</w:t>
+      </w:r>
+      <w:proofErr w:type="spellEnd"/>
+      <w:r>
+        <w:rPr>
+          <w:rFonts w:asciiTheme="minorHAnsi" w:hAnsiTheme="minorHAnsi"/>
+          <w:sz w:val="24"/>
+        </w:rPr>
+        <w:t>.</w:t>
+      </w:r>
+    </w:p>
+    <w:p>
+      <w:pPr>
+        <w:pStyle w:val="R-Normal"/>
+        <w:rPr>
+          <w:rFonts w:asciiTheme="minorHAnsi" w:hAnsiTheme="minorHAnsi"/>
+          <w:sz w:val="24"/>
+        </w:rPr>
+      </w:pPr>
+    </w:p>
+    <w:p>
+      <w:pPr>
+        <w:pStyle w:val="R-SectionHeader"/>
+        <w:rPr>
+          <w:rFonts w:asciiTheme="minorHAnsi" w:hAnsiTheme="minorHAnsi"/>
+        </w:rPr>
+      </w:pPr>
+      <w:r>
+        <w:rPr>
+          <w:rFonts w:asciiTheme="minorHAnsi" w:hAnsiTheme="minorHAnsi"/>
+        </w:rPr>
+        <w:t>1.1 Purpose of This Document</w:t>
+      </w:r>
+    </w:p>
+    <w:p>
+      <w:pPr>
+        <w:pStyle w:val="R-Normal"/>
+        <w:rPr>
+          <w:rFonts w:asciiTheme="minorHAnsi" w:hAnsiTheme="minorHAnsi"/>
+          <w:sz w:val="24"/>
+        </w:rPr>
+      </w:pPr>
+      <w:r>
+        <w:rPr>
+          <w:rFonts w:asciiTheme="minorHAnsi" w:hAnsiTheme="minorHAnsi"/>
+          <w:sz w:val="24"/>
+        </w:rPr>
+        <w:t xml:space="preserve">This document is intended to guide development of </w:t>
+      </w:r>
+      <w:proofErr w:type="spellStart"/>
+      <w:r>
+        <w:rPr>
+          <w:rFonts w:asciiTheme="minorHAnsi" w:hAnsiTheme="minorHAnsi"/>
+          <w:sz w:val="24"/>
+        </w:rPr>
+        <w:t>GamemasterScrawl</w:t>
+      </w:r>
+      <w:proofErr w:type="spellEnd"/>
+      <w:r>
+        <w:rPr>
+          <w:rFonts w:asciiTheme="minorHAnsi" w:hAnsiTheme="minorHAnsi"/>
+          <w:sz w:val="24"/>
+        </w:rPr>
+        <w:t>. It will go through several stages during the course of the project:</w:t>
+      </w:r>
+    </w:p>
+    <w:p>
+      <w:pPr>
+        <w:pStyle w:val="R-Normal"/>
+        <w:numPr>
+          <w:ilvl w:val="0"/>
+          <w:numId w:val="1"/>
+        </w:numPr>
+        <w:rPr>
+          <w:rFonts w:asciiTheme="minorHAnsi" w:hAnsiTheme="minorHAnsi"/>
+          <w:sz w:val="24"/>
+        </w:rPr>
+      </w:pPr>
+      <w:r>
+        <w:rPr>
+          <w:rFonts w:asciiTheme="minorHAnsi" w:hAnsiTheme="minorHAnsi"/>
+          <w:b/>
+          <w:bCs/>
+          <w:sz w:val="24"/>
+        </w:rPr>
+        <w:t>Draft:</w:t>
+      </w:r>
+      <w:r>
+        <w:rPr>
+          <w:rFonts w:asciiTheme="minorHAnsi" w:hAnsiTheme="minorHAnsi"/>
+          <w:sz w:val="24"/>
+        </w:rPr>
+        <w:t xml:space="preserve"> The first version, or draft version, is compiled after requirements have been discovered, recorded, classified, and prioritized.</w:t>
+      </w:r>
+    </w:p>
+    <w:p>
+      <w:pPr>
+        <w:pStyle w:val="R-Normal"/>
+        <w:numPr>
+          <w:ilvl w:val="0"/>
+          <w:numId w:val="1"/>
+        </w:numPr>
+        <w:rPr>
+          <w:rFonts w:asciiTheme="minorHAnsi" w:hAnsiTheme="minorHAnsi"/>
+          <w:sz w:val="24"/>
+        </w:rPr>
+      </w:pPr>
+      <w:r>
+        <w:rPr>
+          <w:rFonts w:asciiTheme="minorHAnsi" w:hAnsiTheme="minorHAnsi"/>
+          <w:b/>
+          <w:bCs/>
+          <w:sz w:val="24"/>
+        </w:rPr>
+        <w:t>Proposed:</w:t>
+      </w:r>
+      <w:r>
+        <w:rPr>
+          <w:rFonts w:asciiTheme="minorHAnsi" w:hAnsiTheme="minorHAnsi"/>
+          <w:sz w:val="24"/>
+        </w:rPr>
+        <w:t xml:space="preserve"> The draft document is then proposed as a potential requirements specification for the project. The proposed document should be reviewed by several parties, who may comment on any requirements and any priorities, either to agree, to disagree, or to identify missing requirements. Readers include end-users, developers, project managers, and any other stakeholders. The document may be amended and re</w:t>
+      </w:r>
+      <w:r>
+        <w:rPr>
+          <w:rFonts w:asciiTheme="minorHAnsi" w:hAnsiTheme="minorHAnsi"/>
+          <w:sz w:val="24"/>
+        </w:rPr>
+        <w:t>-</w:t>
+      </w:r>
+      <w:r>
+        <w:rPr>
+          <w:rFonts w:asciiTheme="minorHAnsi" w:hAnsiTheme="minorHAnsi"/>
+          <w:sz w:val="24"/>
+        </w:rPr>
+        <w:t>proposed several times before moving to the next stage.</w:t>
+      </w:r>
+    </w:p>
+    <w:p>
+      <w:pPr>
+        <w:pStyle w:val="R-Normal"/>
+        <w:numPr>
+          <w:ilvl w:val="0"/>
+          <w:numId w:val="1"/>
+        </w:numPr>
+        <w:rPr>
+          <w:rFonts w:asciiTheme="minorHAnsi" w:hAnsiTheme="minorHAnsi"/>
+          <w:sz w:val="24"/>
+        </w:rPr>
+      </w:pPr>
+      <w:r>
+        <w:rPr>
+          <w:rFonts w:asciiTheme="minorHAnsi" w:hAnsiTheme="minorHAnsi"/>
+          <w:b/>
+          <w:bCs/>
+          <w:sz w:val="24"/>
+        </w:rPr>
+        <w:t>Validated:</w:t>
+      </w:r>
+      <w:r>
+        <w:rPr>
+          <w:rFonts w:asciiTheme="minorHAnsi" w:hAnsiTheme="minorHAnsi"/>
+          <w:sz w:val="24"/>
+        </w:rPr>
+        <w:t xml:space="preserve"> Once the various stakeholders have agreed to the requirements in the document, it is considered validated. </w:t>
+      </w:r>
+    </w:p>
+    <w:p>
+      <w:pPr>
+        <w:pStyle w:val="R-Normal"/>
+        <w:numPr>
+          <w:ilvl w:val="0"/>
+          <w:numId w:val="1"/>
+        </w:numPr>
+        <w:rPr>
+          <w:rFonts w:asciiTheme="minorHAnsi" w:hAnsiTheme="minorHAnsi"/>
+          <w:sz w:val="24"/>
+        </w:rPr>
+      </w:pPr>
+      <w:r>
+        <w:rPr>
+          <w:rFonts w:asciiTheme="minorHAnsi" w:hAnsiTheme="minorHAnsi"/>
+          <w:b/>
+          <w:bCs/>
+          <w:sz w:val="24"/>
+        </w:rPr>
+        <w:t>Approved:</w:t>
+      </w:r>
+      <w:r>
+        <w:rPr>
+          <w:rFonts w:asciiTheme="minorHAnsi" w:hAnsiTheme="minorHAnsi"/>
+          <w:sz w:val="24"/>
+        </w:rPr>
+        <w:t xml:space="preserve"> The validated document is accepted by representatives of each party of stakeholders as an appropriate statement of requirements for the project. The developers then use the requirements document as a guide to implementation and to check the progress of the project as it develops.</w:t>
+      </w:r>
+    </w:p>
+    <w:p>
+      <w:pPr>
+        <w:pStyle w:val="R-Normal"/>
+        <w:rPr>
+          <w:rFonts w:asciiTheme="minorHAnsi" w:hAnsiTheme="minorHAnsi"/>
+          <w:sz w:val="24"/>
+        </w:rPr>
+      </w:pPr>
+    </w:p>
+    <w:p>
+      <w:pPr>
+        <w:pStyle w:val="R-SectionHeader"/>
+        <w:rPr>
+          <w:rFonts w:asciiTheme="minorHAnsi" w:hAnsiTheme="minorHAnsi"/>
+        </w:rPr>
+      </w:pPr>
+      <w:r>
+        <w:rPr>
+          <w:rFonts w:asciiTheme="minorHAnsi" w:hAnsiTheme="minorHAnsi"/>
+        </w:rPr>
+        <w:t>1.2 How to Use This Document</w:t>
+      </w:r>
+    </w:p>
+    <w:p>
+      <w:pPr>
+        <w:pStyle w:val="R-Normal"/>
+        <w:rPr>
+          <w:rFonts w:asciiTheme="minorHAnsi" w:hAnsiTheme="minorHAnsi"/>
+          <w:i/>
+          <w:iCs/>
+          <w:sz w:val="24"/>
+        </w:rPr>
+      </w:pPr>
+      <w:r>
+        <w:rPr>
+          <w:rFonts w:asciiTheme="minorHAnsi" w:hAnsiTheme="minorHAnsi"/>
+          <w:sz w:val="24"/>
+        </w:rPr>
+        <w:t>We expect that this document will be used by people with different skill sets. This section explains which parts of this document should be reviewed by various types of readers.</w:t>
+      </w:r>
+    </w:p>
+    <w:p>
+      <w:pPr>
+        <w:pStyle w:val="R-Normal"/>
+        <w:rPr>
+          <w:rFonts w:asciiTheme="minorHAnsi" w:hAnsiTheme="minorHAnsi"/>
+          <w:sz w:val="24"/>
+        </w:rPr>
+      </w:pPr>
+    </w:p>
+    <w:p>
+      <w:pPr>
+        <w:pStyle w:val="R-Normal"/>
+        <w:rPr>
+          <w:rFonts w:asciiTheme="minorHAnsi" w:hAnsiTheme="minorHAnsi"/>
+          <w:b/>
+          <w:bCs/>
+          <w:sz w:val="24"/>
+        </w:rPr>
+      </w:pPr>
+      <w:r>
+        <w:rPr>
+          <w:rFonts w:asciiTheme="minorHAnsi" w:hAnsiTheme="minorHAnsi"/>
+          <w:b/>
+          <w:bCs/>
+          <w:sz w:val="24"/>
+        </w:rPr>
+        <w:t>Types of Reader</w:t>
+      </w:r>
+    </w:p>
+    <w:p>
+      <w:pPr>
+        <w:pStyle w:val="R-Normal"/>
+        <w:rPr>
+          <w:rFonts w:asciiTheme="minorHAnsi" w:hAnsiTheme="minorHAnsi"/>
+          <w:b/>
+          <w:bCs/>
+          <w:color w:val="EE0000"/>
+          <w:sz w:val="24"/>
+        </w:rPr>
+      </w:pPr>
+      <w:r>
+        <w:rPr>
+          <w:rFonts w:asciiTheme="minorHAnsi" w:hAnsiTheme="minorHAnsi"/>
+          <w:b/>
+          <w:bCs/>
+          <w:color w:val="EE0000"/>
+          <w:sz w:val="24"/>
+        </w:rPr>
+        <w:t>Provide better justifications</w:t>
+      </w:r>
+    </w:p>
+    <w:p>
+      <w:pPr>
+        <w:pStyle w:val="R-Normal"/>
+        <w:numPr>
+          <w:ilvl w:val="0"/>
+          <w:numId w:val="12"/>
+        </w:numPr>
+        <w:rPr>
+          <w:rFonts w:asciiTheme="minorHAnsi" w:hAnsiTheme="minorHAnsi"/>
+          <w:sz w:val="24"/>
+        </w:rPr>
+      </w:pPr>
+      <w:proofErr w:type="spellStart"/>
+      <w:r>
+        <w:rPr>
+          <w:rFonts w:asciiTheme="minorHAnsi" w:hAnsiTheme="minorHAnsi"/>
+          <w:sz w:val="24"/>
+        </w:rPr>
+        <w:t>GameMaster</w:t>
+      </w:r>
+      <w:proofErr w:type="spellEnd"/>
+      <w:r>
+        <w:rPr>
+          <w:rFonts w:asciiTheme="minorHAnsi" w:hAnsiTheme="minorHAnsi"/>
+          <w:sz w:val="24"/>
+        </w:rPr>
+        <w:t> (DMs) </w:t>
+      </w:r>
+    </w:p>
+    <w:p>
+      <w:pPr>
+        <w:pStyle w:val="R-Normal"/>
+        <w:numPr>
+          <w:ilvl w:val="0"/>
+          <w:numId w:val="13"/>
+        </w:numPr>
+        <w:rPr>
+          <w:rFonts w:asciiTheme="minorHAnsi" w:hAnsiTheme="minorHAnsi"/>
+          <w:sz w:val="24"/>
+        </w:rPr>
+      </w:pPr>
+      <w:r>
+        <w:rPr>
+          <w:rFonts w:asciiTheme="minorHAnsi" w:hAnsiTheme="minorHAnsi"/>
+          <w:sz w:val="24"/>
+        </w:rPr>
+        <w:t>Only Section 2 is necessary to read </w:t>
+      </w:r>
+    </w:p>
+    <w:p>
+      <w:pPr>
+        <w:pStyle w:val="R-Normal"/>
+        <w:numPr>
+          <w:ilvl w:val="0"/>
+          <w:numId w:val="14"/>
+        </w:numPr>
+        <w:rPr>
+          <w:rFonts w:asciiTheme="minorHAnsi" w:hAnsiTheme="minorHAnsi"/>
+          <w:sz w:val="24"/>
+        </w:rPr>
+      </w:pPr>
+      <w:r>
+        <w:rPr>
+          <w:rFonts w:asciiTheme="minorHAnsi" w:hAnsiTheme="minorHAnsi"/>
+          <w:sz w:val="24"/>
+        </w:rPr>
+        <w:t>Players </w:t>
+      </w:r>
+    </w:p>
+    <w:p>
+      <w:pPr>
+        <w:pStyle w:val="R-Normal"/>
+        <w:numPr>
+          <w:ilvl w:val="0"/>
+          <w:numId w:val="15"/>
+        </w:numPr>
+        <w:rPr>
+          <w:rFonts w:asciiTheme="minorHAnsi" w:hAnsiTheme="minorHAnsi"/>
+          <w:sz w:val="24"/>
+        </w:rPr>
+      </w:pPr>
+      <w:r>
+        <w:rPr>
+          <w:rFonts w:asciiTheme="minorHAnsi" w:hAnsiTheme="minorHAnsi"/>
+          <w:sz w:val="24"/>
+        </w:rPr>
+        <w:t>Only Section 2 is necessary to Read </w:t>
+      </w:r>
+    </w:p>
+    <w:p>
+      <w:pPr>
+        <w:pStyle w:val="R-Normal"/>
+        <w:numPr>
+          <w:ilvl w:val="0"/>
+          <w:numId w:val="16"/>
+        </w:numPr>
+        <w:rPr>
+          <w:rFonts w:asciiTheme="minorHAnsi" w:hAnsiTheme="minorHAnsi"/>
+          <w:sz w:val="24"/>
+        </w:rPr>
+      </w:pPr>
+      <w:r>
+        <w:rPr>
+          <w:rFonts w:asciiTheme="minorHAnsi" w:hAnsiTheme="minorHAnsi"/>
+          <w:sz w:val="24"/>
+        </w:rPr>
+        <w:t>Future Developers/Content Creators </w:t>
+      </w:r>
+    </w:p>
+    <w:p>
+      <w:pPr>
+        <w:pStyle w:val="R-Normal"/>
+        <w:numPr>
+          <w:ilvl w:val="0"/>
+          <w:numId w:val="17"/>
+        </w:numPr>
+        <w:rPr>
+          <w:rFonts w:asciiTheme="minorHAnsi" w:hAnsiTheme="minorHAnsi"/>
+          <w:sz w:val="24"/>
+        </w:rPr>
+      </w:pPr>
+      <w:r>
+        <w:rPr>
+          <w:rFonts w:asciiTheme="minorHAnsi" w:hAnsiTheme="minorHAnsi"/>
+          <w:sz w:val="24"/>
+        </w:rPr>
+        <w:lastRenderedPageBreak/>
+        <w:t>Sections 2 And 3 Are most useful </w:t>
+      </w:r>
+    </w:p>
+    <w:p>
+      <w:pPr>
+        <w:pStyle w:val="R-Normal"/>
+        <w:numPr>
+          <w:ilvl w:val="0"/>
+          <w:numId w:val="18"/>
+        </w:numPr>
+        <w:rPr>
+          <w:rFonts w:asciiTheme="minorHAnsi" w:hAnsiTheme="minorHAnsi"/>
+          <w:sz w:val="24"/>
+        </w:rPr>
+      </w:pPr>
+      <w:r>
+        <w:rPr>
+          <w:rFonts w:asciiTheme="minorHAnsi" w:hAnsiTheme="minorHAnsi"/>
+          <w:sz w:val="24"/>
+        </w:rPr>
+        <w:t>Project Overseers </w:t>
+      </w:r>
+    </w:p>
+    <w:p>
+      <w:pPr>
+        <w:pStyle w:val="R-Normal"/>
+        <w:numPr>
+          <w:ilvl w:val="0"/>
+          <w:numId w:val="19"/>
+        </w:numPr>
+        <w:rPr>
+          <w:rFonts w:asciiTheme="minorHAnsi" w:hAnsiTheme="minorHAnsi"/>
+          <w:sz w:val="24"/>
+        </w:rPr>
+      </w:pPr>
+      <w:r>
+        <w:rPr>
+          <w:rFonts w:asciiTheme="minorHAnsi" w:hAnsiTheme="minorHAnsi"/>
+          <w:sz w:val="24"/>
+        </w:rPr>
+        <w:t>The entire document is useful </w:t>
+      </w:r>
+    </w:p>
+    <w:p>
+      <w:pPr>
+        <w:pStyle w:val="R-Normal"/>
+        <w:rPr>
+          <w:rFonts w:asciiTheme="minorHAnsi" w:hAnsiTheme="minorHAnsi"/>
+          <w:sz w:val="24"/>
+        </w:rPr>
+      </w:pPr>
+    </w:p>
+    <w:p>
+      <w:pPr>
+        <w:pStyle w:val="R-Normal"/>
+        <w:rPr>
+          <w:rFonts w:asciiTheme="minorHAnsi" w:hAnsiTheme="minorHAnsi"/>
+          <w:b/>
+          <w:bCs/>
+          <w:sz w:val="24"/>
+        </w:rPr>
+      </w:pPr>
+      <w:r>
+        <w:rPr>
+          <w:rFonts w:asciiTheme="minorHAnsi" w:hAnsiTheme="minorHAnsi"/>
+          <w:b/>
+          <w:bCs/>
+          <w:sz w:val="24"/>
+        </w:rPr>
+        <w:t>Technical Background Required</w:t>
+      </w:r>
+    </w:p>
+    <w:p>
+      <w:pPr>
+        <w:pStyle w:val="R-Normal"/>
+        <w:ind w:firstLine="720"/>
+        <w:rPr>
+          <w:rFonts w:asciiTheme="minorHAnsi" w:hAnsiTheme="minorHAnsi"/>
+          <w:i/>
+          <w:iCs/>
+          <w:sz w:val="24"/>
+        </w:rPr>
+      </w:pPr>
+      <w:r>
+        <w:rPr>
+          <w:rFonts w:asciiTheme="minorHAnsi" w:hAnsiTheme="minorHAnsi"/>
+          <w:i/>
+          <w:iCs/>
+          <w:sz w:val="24"/>
+        </w:rPr>
+        <w:t>Section 2 is intended for a less technically savvy audience, which will include the general user, Players, or gamemasters.</w:t>
+      </w:r>
+    </w:p>
+    <w:p>
+      <w:pPr>
+        <w:pStyle w:val="R-Normal"/>
+        <w:rPr>
+          <w:rFonts w:asciiTheme="minorHAnsi" w:hAnsiTheme="minorHAnsi"/>
+          <w:i/>
+          <w:iCs/>
+          <w:sz w:val="24"/>
+        </w:rPr>
+      </w:pPr>
+      <w:r>
+        <w:rPr>
+          <w:rFonts w:asciiTheme="minorHAnsi" w:hAnsiTheme="minorHAnsi"/>
+          <w:i/>
+          <w:iCs/>
+          <w:sz w:val="24"/>
+        </w:rPr>
+        <w:t>Sections 3 and 4 are intended for more of a developer view, as technical CS terms or other project-</w:t>
+      </w:r>
+      <w:r>
+        <w:rPr>
+          <w:rFonts w:asciiTheme="minorHAnsi" w:hAnsiTheme="minorHAnsi"/>
+          <w:i/>
+          <w:iCs/>
+          <w:sz w:val="24"/>
+        </w:rPr>
+        <w:t>specific</w:t>
+      </w:r>
+      <w:r>
+        <w:rPr>
+          <w:rFonts w:asciiTheme="minorHAnsi" w:hAnsiTheme="minorHAnsi"/>
+          <w:i/>
+          <w:iCs/>
+          <w:sz w:val="24"/>
+        </w:rPr>
+        <w:t xml:space="preserve"> language will be used</w:t>
+      </w:r>
+    </w:p>
+    <w:p>
+      <w:pPr>
+        <w:pStyle w:val="R-Normal"/>
+        <w:rPr>
+          <w:rFonts w:asciiTheme="minorHAnsi" w:hAnsiTheme="minorHAnsi"/>
+          <w:sz w:val="24"/>
+        </w:rPr>
+      </w:pPr>
+    </w:p>
+    <w:p>
+      <w:pPr>
+        <w:pStyle w:val="R-Normal"/>
+        <w:rPr>
+          <w:rFonts w:asciiTheme="minorHAnsi" w:hAnsiTheme="minorHAnsi"/>
+          <w:b/>
+          <w:bCs/>
+          <w:sz w:val="24"/>
+        </w:rPr>
+      </w:pPr>
+      <w:r>
+        <w:rPr>
+          <w:rFonts w:asciiTheme="minorHAnsi" w:hAnsiTheme="minorHAnsi"/>
+          <w:b/>
+          <w:bCs/>
+          <w:sz w:val="24"/>
+        </w:rPr>
+        <w:t>Overview Sections</w:t>
+      </w:r>
+    </w:p>
+    <w:p>
+      <w:pPr>
+        <w:pStyle w:val="R-Normal"/>
+        <w:rPr>
+          <w:rFonts w:asciiTheme="minorHAnsi" w:hAnsiTheme="minorHAnsi"/>
+          <w:i/>
+          <w:iCs/>
+          <w:sz w:val="24"/>
+        </w:rPr>
+      </w:pPr>
+      <w:r>
+        <w:rPr>
+          <w:rFonts w:asciiTheme="minorHAnsi" w:hAnsiTheme="minorHAnsi"/>
+          <w:i/>
+          <w:iCs/>
+          <w:sz w:val="24"/>
+        </w:rPr>
+        <w:t>Sections 1.3, 1.4, and 1.5 are very useful for a general overview of the product</w:t>
+      </w:r>
+    </w:p>
+    <w:p>
+      <w:pPr>
+        <w:pStyle w:val="R-Normal"/>
+        <w:rPr>
+          <w:rFonts w:asciiTheme="minorHAnsi" w:hAnsiTheme="minorHAnsi"/>
+          <w:sz w:val="24"/>
+        </w:rPr>
+      </w:pPr>
+    </w:p>
+    <w:p>
+      <w:pPr>
+        <w:pStyle w:val="R-Normal"/>
+        <w:rPr>
+          <w:rFonts w:asciiTheme="minorHAnsi" w:hAnsiTheme="minorHAnsi"/>
+          <w:b/>
+          <w:bCs/>
+          <w:sz w:val="24"/>
+        </w:rPr>
+      </w:pPr>
+      <w:r>
+        <w:rPr>
+          <w:rFonts w:asciiTheme="minorHAnsi" w:hAnsiTheme="minorHAnsi"/>
+          <w:b/>
+          <w:bCs/>
+          <w:sz w:val="24"/>
+        </w:rPr>
+        <w:t>Reader-Specific Sections</w:t>
+      </w:r>
+    </w:p>
+    <w:p>
+      <w:pPr>
+        <w:pStyle w:val="R-Normal"/>
+        <w:rPr>
+          <w:rFonts w:asciiTheme="minorHAnsi" w:hAnsiTheme="minorHAnsi"/>
+          <w:sz w:val="24"/>
+        </w:rPr>
+      </w:pPr>
+      <w:r>
+        <w:rPr>
+          <w:rFonts w:asciiTheme="minorHAnsi" w:hAnsiTheme="minorHAnsi"/>
+          <w:sz w:val="24"/>
+        </w:rPr>
+        <w:t>There are currently no sections designated for only the eyes of one group, but section 3 is more technical and is discouraged for those not interested in understanding the product at a deeper technical level</w:t>
+      </w:r>
+    </w:p>
+    <w:p>
+      <w:pPr>
+        <w:pStyle w:val="R-Normal"/>
+        <w:rPr>
+          <w:rFonts w:asciiTheme="minorHAnsi" w:hAnsiTheme="minorHAnsi"/>
+          <w:sz w:val="24"/>
+        </w:rPr>
+      </w:pPr>
+    </w:p>
+    <w:p>
+      <w:pPr>
+        <w:pStyle w:val="R-Normal"/>
+        <w:rPr>
+          <w:rFonts w:asciiTheme="minorHAnsi" w:hAnsiTheme="minorHAnsi"/>
+          <w:b/>
+          <w:bCs/>
+          <w:sz w:val="24"/>
+        </w:rPr>
+      </w:pPr>
+      <w:r>
+        <w:rPr>
+          <w:rFonts w:asciiTheme="minorHAnsi" w:hAnsiTheme="minorHAnsi"/>
+          <w:b/>
+          <w:bCs/>
+          <w:sz w:val="24"/>
+        </w:rPr>
+        <w:t>Section Order Dependencies</w:t>
+      </w:r>
+    </w:p>
+    <w:p>
+      <w:pPr>
+        <w:pStyle w:val="R-Normal"/>
+        <w:rPr>
+          <w:rFonts w:asciiTheme="minorHAnsi" w:hAnsiTheme="minorHAnsi"/>
+          <w:sz w:val="24"/>
+        </w:rPr>
+      </w:pPr>
+      <w:r>
+        <w:rPr>
+          <w:rFonts w:asciiTheme="minorHAnsi" w:hAnsiTheme="minorHAnsi"/>
+          <w:sz w:val="24"/>
+        </w:rPr>
+        <w:t xml:space="preserve">Currently, reading sections 1.3-1.5 will be a good place to start reading this product. 2.0 and 2.1 should logically follow. Section 3 is one of the last reads a user should do. </w:t>
+      </w:r>
+    </w:p>
+    <w:p>
+      <w:pPr>
+        <w:pStyle w:val="R-Normal"/>
+        <w:rPr>
+          <w:rFonts w:asciiTheme="minorHAnsi" w:hAnsiTheme="minorHAnsi"/>
+          <w:sz w:val="24"/>
+        </w:rPr>
+      </w:pPr>
+    </w:p>
+    <w:p>
+      <w:pPr>
+        <w:pStyle w:val="R-SectionHeader"/>
+        <w:rPr>
+          <w:rFonts w:asciiTheme="minorHAnsi" w:hAnsiTheme="minorHAnsi"/>
+        </w:rPr>
+      </w:pPr>
+      <w:r>
+        <w:rPr>
+          <w:rFonts w:asciiTheme="minorHAnsi" w:hAnsiTheme="minorHAnsi"/>
+        </w:rPr>
+        <w:t>1.3 Scope of the Product</w:t>
+      </w:r>
+    </w:p>
+    <w:p>
+      <w:pPr>
+        <w:pStyle w:val="R-Normal"/>
+        <w:rPr>
+          <w:rFonts w:asciiTheme="minorHAnsi" w:hAnsiTheme="minorHAnsi"/>
+          <w:sz w:val="24"/>
+        </w:rPr>
+      </w:pPr>
+      <w:r>
+        <w:rPr>
+          <w:rFonts w:asciiTheme="minorHAnsi" w:hAnsiTheme="minorHAnsi"/>
+          <w:sz w:val="24"/>
+        </w:rPr>
+        <w:t>The scope of this project is to allow one superuser and multiple normal users to interact with a 3D space and manipulate various characters, or tokens, freely around this space. This space should be editable by the superuser, and they should also control which tokens the normal users can move around the space. As users request updates, changes should be visible to all users.  </w:t>
+      </w:r>
+    </w:p>
+    <w:p>
+      <w:pPr>
+        <w:pStyle w:val="R-Normal"/>
+        <w:rPr>
+          <w:rFonts w:asciiTheme="minorHAnsi" w:hAnsiTheme="minorHAnsi"/>
+          <w:sz w:val="24"/>
+        </w:rPr>
+      </w:pPr>
+    </w:p>
+    <w:p>
+      <w:pPr>
+        <w:pStyle w:val="R-SectionHeader"/>
+        <w:rPr>
+          <w:rFonts w:asciiTheme="minorHAnsi" w:hAnsiTheme="minorHAnsi"/>
+        </w:rPr>
+      </w:pPr>
+      <w:r>
+        <w:rPr>
+          <w:rFonts w:asciiTheme="minorHAnsi" w:hAnsiTheme="minorHAnsi"/>
+        </w:rPr>
+        <w:t>1.4 Business Case for the Product</w:t>
+      </w:r>
+    </w:p>
+    <w:p>
+      <w:pPr>
+        <w:pStyle w:val="R-Normal"/>
+        <w:rPr>
+          <w:rFonts w:asciiTheme="minorHAnsi" w:hAnsiTheme="minorHAnsi"/>
+          <w:color w:val="000000" w:themeColor="text1"/>
+          <w:sz w:val="24"/>
+        </w:rPr>
+      </w:pPr>
+      <w:r>
+        <w:rPr>
+          <w:rFonts w:asciiTheme="minorHAnsi" w:hAnsiTheme="minorHAnsi"/>
+          <w:color w:val="000000" w:themeColor="text1"/>
+          <w:sz w:val="24"/>
+        </w:rPr>
+        <w:t xml:space="preserve">In my experience playing TTRPGs like Dungeons and Dragons, combat is a vital role. In combat, positioning of both allies, enemies, and terrain is vital in making every combat encounter feel unique and developing strategies. One program that helped with this is called Foundry VTT. However, Foundry is not without its flaws. Foundry is designed to work on a 2D plane only. While there are times when this is sufficient, it demonstrates deep flaws whenever either the enemies or the players start to think in three dimensions, whether this be from flight, or burrowing into the terrain. This can lead to confusion, as the map doesn’t clearly mark these </w:t>
+      </w:r>
+      <w:proofErr w:type="spellStart"/>
+      <w:proofErr w:type="gramStart"/>
+      <w:r>
+        <w:rPr>
+          <w:rFonts w:asciiTheme="minorHAnsi" w:hAnsiTheme="minorHAnsi"/>
+          <w:color w:val="000000" w:themeColor="text1"/>
+          <w:sz w:val="24"/>
+        </w:rPr>
+        <w:t>statuses.</w:t>
+      </w:r>
+      <w:r>
+        <w:rPr>
+          <w:rFonts w:asciiTheme="minorHAnsi" w:hAnsiTheme="minorHAnsi"/>
+          <w:color w:val="000000" w:themeColor="text1"/>
+          <w:sz w:val="24"/>
+        </w:rPr>
+        <w:t>To</w:t>
+      </w:r>
+      <w:proofErr w:type="spellEnd"/>
+      <w:proofErr w:type="gramEnd"/>
+      <w:r>
+        <w:rPr>
+          <w:rFonts w:asciiTheme="minorHAnsi" w:hAnsiTheme="minorHAnsi"/>
+          <w:color w:val="000000" w:themeColor="text1"/>
+          <w:sz w:val="24"/>
+        </w:rPr>
+        <w:t xml:space="preserve"> make this complicated, according to the DND 2024 </w:t>
+      </w:r>
+      <w:proofErr w:type="spellStart"/>
+      <w:r>
+        <w:rPr>
+          <w:rFonts w:asciiTheme="minorHAnsi" w:hAnsiTheme="minorHAnsi"/>
+          <w:color w:val="000000" w:themeColor="text1"/>
+          <w:sz w:val="24"/>
+        </w:rPr>
+        <w:t>wikidot</w:t>
+      </w:r>
+      <w:proofErr w:type="spellEnd"/>
+      <w:r>
+        <w:rPr>
+          <w:rFonts w:asciiTheme="minorHAnsi" w:hAnsiTheme="minorHAnsi"/>
+          <w:color w:val="000000" w:themeColor="text1"/>
+          <w:sz w:val="24"/>
+        </w:rPr>
+        <w:t xml:space="preserve">, 20% of the base ‘species’ a player can </w:t>
+      </w:r>
+      <w:proofErr w:type="gramStart"/>
+      <w:r>
+        <w:rPr>
+          <w:rFonts w:asciiTheme="minorHAnsi" w:hAnsiTheme="minorHAnsi"/>
+          <w:color w:val="000000" w:themeColor="text1"/>
+          <w:sz w:val="24"/>
+        </w:rPr>
+        <w:t>be have</w:t>
+      </w:r>
+      <w:proofErr w:type="gramEnd"/>
+      <w:r>
+        <w:rPr>
+          <w:rFonts w:asciiTheme="minorHAnsi" w:hAnsiTheme="minorHAnsi"/>
+          <w:color w:val="000000" w:themeColor="text1"/>
+          <w:sz w:val="24"/>
+        </w:rPr>
+        <w:t xml:space="preserve"> the ability to fly. Thus, players will always have the option to fly, without items, spells, or other abilities. Thus, it is imperative to create a solution </w:t>
+      </w:r>
+      <w:r>
+        <w:rPr>
+          <w:rFonts w:asciiTheme="minorHAnsi" w:hAnsiTheme="minorHAnsi"/>
+          <w:color w:val="000000" w:themeColor="text1"/>
+          <w:sz w:val="24"/>
+        </w:rPr>
+        <w:t>to reduce confusion at the table and streamline the TTRPG experience.</w:t>
+      </w:r>
+    </w:p>
+    <w:p>
+      <w:pPr>
+        <w:pStyle w:val="R-SectionHeader"/>
+        <w:rPr>
+          <w:rFonts w:asciiTheme="minorHAnsi" w:hAnsiTheme="minorHAnsi"/>
+        </w:rPr>
+      </w:pPr>
+      <w:r>
+        <w:rPr>
+          <w:rFonts w:asciiTheme="minorHAnsi" w:hAnsiTheme="minorHAnsi"/>
+        </w:rPr>
+        <w:t>1.5 Overview of the Requirements Document</w:t>
+      </w:r>
+    </w:p>
+    <w:p>
+      <w:pPr>
+        <w:pStyle w:val="R-Normal"/>
+        <w:numPr>
+          <w:ilvl w:val="0"/>
+          <w:numId w:val="20"/>
+        </w:numPr>
+        <w:rPr>
+          <w:rFonts w:asciiTheme="minorHAnsi" w:hAnsiTheme="minorHAnsi"/>
+          <w:sz w:val="24"/>
+        </w:rPr>
+      </w:pPr>
+      <w:r>
+        <w:rPr>
+          <w:rFonts w:asciiTheme="minorHAnsi" w:hAnsiTheme="minorHAnsi"/>
+          <w:sz w:val="24"/>
+        </w:rPr>
+        <w:t>All normal clients are browser-based </w:t>
+      </w:r>
+    </w:p>
+    <w:p>
+      <w:pPr>
+        <w:pStyle w:val="R-Normal"/>
+        <w:numPr>
+          <w:ilvl w:val="0"/>
+          <w:numId w:val="21"/>
+        </w:numPr>
+        <w:rPr>
+          <w:rFonts w:asciiTheme="minorHAnsi" w:hAnsiTheme="minorHAnsi"/>
+          <w:sz w:val="24"/>
+        </w:rPr>
+      </w:pPr>
+      <w:r>
+        <w:rPr>
+          <w:rFonts w:asciiTheme="minorHAnsi" w:hAnsiTheme="minorHAnsi"/>
+          <w:sz w:val="24"/>
+        </w:rPr>
+        <w:lastRenderedPageBreak/>
+        <w:t>This supports multiple normal users at once </w:t>
+      </w:r>
+    </w:p>
+    <w:p>
+      <w:pPr>
+        <w:pStyle w:val="R-Normal"/>
+        <w:numPr>
+          <w:ilvl w:val="0"/>
+          <w:numId w:val="22"/>
+        </w:numPr>
+        <w:rPr>
+          <w:rFonts w:asciiTheme="minorHAnsi" w:hAnsiTheme="minorHAnsi"/>
+          <w:sz w:val="24"/>
+        </w:rPr>
+      </w:pPr>
+      <w:r>
+        <w:rPr>
+          <w:rFonts w:asciiTheme="minorHAnsi" w:hAnsiTheme="minorHAnsi"/>
+          <w:sz w:val="24"/>
+        </w:rPr>
+        <w:t>All users can change perspective on the 3D space </w:t>
+      </w:r>
+    </w:p>
+    <w:p>
+      <w:pPr>
+        <w:pStyle w:val="R-Normal"/>
+        <w:numPr>
+          <w:ilvl w:val="0"/>
+          <w:numId w:val="23"/>
+        </w:numPr>
+        <w:rPr>
+          <w:rFonts w:asciiTheme="minorHAnsi" w:hAnsiTheme="minorHAnsi"/>
+          <w:sz w:val="24"/>
+        </w:rPr>
+      </w:pPr>
+      <w:r>
+        <w:rPr>
+          <w:rFonts w:asciiTheme="minorHAnsi" w:hAnsiTheme="minorHAnsi"/>
+          <w:sz w:val="24"/>
+        </w:rPr>
+        <w:t>All users can move tokens in 3D space </w:t>
+      </w:r>
+    </w:p>
+    <w:p>
+      <w:pPr>
+        <w:pStyle w:val="R-Normal"/>
+        <w:numPr>
+          <w:ilvl w:val="0"/>
+          <w:numId w:val="24"/>
+        </w:numPr>
+        <w:rPr>
+          <w:rFonts w:asciiTheme="minorHAnsi" w:hAnsiTheme="minorHAnsi"/>
+          <w:sz w:val="24"/>
+        </w:rPr>
+      </w:pPr>
+      <w:r>
+        <w:rPr>
+          <w:rFonts w:asciiTheme="minorHAnsi" w:hAnsiTheme="minorHAnsi"/>
+          <w:sz w:val="24"/>
+        </w:rPr>
+        <w:t>The Superuser (Or gamemaster) can control who can move certain tokens </w:t>
+      </w:r>
+    </w:p>
+    <w:p>
+      <w:pPr>
+        <w:pStyle w:val="R-Normal"/>
+        <w:numPr>
+          <w:ilvl w:val="0"/>
+          <w:numId w:val="25"/>
+        </w:numPr>
+        <w:rPr>
+          <w:rFonts w:asciiTheme="minorHAnsi" w:hAnsiTheme="minorHAnsi"/>
+          <w:sz w:val="24"/>
+        </w:rPr>
+      </w:pPr>
+      <w:r>
+        <w:rPr>
+          <w:rFonts w:asciiTheme="minorHAnsi" w:hAnsiTheme="minorHAnsi"/>
+          <w:sz w:val="24"/>
+        </w:rPr>
+        <w:t>The gamemaster can create/edit maps </w:t>
+      </w:r>
+    </w:p>
+    <w:p>
+      <w:pPr>
+        <w:pStyle w:val="R-Normal"/>
+        <w:rPr>
+          <w:rFonts w:asciiTheme="minorHAnsi" w:hAnsiTheme="minorHAnsi"/>
+          <w:sz w:val="24"/>
+        </w:rPr>
+      </w:pPr>
+    </w:p>
+    <w:p>
+      <w:pPr>
+        <w:pStyle w:val="R-SubHead1"/>
+        <w:rPr>
+          <w:rFonts w:asciiTheme="minorHAnsi" w:hAnsiTheme="minorHAnsi"/>
+        </w:rPr>
+      </w:pPr>
+      <w:r>
+        <w:rPr>
+          <w:rFonts w:asciiTheme="minorHAnsi" w:hAnsiTheme="minorHAnsi"/>
+        </w:rPr>
+        <w:t>2. General Description</w:t>
+      </w:r>
+    </w:p>
+    <w:p>
+      <w:pPr>
+        <w:pStyle w:val="R-Normal"/>
+        <w:rPr>
+          <w:rFonts w:asciiTheme="minorHAnsi" w:hAnsiTheme="minorHAnsi"/>
+          <w:sz w:val="24"/>
+        </w:rPr>
+      </w:pPr>
+      <w:r>
+        <w:rPr>
+          <w:rFonts w:asciiTheme="minorHAnsi" w:hAnsiTheme="minorHAnsi"/>
+          <w:sz w:val="24"/>
+        </w:rPr>
+        <w:t>This section will give the reader an overview of the project, including why it was conceived, what it will do when complete, and the types of people we expect will use it. We also list constraints that were faced during development and assumptions we made about how we would proceed.</w:t>
+      </w:r>
+    </w:p>
+    <w:p>
+      <w:pPr>
+        <w:pStyle w:val="R-Normal"/>
+        <w:rPr>
+          <w:rFonts w:asciiTheme="minorHAnsi" w:hAnsiTheme="minorHAnsi"/>
+          <w:sz w:val="24"/>
+        </w:rPr>
+      </w:pPr>
+    </w:p>
+    <w:p>
+      <w:pPr>
+        <w:pStyle w:val="R-SectionHeader"/>
+        <w:rPr>
+          <w:rFonts w:asciiTheme="minorHAnsi" w:hAnsiTheme="minorHAnsi"/>
+        </w:rPr>
+      </w:pPr>
+      <w:r>
+        <w:rPr>
+          <w:rFonts w:asciiTheme="minorHAnsi" w:hAnsiTheme="minorHAnsi"/>
+        </w:rPr>
+        <w:t>2.1 Product Perspective</w:t>
+      </w:r>
+    </w:p>
+    <w:p>
+      <w:pPr>
+        <w:pStyle w:val="R-Normal"/>
+        <w:rPr>
+          <w:rFonts w:asciiTheme="minorHAnsi" w:hAnsiTheme="minorHAnsi"/>
+          <w:i/>
+          <w:iCs/>
+          <w:sz w:val="24"/>
+        </w:rPr>
+      </w:pPr>
+      <w:r>
+        <w:rPr>
+          <w:rFonts w:asciiTheme="minorHAnsi" w:hAnsiTheme="minorHAnsi"/>
+          <w:i/>
+          <w:iCs/>
+          <w:sz w:val="24"/>
+        </w:rPr>
+        <w:tab/>
+        <w:t xml:space="preserve">Hi! I’m Parker Hoffman, and I’m a Computer Science student who enjoys playing TTRPGs like Dungeons and Dragons. After playing D&amp;D and using Foundry VTT, a map management software for D&amp;D, I </w:t>
+      </w:r>
+      <w:proofErr w:type="gramStart"/>
+      <w:r>
+        <w:rPr>
+          <w:rFonts w:asciiTheme="minorHAnsi" w:hAnsiTheme="minorHAnsi"/>
+          <w:i/>
+          <w:iCs/>
+          <w:sz w:val="24"/>
+        </w:rPr>
+        <w:t>came into contact with</w:t>
+      </w:r>
+      <w:proofErr w:type="gramEnd"/>
+      <w:r>
+        <w:rPr>
+          <w:rFonts w:asciiTheme="minorHAnsi" w:hAnsiTheme="minorHAnsi"/>
+          <w:i/>
+          <w:iCs/>
+          <w:sz w:val="24"/>
+        </w:rPr>
+        <w:t xml:space="preserve"> one of its weaknesses. Since Foundry is designed on a 2D plane exclusively, it makes it difficult to imagine or quickly tell things about the depth involved in a scenario. The height of a room must be </w:t>
+      </w:r>
+      <w:proofErr w:type="gramStart"/>
+      <w:r>
+        <w:rPr>
+          <w:rFonts w:asciiTheme="minorHAnsi" w:hAnsiTheme="minorHAnsi"/>
+          <w:i/>
+          <w:iCs/>
+          <w:sz w:val="24"/>
+        </w:rPr>
+        <w:t>asked</w:t>
+      </w:r>
+      <w:proofErr w:type="gramEnd"/>
+      <w:r>
+        <w:rPr>
+          <w:rFonts w:asciiTheme="minorHAnsi" w:hAnsiTheme="minorHAnsi"/>
+          <w:i/>
+          <w:iCs/>
+          <w:sz w:val="24"/>
+        </w:rPr>
+        <w:t xml:space="preserve"> on entry (or necessity of the information) of a new room, which leads to repetitive questioning from some of the players to the </w:t>
+      </w:r>
+      <w:proofErr w:type="spellStart"/>
+      <w:r>
+        <w:rPr>
+          <w:rFonts w:asciiTheme="minorHAnsi" w:hAnsiTheme="minorHAnsi"/>
+          <w:i/>
+          <w:iCs/>
+          <w:sz w:val="24"/>
+        </w:rPr>
+        <w:t>GameMaster</w:t>
+      </w:r>
+      <w:proofErr w:type="spellEnd"/>
+      <w:r>
+        <w:rPr>
+          <w:rFonts w:asciiTheme="minorHAnsi" w:hAnsiTheme="minorHAnsi"/>
+          <w:i/>
+          <w:iCs/>
+          <w:sz w:val="24"/>
+        </w:rPr>
+        <w:t xml:space="preserve">. In addition, the </w:t>
+      </w:r>
+      <w:proofErr w:type="spellStart"/>
+      <w:r>
+        <w:rPr>
+          <w:rFonts w:asciiTheme="minorHAnsi" w:hAnsiTheme="minorHAnsi"/>
+          <w:i/>
+          <w:iCs/>
+          <w:sz w:val="24"/>
+        </w:rPr>
+        <w:t>GameMaster</w:t>
+      </w:r>
+      <w:proofErr w:type="spellEnd"/>
+      <w:r>
+        <w:rPr>
+          <w:rFonts w:asciiTheme="minorHAnsi" w:hAnsiTheme="minorHAnsi"/>
+          <w:i/>
+          <w:iCs/>
+          <w:sz w:val="24"/>
+        </w:rPr>
+        <w:t xml:space="preserve"> already has a large amount of information they must constantly balance. Balancing the actual height/depth of a player/enemy can be difficult, and makes calculating projectile distance, range, or if the player/enemy is in the AoE of an action difficult. This can lead to some arguing over the table that could be easily avoided. As such, this product aims to fix this by providing </w:t>
+      </w:r>
+      <w:proofErr w:type="gramStart"/>
+      <w:r>
+        <w:rPr>
+          <w:rFonts w:asciiTheme="minorHAnsi" w:hAnsiTheme="minorHAnsi"/>
+          <w:i/>
+          <w:iCs/>
+          <w:sz w:val="24"/>
+        </w:rPr>
+        <w:t>a map</w:t>
+      </w:r>
+      <w:proofErr w:type="gramEnd"/>
+      <w:r>
+        <w:rPr>
+          <w:rFonts w:asciiTheme="minorHAnsi" w:hAnsiTheme="minorHAnsi"/>
+          <w:i/>
+          <w:iCs/>
+          <w:sz w:val="24"/>
+        </w:rPr>
+        <w:t xml:space="preserve"> management software with a 3-Dimensional approach from the start. As such, it will benefit both Players and the </w:t>
+      </w:r>
+      <w:proofErr w:type="spellStart"/>
+      <w:r>
+        <w:rPr>
+          <w:rFonts w:asciiTheme="minorHAnsi" w:hAnsiTheme="minorHAnsi"/>
+          <w:i/>
+          <w:iCs/>
+          <w:sz w:val="24"/>
+        </w:rPr>
+        <w:t>GameMasters</w:t>
+      </w:r>
+      <w:proofErr w:type="spellEnd"/>
+      <w:r>
+        <w:rPr>
+          <w:rFonts w:asciiTheme="minorHAnsi" w:hAnsiTheme="minorHAnsi"/>
+          <w:i/>
+          <w:iCs/>
+          <w:sz w:val="24"/>
+        </w:rPr>
+        <w:t xml:space="preserve"> by reducing confusion and streamlining the experience of playing a TTRPG together. </w:t>
+      </w:r>
+    </w:p>
+    <w:p>
+      <w:pPr>
+        <w:pStyle w:val="R-Normal"/>
+        <w:rPr>
+          <w:rFonts w:asciiTheme="minorHAnsi" w:hAnsiTheme="minorHAnsi"/>
+          <w:sz w:val="24"/>
+        </w:rPr>
+      </w:pPr>
+    </w:p>
+    <w:p>
+      <w:pPr>
+        <w:pStyle w:val="R-SectionHeader"/>
+        <w:rPr>
+          <w:rFonts w:asciiTheme="minorHAnsi" w:hAnsiTheme="minorHAnsi"/>
+        </w:rPr>
+      </w:pPr>
+      <w:r>
+        <w:rPr>
+          <w:rFonts w:asciiTheme="minorHAnsi" w:hAnsiTheme="minorHAnsi"/>
+        </w:rPr>
+        <w:t>2.2 Product Functions</w:t>
+      </w:r>
+    </w:p>
+    <w:p>
+      <w:pPr>
+        <w:pStyle w:val="R-Normal"/>
+        <w:rPr>
+          <w:rFonts w:asciiTheme="minorHAnsi" w:hAnsiTheme="minorHAnsi"/>
+          <w:sz w:val="24"/>
+        </w:rPr>
+      </w:pPr>
+      <w:r>
+        <w:rPr>
+          <w:rFonts w:asciiTheme="minorHAnsi" w:hAnsiTheme="minorHAnsi"/>
+          <w:sz w:val="24"/>
+        </w:rPr>
+        <w:t>This product is designed to be the map for a TTRPG system. As such, it should be able to run in tandem during a session. In addition, it should be able to do the following: </w:t>
+      </w:r>
+    </w:p>
+    <w:p>
+      <w:pPr>
+        <w:pStyle w:val="R-Normal"/>
+        <w:numPr>
+          <w:ilvl w:val="0"/>
+          <w:numId w:val="5"/>
+        </w:numPr>
+        <w:rPr>
+          <w:rFonts w:asciiTheme="minorHAnsi" w:hAnsiTheme="minorHAnsi"/>
+          <w:sz w:val="24"/>
+        </w:rPr>
+      </w:pPr>
+      <w:r>
+        <w:rPr>
+          <w:rFonts w:asciiTheme="minorHAnsi" w:hAnsiTheme="minorHAnsi"/>
+          <w:sz w:val="24"/>
+        </w:rPr>
+        <w:t>Create/Edit Maps </w:t>
+      </w:r>
+    </w:p>
+    <w:p>
+      <w:pPr>
+        <w:pStyle w:val="R-Normal"/>
+        <w:numPr>
+          <w:ilvl w:val="0"/>
+          <w:numId w:val="6"/>
+        </w:numPr>
+        <w:rPr>
+          <w:rFonts w:asciiTheme="minorHAnsi" w:hAnsiTheme="minorHAnsi"/>
+          <w:sz w:val="24"/>
+        </w:rPr>
+      </w:pPr>
+      <w:r>
+        <w:rPr>
+          <w:rFonts w:asciiTheme="minorHAnsi" w:hAnsiTheme="minorHAnsi"/>
+          <w:sz w:val="24"/>
+        </w:rPr>
+        <w:t>Add Interactable Features to Maps </w:t>
+      </w:r>
+    </w:p>
+    <w:p>
+      <w:pPr>
+        <w:pStyle w:val="R-Normal"/>
+        <w:numPr>
+          <w:ilvl w:val="0"/>
+          <w:numId w:val="7"/>
+        </w:numPr>
+        <w:rPr>
+          <w:rFonts w:asciiTheme="minorHAnsi" w:hAnsiTheme="minorHAnsi"/>
+          <w:sz w:val="24"/>
+        </w:rPr>
+      </w:pPr>
+      <w:r>
+        <w:rPr>
+          <w:rFonts w:asciiTheme="minorHAnsi" w:hAnsiTheme="minorHAnsi"/>
+          <w:sz w:val="24"/>
+        </w:rPr>
+        <w:t>Create/Edit Tokens </w:t>
+      </w:r>
+    </w:p>
+    <w:p>
+      <w:pPr>
+        <w:pStyle w:val="R-Normal"/>
+        <w:numPr>
+          <w:ilvl w:val="0"/>
+          <w:numId w:val="8"/>
+        </w:numPr>
+        <w:rPr>
+          <w:rFonts w:asciiTheme="minorHAnsi" w:hAnsiTheme="minorHAnsi"/>
+          <w:sz w:val="24"/>
+        </w:rPr>
+      </w:pPr>
+      <w:r>
+        <w:rPr>
+          <w:rFonts w:asciiTheme="minorHAnsi" w:hAnsiTheme="minorHAnsi"/>
+          <w:sz w:val="24"/>
+        </w:rPr>
+        <w:t>Upload Images for Tokens </w:t>
+      </w:r>
+    </w:p>
+    <w:p>
+      <w:pPr>
+        <w:pStyle w:val="R-Normal"/>
+        <w:numPr>
+          <w:ilvl w:val="0"/>
+          <w:numId w:val="9"/>
+        </w:numPr>
+        <w:rPr>
+          <w:rFonts w:asciiTheme="minorHAnsi" w:hAnsiTheme="minorHAnsi"/>
+          <w:sz w:val="24"/>
+        </w:rPr>
+      </w:pPr>
+      <w:r>
+        <w:rPr>
+          <w:rFonts w:asciiTheme="minorHAnsi" w:hAnsiTheme="minorHAnsi"/>
+          <w:sz w:val="24"/>
+        </w:rPr>
+        <w:t>Move Token in 3D space </w:t>
+      </w:r>
+    </w:p>
+    <w:p>
+      <w:pPr>
+        <w:pStyle w:val="R-Normal"/>
+        <w:numPr>
+          <w:ilvl w:val="0"/>
+          <w:numId w:val="10"/>
+        </w:numPr>
+        <w:rPr>
+          <w:rFonts w:asciiTheme="minorHAnsi" w:hAnsiTheme="minorHAnsi"/>
+          <w:sz w:val="24"/>
+        </w:rPr>
+      </w:pPr>
+      <w:r>
+        <w:rPr>
+          <w:rFonts w:asciiTheme="minorHAnsi" w:hAnsiTheme="minorHAnsi"/>
+          <w:sz w:val="24"/>
+        </w:rPr>
+        <w:t>View/change perspective in 3D space </w:t>
+      </w:r>
+    </w:p>
+    <w:p>
+      <w:pPr>
+        <w:pStyle w:val="R-Normal"/>
+        <w:numPr>
+          <w:ilvl w:val="0"/>
+          <w:numId w:val="11"/>
+        </w:numPr>
+        <w:rPr>
+          <w:rFonts w:asciiTheme="minorHAnsi" w:hAnsiTheme="minorHAnsi"/>
+          <w:sz w:val="24"/>
+        </w:rPr>
+      </w:pPr>
+      <w:r>
+        <w:rPr>
+          <w:rFonts w:asciiTheme="minorHAnsi" w:hAnsiTheme="minorHAnsi"/>
+          <w:sz w:val="24"/>
+        </w:rPr>
+        <w:t>Basic User Management </w:t>
+      </w:r>
+    </w:p>
+    <w:p>
+      <w:pPr>
+        <w:pStyle w:val="R-Normal"/>
+        <w:rPr>
+          <w:rFonts w:asciiTheme="minorHAnsi" w:hAnsiTheme="minorHAnsi"/>
+          <w:sz w:val="24"/>
+        </w:rPr>
+      </w:pPr>
+    </w:p>
+    <w:p>
+      <w:pPr>
+        <w:pStyle w:val="R-SectionHeader"/>
+        <w:rPr>
+          <w:rFonts w:asciiTheme="minorHAnsi" w:hAnsiTheme="minorHAnsi"/>
+        </w:rPr>
+      </w:pPr>
+      <w:r>
+        <w:rPr>
+          <w:rFonts w:asciiTheme="minorHAnsi" w:hAnsiTheme="minorHAnsi"/>
+        </w:rPr>
+        <w:t>2.3 User Characteristics</w:t>
+      </w:r>
+    </w:p>
+    <w:p>
+      <w:pPr>
+        <w:pStyle w:val="R-Normal"/>
+        <w:rPr>
+          <w:rFonts w:asciiTheme="minorHAnsi" w:hAnsiTheme="minorHAnsi"/>
+          <w:sz w:val="24"/>
+        </w:rPr>
+      </w:pPr>
+      <w:r>
+        <w:rPr>
+          <w:rFonts w:asciiTheme="minorHAnsi" w:hAnsiTheme="minorHAnsi"/>
+          <w:sz w:val="24"/>
+        </w:rPr>
+        <w:t xml:space="preserve">The main group of people using this app are people with an interest in playing </w:t>
+      </w:r>
+      <w:proofErr w:type="gramStart"/>
+      <w:r>
+        <w:rPr>
+          <w:rFonts w:asciiTheme="minorHAnsi" w:hAnsiTheme="minorHAnsi"/>
+          <w:sz w:val="24"/>
+        </w:rPr>
+        <w:t>a TTRPG</w:t>
+      </w:r>
+      <w:proofErr w:type="gramEnd"/>
+      <w:r>
+        <w:rPr>
+          <w:rFonts w:asciiTheme="minorHAnsi" w:hAnsiTheme="minorHAnsi"/>
+          <w:sz w:val="24"/>
+        </w:rPr>
+        <w:t xml:space="preserve">. These users typically desire a system that just works without any extra thought on their part. In addition, these users typically start with some basic computer system understanding. As such, they are expected to have very little technical training to </w:t>
+      </w:r>
+      <w:r>
+        <w:rPr>
+          <w:rFonts w:asciiTheme="minorHAnsi" w:hAnsiTheme="minorHAnsi"/>
+          <w:sz w:val="24"/>
+        </w:rPr>
+        <w:lastRenderedPageBreak/>
+        <w:t>use this application. Thus, it means that it is imperative to design an easy-to-pick up and intuitive system. The most complex thing anyone should be doing with my program is designing a map. Thus, it needs to be intuitive on how to design the map, build it, and place features. This is the largest obstacle for a user to overcome. </w:t>
+      </w:r>
+    </w:p>
+    <w:p>
+      <w:pPr>
+        <w:pStyle w:val="R-Normal"/>
+        <w:rPr>
+          <w:rFonts w:asciiTheme="minorHAnsi" w:hAnsiTheme="minorHAnsi"/>
+          <w:sz w:val="24"/>
+        </w:rPr>
+      </w:pPr>
+      <w:r>
+        <w:rPr>
+          <w:rFonts w:asciiTheme="minorHAnsi" w:hAnsiTheme="minorHAnsi"/>
+          <w:sz w:val="24"/>
+        </w:rPr>
+        <w:t>The only thing the users will need to be an expert in is how to play the TTRPG system they desire, which is outside of my program’s scope.  </w:t>
+      </w:r>
+    </w:p>
+    <w:p>
+      <w:pPr>
+        <w:pStyle w:val="R-Normal"/>
+        <w:rPr>
+          <w:rFonts w:asciiTheme="minorHAnsi" w:hAnsiTheme="minorHAnsi"/>
+          <w:sz w:val="24"/>
+        </w:rPr>
+      </w:pPr>
+    </w:p>
+    <w:p>
+      <w:pPr>
+        <w:pStyle w:val="R-SectionHeader"/>
+        <w:rPr>
+          <w:rFonts w:asciiTheme="minorHAnsi" w:hAnsiTheme="minorHAnsi"/>
+        </w:rPr>
+      </w:pPr>
+      <w:r>
+        <w:rPr>
+          <w:rFonts w:asciiTheme="minorHAnsi" w:hAnsiTheme="minorHAnsi"/>
+        </w:rPr>
+        <w:t>2.4 General Constraints</w:t>
+      </w:r>
+    </w:p>
+    <w:p>
+      <w:pPr>
+        <w:pStyle w:val="R-Normal"/>
+        <w:rPr>
+          <w:rFonts w:asciiTheme="minorHAnsi" w:hAnsiTheme="minorHAnsi"/>
+          <w:sz w:val="24"/>
+        </w:rPr>
+      </w:pPr>
+      <w:r>
+        <w:rPr>
+          <w:rFonts w:asciiTheme="minorHAnsi" w:hAnsiTheme="minorHAnsi"/>
+          <w:sz w:val="24"/>
+        </w:rPr>
+        <w:t>This program will rely on existing web-browser technology for Players to connect and interact with the system.  </w:t>
+      </w:r>
+    </w:p>
+    <w:p>
+      <w:pPr>
+        <w:pStyle w:val="R-Normal"/>
+        <w:rPr>
+          <w:rFonts w:asciiTheme="minorHAnsi" w:hAnsiTheme="minorHAnsi"/>
+          <w:sz w:val="24"/>
+        </w:rPr>
+      </w:pPr>
+      <w:r>
+        <w:rPr>
+          <w:rFonts w:asciiTheme="minorHAnsi" w:hAnsiTheme="minorHAnsi"/>
+          <w:sz w:val="24"/>
+        </w:rPr>
+        <w:t>This program will rely on existing internet protocols, including Sockets, to transfer information. </w:t>
+      </w:r>
+    </w:p>
+    <w:p>
+      <w:pPr>
+        <w:pStyle w:val="R-Normal"/>
+        <w:rPr>
+          <w:rFonts w:asciiTheme="minorHAnsi" w:hAnsiTheme="minorHAnsi"/>
+          <w:sz w:val="24"/>
+        </w:rPr>
+      </w:pPr>
+      <w:r>
+        <w:rPr>
+          <w:rFonts w:asciiTheme="minorHAnsi" w:hAnsiTheme="minorHAnsi"/>
+          <w:sz w:val="24"/>
+        </w:rPr>
+        <w:t>The Player’s client will be totally Browser-based, including the 3D environment. This also means it must be mobile responsive and </w:t>
+      </w:r>
+      <w:proofErr w:type="gramStart"/>
+      <w:r>
+        <w:rPr>
+          <w:rFonts w:asciiTheme="minorHAnsi" w:hAnsiTheme="minorHAnsi"/>
+          <w:sz w:val="24"/>
+        </w:rPr>
+        <w:t>fairly lightweight</w:t>
+      </w:r>
+      <w:proofErr w:type="gramEnd"/>
+      <w:r>
+        <w:rPr>
+          <w:rFonts w:asciiTheme="minorHAnsi" w:hAnsiTheme="minorHAnsi"/>
+          <w:sz w:val="24"/>
+        </w:rPr>
+        <w:t> to support running on any browser.  </w:t>
+      </w:r>
+    </w:p>
+    <w:p>
+      <w:pPr>
+        <w:pStyle w:val="R-Normal"/>
+        <w:rPr>
+          <w:rFonts w:asciiTheme="minorHAnsi" w:hAnsiTheme="minorHAnsi"/>
+          <w:sz w:val="24"/>
+        </w:rPr>
+      </w:pPr>
+      <w:r>
+        <w:rPr>
+          <w:rFonts w:asciiTheme="minorHAnsi" w:hAnsiTheme="minorHAnsi"/>
+          <w:sz w:val="24"/>
+        </w:rPr>
+        <w:t>The main tech stack is a C#-based console app that relies on existing .NET frameworks to help handle the system.</w:t>
+      </w:r>
+    </w:p>
+    <w:p>
+      <w:pPr>
+        <w:pStyle w:val="R-Normal"/>
+        <w:rPr>
+          <w:rFonts w:asciiTheme="minorHAnsi" w:hAnsiTheme="minorHAnsi"/>
+          <w:sz w:val="24"/>
+        </w:rPr>
+      </w:pPr>
+    </w:p>
+    <w:p>
+      <w:pPr>
+        <w:pStyle w:val="R-SectionHeader"/>
+        <w:rPr>
+          <w:rFonts w:asciiTheme="minorHAnsi" w:hAnsiTheme="minorHAnsi"/>
+        </w:rPr>
+      </w:pPr>
+      <w:r>
+        <w:rPr>
+          <w:rFonts w:asciiTheme="minorHAnsi" w:hAnsiTheme="minorHAnsi"/>
+        </w:rPr>
+        <w:t>2.5 Assumptions and Dependencies</w:t>
+      </w:r>
+    </w:p>
+    <w:p>
+      <w:pPr>
+        <w:pStyle w:val="R-Normal"/>
+        <w:rPr>
+          <w:rFonts w:asciiTheme="minorHAnsi" w:hAnsiTheme="minorHAnsi"/>
+          <w:color w:val="000000" w:themeColor="text1"/>
+          <w:sz w:val="24"/>
+        </w:rPr>
+      </w:pPr>
+      <w:r>
+        <w:rPr>
+          <w:rFonts w:asciiTheme="minorHAnsi" w:hAnsiTheme="minorHAnsi"/>
+          <w:color w:val="000000" w:themeColor="text1"/>
+          <w:sz w:val="24"/>
+        </w:rPr>
+        <w:t>For distribution purposes, it is assumed there is an intuitive website that offers a downloadable .exe file for the Gamemaster to run on their compatible device.  </w:t>
+      </w:r>
+    </w:p>
+    <w:p>
+      <w:pPr>
+        <w:pStyle w:val="R-Normal"/>
+        <w:rPr>
+          <w:rFonts w:asciiTheme="minorHAnsi" w:hAnsiTheme="minorHAnsi"/>
+          <w:color w:val="000000" w:themeColor="text1"/>
+          <w:sz w:val="24"/>
+        </w:rPr>
+      </w:pPr>
+      <w:r>
+        <w:rPr>
+          <w:rFonts w:asciiTheme="minorHAnsi" w:hAnsiTheme="minorHAnsi"/>
+          <w:color w:val="000000" w:themeColor="text1"/>
+          <w:sz w:val="24"/>
+        </w:rPr>
+        <w:t>It is assumed the </w:t>
+      </w:r>
+      <w:proofErr w:type="spellStart"/>
+      <w:r>
+        <w:rPr>
+          <w:rFonts w:asciiTheme="minorHAnsi" w:hAnsiTheme="minorHAnsi"/>
+          <w:color w:val="000000" w:themeColor="text1"/>
+          <w:sz w:val="24"/>
+        </w:rPr>
+        <w:t>GameMaster</w:t>
+      </w:r>
+      <w:proofErr w:type="spellEnd"/>
+      <w:r>
+        <w:rPr>
+          <w:rFonts w:asciiTheme="minorHAnsi" w:hAnsiTheme="minorHAnsi"/>
+          <w:color w:val="000000" w:themeColor="text1"/>
+          <w:sz w:val="24"/>
+        </w:rPr>
+        <w:t> will have a relatively recent computer with Windows Operating System installed and running on the device to host this program.  </w:t>
+      </w:r>
+    </w:p>
+    <w:p>
+      <w:pPr>
+        <w:pStyle w:val="R-Normal"/>
+        <w:rPr>
+          <w:rFonts w:asciiTheme="minorHAnsi" w:hAnsiTheme="minorHAnsi"/>
+          <w:color w:val="000000" w:themeColor="text1"/>
+          <w:sz w:val="24"/>
+        </w:rPr>
+      </w:pPr>
+      <w:r>
+        <w:rPr>
+          <w:rFonts w:asciiTheme="minorHAnsi" w:hAnsiTheme="minorHAnsi"/>
+          <w:color w:val="000000" w:themeColor="text1"/>
+          <w:sz w:val="24"/>
+        </w:rPr>
+        <w:t>It is assumed that every user (</w:t>
+      </w:r>
+      <w:proofErr w:type="spellStart"/>
+      <w:r>
+        <w:rPr>
+          <w:rFonts w:asciiTheme="minorHAnsi" w:hAnsiTheme="minorHAnsi"/>
+          <w:color w:val="000000" w:themeColor="text1"/>
+          <w:sz w:val="24"/>
+        </w:rPr>
+        <w:t>GameMaster</w:t>
+      </w:r>
+      <w:proofErr w:type="spellEnd"/>
+      <w:r>
+        <w:rPr>
+          <w:rFonts w:asciiTheme="minorHAnsi" w:hAnsiTheme="minorHAnsi"/>
+          <w:color w:val="000000" w:themeColor="text1"/>
+          <w:sz w:val="24"/>
+        </w:rPr>
+        <w:t> or Player) will have </w:t>
+      </w:r>
+      <w:proofErr w:type="gramStart"/>
+      <w:r>
+        <w:rPr>
+          <w:rFonts w:asciiTheme="minorHAnsi" w:hAnsiTheme="minorHAnsi"/>
+          <w:color w:val="000000" w:themeColor="text1"/>
+          <w:sz w:val="24"/>
+        </w:rPr>
+        <w:t>a consistent</w:t>
+      </w:r>
+      <w:proofErr w:type="gramEnd"/>
+      <w:r>
+        <w:rPr>
+          <w:rFonts w:asciiTheme="minorHAnsi" w:hAnsiTheme="minorHAnsi"/>
+          <w:color w:val="000000" w:themeColor="text1"/>
+          <w:sz w:val="24"/>
+        </w:rPr>
+        <w:t> access to reliable internet throughout the entire period of use.  </w:t>
+      </w:r>
+    </w:p>
+    <w:p>
+      <w:pPr>
+        <w:pStyle w:val="R-Normal"/>
+        <w:rPr>
+          <w:rFonts w:asciiTheme="minorHAnsi" w:hAnsiTheme="minorHAnsi"/>
+          <w:color w:val="000000" w:themeColor="text1"/>
+          <w:sz w:val="24"/>
+        </w:rPr>
+      </w:pPr>
+      <w:r>
+        <w:rPr>
+          <w:rFonts w:asciiTheme="minorHAnsi" w:hAnsiTheme="minorHAnsi"/>
+          <w:color w:val="000000" w:themeColor="text1"/>
+          <w:sz w:val="24"/>
+        </w:rPr>
+        <w:t>It is assumed that every end user will have a unique device with an up-to-date browser.  </w:t>
+      </w:r>
+    </w:p>
+    <w:p>
+      <w:pPr>
+        <w:pStyle w:val="R-Normal"/>
+        <w:rPr>
+          <w:rFonts w:asciiTheme="minorHAnsi" w:hAnsiTheme="minorHAnsi"/>
+          <w:sz w:val="24"/>
+        </w:rPr>
+      </w:pPr>
+    </w:p>
+    <w:p>
+      <w:pPr>
+        <w:pStyle w:val="R-SubHead1"/>
+        <w:rPr>
+          <w:rFonts w:asciiTheme="minorHAnsi" w:hAnsiTheme="minorHAnsi"/>
+        </w:rPr>
+      </w:pPr>
+      <w:r>
+        <w:rPr>
+          <w:rFonts w:asciiTheme="minorHAnsi" w:hAnsiTheme="minorHAnsi"/>
+        </w:rPr>
+        <w:t xml:space="preserve">3. Specific Requirements </w:t>
+      </w:r>
+    </w:p>
+    <w:p>
+      <w:pPr>
+        <w:pStyle w:val="R-Normal"/>
+        <w:rPr>
+          <w:rFonts w:asciiTheme="minorHAnsi" w:hAnsiTheme="minorHAnsi"/>
+          <w:sz w:val="24"/>
+        </w:rPr>
+      </w:pPr>
+      <w:r>
+        <w:rPr>
+          <w:rFonts w:asciiTheme="minorHAnsi" w:hAnsiTheme="minorHAnsi"/>
+          <w:sz w:val="24"/>
+        </w:rPr>
+        <w:t xml:space="preserve">This section of the document lists specific requirements for </w:t>
+      </w:r>
+      <w:proofErr w:type="spellStart"/>
+      <w:r>
+        <w:rPr>
+          <w:rFonts w:asciiTheme="minorHAnsi" w:hAnsiTheme="minorHAnsi"/>
+          <w:sz w:val="24"/>
+        </w:rPr>
+        <w:t>GamemasterScrawl</w:t>
+      </w:r>
+      <w:proofErr w:type="spellEnd"/>
+      <w:r>
+        <w:rPr>
+          <w:rFonts w:asciiTheme="minorHAnsi" w:hAnsiTheme="minorHAnsi"/>
+          <w:sz w:val="24"/>
+        </w:rPr>
+        <w:t>. Requirements are divided into the following sections:</w:t>
+      </w:r>
+    </w:p>
+    <w:p>
+      <w:pPr>
+        <w:pStyle w:val="R-Normal"/>
+        <w:numPr>
+          <w:ilvl w:val="0"/>
+          <w:numId w:val="2"/>
+        </w:numPr>
+        <w:rPr>
+          <w:rFonts w:asciiTheme="minorHAnsi" w:hAnsiTheme="minorHAnsi"/>
+          <w:sz w:val="24"/>
+        </w:rPr>
+      </w:pPr>
+      <w:r>
+        <w:rPr>
+          <w:rFonts w:asciiTheme="minorHAnsi" w:hAnsiTheme="minorHAnsi"/>
+          <w:sz w:val="24"/>
+        </w:rPr>
+        <w:t>User requirements. These are requirements written from the point of view of end users, usually expressed in narrative form.</w:t>
+      </w:r>
+    </w:p>
+    <w:p>
+      <w:pPr>
+        <w:pStyle w:val="R-Normal"/>
+        <w:numPr>
+          <w:ilvl w:val="0"/>
+          <w:numId w:val="2"/>
+        </w:numPr>
+        <w:rPr>
+          <w:rFonts w:asciiTheme="minorHAnsi" w:hAnsiTheme="minorHAnsi"/>
+          <w:sz w:val="24"/>
+        </w:rPr>
+      </w:pPr>
+      <w:r>
+        <w:rPr>
+          <w:rFonts w:asciiTheme="minorHAnsi" w:hAnsiTheme="minorHAnsi"/>
+          <w:sz w:val="24"/>
+        </w:rPr>
+        <w:t>System requirements. These are detailed specifications describing the functions the system must be capable of doing.</w:t>
+      </w:r>
+    </w:p>
+    <w:p>
+      <w:pPr>
+        <w:pStyle w:val="R-Normal"/>
+        <w:numPr>
+          <w:ilvl w:val="0"/>
+          <w:numId w:val="2"/>
+        </w:numPr>
+        <w:rPr>
+          <w:rFonts w:asciiTheme="minorHAnsi" w:hAnsiTheme="minorHAnsi"/>
+          <w:sz w:val="24"/>
+        </w:rPr>
+      </w:pPr>
+      <w:r>
+        <w:rPr>
+          <w:rFonts w:asciiTheme="minorHAnsi" w:hAnsiTheme="minorHAnsi"/>
+          <w:sz w:val="24"/>
+        </w:rPr>
+        <w:t>Interface requirements. These are requirements about the user interface, which may be expressed as a list, as a narrative, or as images of screen mock-ups.</w:t>
+      </w:r>
+    </w:p>
+    <w:p>
+      <w:pPr>
+        <w:pStyle w:val="R-Normal"/>
+        <w:rPr>
+          <w:rFonts w:asciiTheme="minorHAnsi" w:hAnsiTheme="minorHAnsi"/>
+          <w:sz w:val="24"/>
+        </w:rPr>
+      </w:pPr>
+    </w:p>
+    <w:p>
+      <w:pPr>
+        <w:pStyle w:val="R-Normal"/>
+        <w:rPr>
+          <w:rFonts w:asciiTheme="minorHAnsi" w:hAnsiTheme="minorHAnsi"/>
+          <w:sz w:val="24"/>
+        </w:rPr>
+      </w:pPr>
+    </w:p>
+    <w:p>
+      <w:pPr>
+        <w:pStyle w:val="R-Normal"/>
+        <w:rPr>
+          <w:rFonts w:asciiTheme="minorHAnsi" w:hAnsiTheme="minorHAnsi"/>
+          <w:sz w:val="24"/>
+        </w:rPr>
+      </w:pPr>
+    </w:p>
+    <w:p>
+      <w:pPr>
+        <w:pStyle w:val="R-SectionHeader"/>
+        <w:rPr>
+          <w:rFonts w:asciiTheme="minorHAnsi" w:hAnsiTheme="minorHAnsi"/>
+        </w:rPr>
+      </w:pPr>
+      <w:r>
+        <w:rPr>
+          <w:rFonts w:asciiTheme="minorHAnsi" w:hAnsiTheme="minorHAnsi"/>
+        </w:rPr>
+        <w:t>3.1 User Requirements</w:t>
+      </w:r>
+    </w:p>
+    <w:p>
+      <w:pPr>
+        <w:pStyle w:val="R-Normal"/>
+        <w:rPr>
+          <w:rFonts w:asciiTheme="minorHAnsi" w:hAnsiTheme="minorHAnsi"/>
+          <w:sz w:val="24"/>
+        </w:rPr>
+      </w:pPr>
+      <w:r>
+        <w:rPr>
+          <w:rFonts w:asciiTheme="minorHAnsi" w:hAnsiTheme="minorHAnsi"/>
+          <w:i/>
+          <w:iCs/>
+          <w:sz w:val="24"/>
+        </w:rPr>
+        <w:t>This system needs to be able to handle multiple users interacting and requestion changes on the data at once. It needs to visually display the data in an intuitive 3-dimensional view for ease of understanding. It needs to have intuitive ways to move the data</w:t>
+      </w:r>
+    </w:p>
+    <w:p>
+      <w:pPr>
+        <w:pStyle w:val="R-Normal"/>
+        <w:rPr>
+          <w:rFonts w:asciiTheme="minorHAnsi" w:hAnsiTheme="minorHAnsi"/>
+          <w:sz w:val="24"/>
+        </w:rPr>
+      </w:pPr>
+    </w:p>
+    <w:p>
+      <w:pPr>
+        <w:rPr>
+          <w:rFonts w:asciiTheme="minorHAnsi" w:hAnsiTheme="minorHAnsi"/>
+          <w:b/>
+          <w:bCs/>
+        </w:rPr>
+      </w:pPr>
+      <w:r>
+        <w:rPr>
+          <w:rFonts w:asciiTheme="minorHAnsi" w:hAnsiTheme="minorHAnsi"/>
+          <w:b/>
+          <w:bCs/>
+        </w:rPr>
+        <w:lastRenderedPageBreak/>
+        <w:t xml:space="preserve">3.2 </w:t>
+      </w:r>
+      <w:r>
+        <w:rPr>
+          <w:rFonts w:asciiTheme="minorHAnsi" w:hAnsiTheme="minorHAnsi"/>
+          <w:b/>
+          <w:bCs/>
+        </w:rPr>
+        <w:t>System Requirements</w:t>
+      </w:r>
+    </w:p>
+    <w:p>
+      <w:pPr>
+        <w:rPr>
+          <w:rFonts w:asciiTheme="majorHAnsi" w:eastAsiaTheme="majorEastAsia" w:hAnsiTheme="majorHAnsi" w:cstheme="majorBidi"/>
+          <w:b/>
+          <w:bCs/>
+        </w:rPr>
+      </w:pPr>
+    </w:p>
+    <w:p>
+      <w:pPr>
+        <w:pStyle w:val="ListParagraph"/>
+        <w:numPr>
+          <w:ilvl w:val="0"/>
+          <w:numId w:val="28"/>
+        </w:numPr>
+        <w:rPr>
+          <w:rFonts w:asciiTheme="majorHAnsi" w:eastAsiaTheme="majorEastAsia" w:hAnsiTheme="majorHAnsi" w:cstheme="majorBidi"/>
+        </w:rPr>
+      </w:pPr>
+      <w:r>
+        <w:rPr>
+          <w:rFonts w:asciiTheme="majorHAnsi" w:eastAsiaTheme="majorEastAsia" w:hAnsiTheme="majorHAnsi" w:cstheme="majorBidi"/>
+        </w:rPr>
+        <w:t>Real-Time multi-user Token Management</w:t>
+      </w:r>
+    </w:p>
+    <w:p>
+      <w:pPr>
+        <w:pStyle w:val="ListParagraph"/>
+        <w:numPr>
+          <w:ilvl w:val="0"/>
+          <w:numId w:val="28"/>
+        </w:numPr>
+        <w:rPr>
+          <w:rFonts w:asciiTheme="majorHAnsi" w:eastAsiaTheme="majorEastAsia" w:hAnsiTheme="majorHAnsi" w:cstheme="majorBidi"/>
+        </w:rPr>
+      </w:pPr>
+      <w:r>
+        <w:rPr>
+          <w:rFonts w:asciiTheme="majorHAnsi" w:eastAsiaTheme="majorEastAsia" w:hAnsiTheme="majorHAnsi" w:cstheme="majorBidi"/>
+        </w:rPr>
+        <w:t>Internal Map Creation and Editing</w:t>
+      </w:r>
+    </w:p>
+    <w:p>
+      <w:pPr>
+        <w:pStyle w:val="ListParagraph"/>
+        <w:numPr>
+          <w:ilvl w:val="0"/>
+          <w:numId w:val="28"/>
+        </w:numPr>
+        <w:rPr>
+          <w:rFonts w:asciiTheme="majorHAnsi" w:eastAsiaTheme="majorEastAsia" w:hAnsiTheme="majorHAnsi" w:cstheme="majorBidi"/>
+        </w:rPr>
+      </w:pPr>
+      <w:r>
+        <w:rPr>
+          <w:rFonts w:asciiTheme="majorHAnsi" w:eastAsiaTheme="majorEastAsia" w:hAnsiTheme="majorHAnsi" w:cstheme="majorBidi"/>
+        </w:rPr>
+        <w:t>Token Permission per user</w:t>
+      </w:r>
+    </w:p>
+    <w:p>
+      <w:pPr>
+        <w:pStyle w:val="ListParagraph"/>
+        <w:numPr>
+          <w:ilvl w:val="0"/>
+          <w:numId w:val="28"/>
+        </w:numPr>
+        <w:rPr>
+          <w:rFonts w:asciiTheme="majorHAnsi" w:eastAsiaTheme="majorEastAsia" w:hAnsiTheme="majorHAnsi" w:cstheme="majorBidi"/>
+        </w:rPr>
+      </w:pPr>
+      <w:r>
+        <w:rPr>
+          <w:rFonts w:asciiTheme="majorHAnsi" w:eastAsiaTheme="majorEastAsia" w:hAnsiTheme="majorHAnsi" w:cstheme="majorBidi"/>
+        </w:rPr>
+        <w:t>3D camera movement within a web browser environment</w:t>
+      </w:r>
+    </w:p>
+    <w:p>
+      <w:pPr>
+        <w:pStyle w:val="ListParagraph"/>
+        <w:numPr>
+          <w:ilvl w:val="0"/>
+          <w:numId w:val="28"/>
+        </w:numPr>
+        <w:rPr>
+          <w:rFonts w:asciiTheme="majorHAnsi" w:eastAsiaTheme="majorEastAsia" w:hAnsiTheme="majorHAnsi" w:cstheme="majorBidi"/>
+        </w:rPr>
+      </w:pPr>
+      <w:r>
+        <w:rPr>
+          <w:rFonts w:asciiTheme="majorHAnsi" w:eastAsiaTheme="majorEastAsia" w:hAnsiTheme="majorHAnsi" w:cstheme="majorBidi"/>
+        </w:rPr>
+        <w:t>Maintain a private data store for use and persistence after closing the application</w:t>
+      </w:r>
+    </w:p>
+    <w:p>
+      <w:pPr>
+        <w:pStyle w:val="R-SectionHeader"/>
+        <w:rPr>
+          <w:rFonts w:asciiTheme="minorHAnsi" w:hAnsiTheme="minorHAnsi"/>
+        </w:rPr>
+      </w:pPr>
+    </w:p>
+    <w:p>
+      <w:pPr>
+        <w:pStyle w:val="R-SectionHeader"/>
+        <w:rPr>
+          <w:rFonts w:asciiTheme="minorHAnsi" w:hAnsiTheme="minorHAnsi"/>
+        </w:rPr>
+      </w:pPr>
+      <w:r>
+        <w:rPr>
+          <w:rFonts w:asciiTheme="minorHAnsi" w:hAnsiTheme="minorHAnsi"/>
+        </w:rPr>
+        <w:t>3.3 Interface Requirements</w:t>
+      </w:r>
+    </w:p>
+    <w:p>
+      <w:pPr>
+        <w:pStyle w:val="R-SectionHeader"/>
+        <w:ind w:firstLine="720"/>
+        <w:rPr>
+          <w:rFonts w:asciiTheme="minorHAnsi" w:hAnsiTheme="minorHAnsi"/>
+          <w:b w:val="0"/>
+          <w:bCs w:val="0"/>
+        </w:rPr>
+      </w:pPr>
+      <w:r>
+        <w:rPr>
+          <w:rFonts w:asciiTheme="minorHAnsi" w:hAnsiTheme="minorHAnsi"/>
+          <w:b w:val="0"/>
+          <w:bCs w:val="0"/>
+        </w:rPr>
+        <w:t>First Homepage Mockup:</w:t>
+      </w:r>
+      <w:r>
+        <w:rPr>
+          <w:rFonts w:asciiTheme="minorHAnsi" w:hAnsiTheme="minorHAnsi"/>
+        </w:rPr>
+        <w:br/>
+      </w:r>
+      <w:r>
+        <w:rPr>
+          <w:noProof/>
+        </w:rPr>
+        <w:drawing>
+          <wp:inline distT="0" distB="0" distL="0" distR="0" wp14:anchorId="7DEBEDC2" wp14:editId="52DDD62B">
+            <wp:extent cx="5486400" cy="4669790"/>
+            <wp:effectExtent l="0" t="0" r="0" b="0"/>
+            <wp:docPr id="1280366446" name="drawing"/>
+            <wp:cNvGraphicFramePr>
+              <a:graphicFrameLocks xmlns:a="http://schemas.openxmlformats.org/drawingml/2006/main" noChangeAspect="1"/>
+            </wp:cNvGraphicFramePr>
+            <a:graphic xmlns:a="http://schemas.openxmlformats.org/drawingml/2006/main">
+              <a:graphicData uri="http://schemas.openxmlformats.org/drawingml/2006/picture">
+                <pic:pic xmlns:pic="http://schemas.openxmlformats.org/drawingml/2006/picture">
+                  <pic:nvPicPr>
+                    <pic:cNvPr id="343956623" name="Picture 343956623"/>
+                    <pic:cNvPicPr/>
+                  </pic:nvPicPr>
+                  <pic:blipFill>
+                    <a:blip r:embed="rId7">
+                      <a:extLst>
+                        <a:ext uri="{28A0092B-C50C-407E-A947-70E740481C1C}">
+                          <a14:useLocalDpi xmlns:a14="http://schemas.microsoft.com/office/drawing/2010/main"/>
+                        </a:ext>
+                      </a:extLst>
+                    </a:blip>
+                    <a:stretch>
+                      <a:fillRect/>
+                    </a:stretch>
+                  </pic:blipFill>
+                  <pic:spPr>
+                    <a:xfrm>
+                      <a:off x="0" y="0"/>
+                      <a:ext cx="5486400" cy="4669790"/>
+                    </a:xfrm>
+                    <a:prstGeom prst="rect">
+                      <a:avLst/>
+                    </a:prstGeom>
+                  </pic:spPr>
+                </pic:pic>
+              </a:graphicData>
+            </a:graphic>
+          </wp:inline>
+        </w:drawing>
+      </w:r>
+    </w:p>
+    <w:p>
+      <w:r>
+        <w:t xml:space="preserve">Above is the main interface screen for a player. The main hub at the top includes a way to show the grid, and the interactable spaces on the map. In the image, it is switched to the ‘off’ state. </w:t>
+      </w:r>
+    </w:p>
+    <w:p>
+      <w:pPr>
+        <w:pStyle w:val="ListParagraph"/>
+        <w:numPr>
+          <w:ilvl w:val="0"/>
+          <w:numId w:val="29"/>
+        </w:numPr>
+      </w:pPr>
+      <w:r>
+        <w:t>Next to that is the ability for a user to upload an image to be assigned to a token.</w:t>
+      </w:r>
+    </w:p>
+    <w:p>
+      <w:pPr>
+        <w:pStyle w:val="ListParagraph"/>
+        <w:numPr>
+          <w:ilvl w:val="0"/>
+          <w:numId w:val="29"/>
+        </w:numPr>
+      </w:pPr>
+      <w:r>
+        <w:t>Next to that, the user can sign out of this account</w:t>
+      </w:r>
+    </w:p>
+    <w:p>
+      <w:pPr>
+        <w:pStyle w:val="ListParagraph"/>
+        <w:numPr>
+          <w:ilvl w:val="0"/>
+          <w:numId w:val="29"/>
+        </w:numPr>
+        <w:rPr>
+          <w:color w:val="70AD47" w:themeColor="accent6"/>
+        </w:rPr>
+      </w:pPr>
+      <w:r>
+        <w:t xml:space="preserve">Finally, there’s access to settings the user can change. </w:t>
+      </w:r>
+      <w:r>
+        <w:rPr>
+          <w:color w:val="70AD47" w:themeColor="accent6"/>
+        </w:rPr>
+        <w:t>(Settings in that menu are to be determined)</w:t>
+      </w:r>
+    </w:p>
+    <w:p>
+      <w:pPr>
+        <w:pStyle w:val="ListParagraph"/>
+        <w:numPr>
+          <w:ilvl w:val="0"/>
+          <w:numId w:val="29"/>
+        </w:numPr>
+      </w:pPr>
+      <w:r>
+        <w:t xml:space="preserve">Beneath the upper bar is the main map space. The user can rotate their camera by interacting with the cube in the upper-left part of the map. By moving their mouse </w:t>
+      </w:r>
+      <w:r>
+        <w:lastRenderedPageBreak/>
+        <w:t>around that, they can rotate the camera (and their perspective) around the current space</w:t>
+      </w:r>
+    </w:p>
+    <w:p>
+      <w:pPr>
+        <w:pStyle w:val="ListParagraph"/>
+        <w:numPr>
+          <w:ilvl w:val="0"/>
+          <w:numId w:val="29"/>
+        </w:numPr>
+      </w:pPr>
+      <w:r>
+        <w:t>To move a token, it should just be drag-and-drop</w:t>
+      </w:r>
+    </w:p>
+    <w:p/>
+    <w:p>
+      <w:r>
+        <w:drawing>
+          <wp:inline distT="0" distB="0" distL="0" distR="0" wp14:anchorId="4ABDB2A7" wp14:editId="55243C4D">
+            <wp:extent cx="5486400" cy="4114800"/>
+            <wp:effectExtent l="0" t="0" r="0" b="0"/>
+            <wp:docPr id="1810463028" name="Picture 2"/>
+            <wp:cNvGraphicFramePr>
+              <a:graphicFrameLocks xmlns:a="http://schemas.openxmlformats.org/drawingml/2006/main" noChangeAspect="1"/>
+            </wp:cNvGraphicFramePr>
+            <a:graphic xmlns:a="http://schemas.openxmlformats.org/drawingml/2006/main">
+              <a:graphicData uri="http://schemas.openxmlformats.org/drawingml/2006/picture">
+                <pic:pic xmlns:pic="http://schemas.openxmlformats.org/drawingml/2006/picture">
+                  <pic:nvPicPr>
+                    <pic:cNvPr id="0" name="Picture 6"/>
+                    <pic:cNvPicPr>
+                      <a:picLocks noChangeAspect="1" noChangeArrowheads="1"/>
+                    </pic:cNvPicPr>
+                  </pic:nvPicPr>
+                  <pic:blipFill>
+                    <a:blip r:embed="rId8" cstate="print">
+                      <a:extLst>
+                        <a:ext uri="{28A0092B-C50C-407E-A947-70E740481C1C}">
+                          <a14:useLocalDpi xmlns:a14="http://schemas.microsoft.com/office/drawing/2010/main" val="0"/>
+                        </a:ext>
+                      </a:extLst>
+                    </a:blip>
+                    <a:srcRect/>
+                    <a:stretch>
+                      <a:fillRect/>
+                    </a:stretch>
+                  </pic:blipFill>
+                  <pic:spPr bwMode="auto">
+                    <a:xfrm>
+                      <a:off x="0" y="0"/>
+                      <a:ext cx="5486400" cy="4114800"/>
+                    </a:xfrm>
+                    <a:prstGeom prst="rect">
+                      <a:avLst/>
+                    </a:prstGeom>
+                    <a:noFill/>
+                    <a:ln>
+                      <a:noFill/>
+                    </a:ln>
+                  </pic:spPr>
+                </pic:pic>
+              </a:graphicData>
+            </a:graphic>
+          </wp:inline>
+        </w:drawing>
+      </w:r>
+    </w:p>
+    <w:p>
+      <w:r>
+        <w:t>Above is an early draft of the UI, with sidebars to visualize</w:t>
+      </w:r>
+    </w:p>
+    <w:p/>
+    <w:p>
+      <w:r>
+        <w:t xml:space="preserve">In addition to the </w:t>
+      </w:r>
+      <w:r>
+        <w:t>above</w:t>
+      </w:r>
+      <w:r>
+        <w:t xml:space="preserve"> screen</w:t>
+      </w:r>
+      <w:r>
+        <w:t>s</w:t>
+      </w:r>
+      <w:r>
+        <w:t xml:space="preserve">, there is a screen (Not pictured) in which the </w:t>
+      </w:r>
+      <w:proofErr w:type="spellStart"/>
+      <w:r>
+        <w:t>GameMaster</w:t>
+      </w:r>
+      <w:proofErr w:type="spellEnd"/>
+      <w:r>
+        <w:t xml:space="preserve"> can create new users and assign passwords to them. On this screen, the </w:t>
+      </w:r>
+      <w:proofErr w:type="spellStart"/>
+      <w:r>
+        <w:t>GameMaster</w:t>
+      </w:r>
+      <w:proofErr w:type="spellEnd"/>
+      <w:r>
+        <w:t xml:space="preserve"> can also assign Tokens this user can move. Also, the </w:t>
+      </w:r>
+      <w:proofErr w:type="spellStart"/>
+      <w:r>
+        <w:t>GameMaster</w:t>
+      </w:r>
+      <w:proofErr w:type="spellEnd"/>
+      <w:r>
+        <w:t xml:space="preserve"> can delete users that will no longer be used</w:t>
+      </w:r>
+    </w:p>
+    <w:p/>
+    <w:p>
+      <w:r>
+        <w:t xml:space="preserve">Finally, the GM has a screen (Not pictured) in which they can edit/create maps that will be used for the session(s). This screen also uses a 3D viewing utility. It includes ways for the </w:t>
+      </w:r>
+      <w:proofErr w:type="spellStart"/>
+      <w:r>
+        <w:t>GameMaster</w:t>
+      </w:r>
+      <w:proofErr w:type="spellEnd"/>
+      <w:r>
+        <w:t xml:space="preserve"> to add/remove blocks, tie maps to one another, and add features to parts of the map.</w:t>
+      </w:r>
+    </w:p>
+    <w:p/>
+    <w:p>
+      <w:pPr>
+        <w:pStyle w:val="R-Normal"/>
+        <w:rPr>
+          <w:rFonts w:asciiTheme="minorHAnsi" w:hAnsiTheme="minorHAnsi"/>
+          <w:sz w:val="24"/>
+        </w:rPr>
+      </w:pPr>
+    </w:p>
+    <w:p>
+      <w:pPr>
+        <w:pStyle w:val="R-SubHead1"/>
+        <w:rPr>
+          <w:rFonts w:asciiTheme="minorHAnsi" w:hAnsiTheme="minorHAnsi"/>
+        </w:rPr>
+      </w:pPr>
+      <w:r>
+        <w:rPr>
+          <w:rFonts w:asciiTheme="minorHAnsi" w:hAnsiTheme="minorHAnsi"/>
+        </w:rPr>
+        <w:t>4. Appendices</w:t>
+      </w:r>
+    </w:p>
+    <w:p>
+      <w:pPr>
+        <w:pStyle w:val="R-Normal"/>
+        <w:rPr>
+          <w:rFonts w:asciiTheme="minorHAnsi" w:hAnsiTheme="minorHAnsi"/>
+          <w:sz w:val="24"/>
+        </w:rPr>
+      </w:pPr>
+      <w:r>
+        <w:rPr>
+          <w:noProof/>
+        </w:rPr>
+        <w:lastRenderedPageBreak/>
+        <w:drawing>
+          <wp:inline distT="0" distB="0" distL="0" distR="0" wp14:anchorId="235EA8E6" wp14:editId="2DAD8B8B">
+            <wp:extent cx="5486400" cy="3780155"/>
+            <wp:effectExtent l="0" t="0" r="0" b="0"/>
+            <wp:docPr id="40266465" name="drawing" descr="A diagram of a computer program&#10;&#10;AI-generated content may be incorrect."/>
+            <wp:cNvGraphicFramePr>
+              <a:graphicFrameLocks xmlns:a="http://schemas.openxmlformats.org/drawingml/2006/main" noChangeAspect="1"/>
+            </wp:cNvGraphicFramePr>
+            <a:graphic xmlns:a="http://schemas.openxmlformats.org/drawingml/2006/main">
+              <a:graphicData uri="http://schemas.openxmlformats.org/drawingml/2006/picture">
+                <pic:pic xmlns:pic="http://schemas.openxmlformats.org/drawingml/2006/picture">
+                  <pic:nvPicPr>
+                    <pic:cNvPr id="40266465" name="drawing" descr="A diagram of a computer program&#10;&#10;AI-generated content may be incorrect."/>
+                    <pic:cNvPicPr/>
+                  </pic:nvPicPr>
+                  <pic:blipFill>
+                    <a:blip r:embed="rId9">
+                      <a:extLst>
+                        <a:ext uri="{28A0092B-C50C-407E-A947-70E740481C1C}">
+                          <a14:useLocalDpi xmlns:a14="http://schemas.microsoft.com/office/drawing/2010/main"/>
+                        </a:ext>
+                      </a:extLst>
+                    </a:blip>
+                    <a:stretch>
+                      <a:fillRect/>
+                    </a:stretch>
+                  </pic:blipFill>
+                  <pic:spPr>
+                    <a:xfrm>
+                      <a:off x="0" y="0"/>
+                      <a:ext cx="5486400" cy="3780155"/>
+                    </a:xfrm>
+                    <a:prstGeom prst="rect">
+                      <a:avLst/>
+                    </a:prstGeom>
+                  </pic:spPr>
+                </pic:pic>
+              </a:graphicData>
+            </a:graphic>
+          </wp:inline>
+        </w:drawing>
+      </w:r>
+    </w:p>
+    <w:p>
+      <w:pPr>
+        <w:pStyle w:val="R-Normal"/>
+        <w:rPr>
+          <w:rFonts w:asciiTheme="minorHAnsi" w:hAnsiTheme="minorHAnsi"/>
+          <w:sz w:val="24"/>
+        </w:rPr>
+      </w:pPr>
+      <w:r>
+        <w:rPr>
+          <w:noProof/>
+        </w:rPr>
+        <w:drawing>
+          <wp:inline distT="0" distB="0" distL="0" distR="0" wp14:anchorId="2E83FFCF" wp14:editId="2E1025F6">
+            <wp:extent cx="5486400" cy="4211320"/>
+            <wp:effectExtent l="0" t="0" r="0" b="0"/>
+            <wp:docPr id="1568282036" name="drawing" descr="A diagram of a software application&#10;&#10;AI-generated content may be incorrect."/>
+            <wp:cNvGraphicFramePr>
+              <a:graphicFrameLocks xmlns:a="http://schemas.openxmlformats.org/drawingml/2006/main" noChangeAspect="1"/>
+            </wp:cNvGraphicFramePr>
+            <a:graphic xmlns:a="http://schemas.openxmlformats.org/drawingml/2006/main">
+              <a:graphicData uri="http://schemas.openxmlformats.org/drawingml/2006/picture">
+                <pic:pic xmlns:pic="http://schemas.openxmlformats.org/drawingml/2006/picture">
+                  <pic:nvPicPr>
+                    <pic:cNvPr id="1568282036" name="drawing" descr="A diagram of a software application&#10;&#10;AI-generated content may be incorrect."/>
+                    <pic:cNvPicPr/>
+                  </pic:nvPicPr>
+                  <pic:blipFill>
+                    <a:blip r:embed="rId10">
+                      <a:extLst>
+                        <a:ext uri="{28A0092B-C50C-407E-A947-70E740481C1C}">
+                          <a14:useLocalDpi xmlns:a14="http://schemas.microsoft.com/office/drawing/2010/main"/>
+                        </a:ext>
+                      </a:extLst>
+                    </a:blip>
+                    <a:stretch>
+                      <a:fillRect/>
+                    </a:stretch>
+                  </pic:blipFill>
+                  <pic:spPr>
+                    <a:xfrm>
+                      <a:off x="0" y="0"/>
+                      <a:ext cx="5486400" cy="4211320"/>
+                    </a:xfrm>
+                    <a:prstGeom prst="rect">
+                      <a:avLst/>
+                    </a:prstGeom>
+                  </pic:spPr>
+                </pic:pic>
+              </a:graphicData>
+            </a:graphic>
+          </wp:inline>
+        </w:drawing>
+      </w:r>
+    </w:p>
+    <w:p>
+      <w:pPr>
+        <w:pStyle w:val="R-Normal"/>
+        <w:rPr>
+          <w:rFonts w:asciiTheme="minorHAnsi" w:hAnsiTheme="minorHAnsi"/>
+          <w:sz w:val="24"/>
+        </w:rPr>
+      </w:pPr>
+      <w:r>
+        <w:rPr>
+          <w:noProof/>
+        </w:rPr>
+        <w:lastRenderedPageBreak/>
+        <w:drawing>
+          <wp:inline distT="0" distB="0" distL="0" distR="0" wp14:anchorId="0798762E" wp14:editId="57D29259">
+            <wp:extent cx="5486400" cy="3191510"/>
+            <wp:effectExtent l="0" t="0" r="0" b="8890"/>
+            <wp:docPr id="381812137" name="drawing" descr="A diagram of a software application&#10;&#10;AI-generated content may be incorrect."/>
+            <wp:cNvGraphicFramePr>
+              <a:graphicFrameLocks xmlns:a="http://schemas.openxmlformats.org/drawingml/2006/main" noChangeAspect="1"/>
+            </wp:cNvGraphicFramePr>
+            <a:graphic xmlns:a="http://schemas.openxmlformats.org/drawingml/2006/main">
+              <a:graphicData uri="http://schemas.openxmlformats.org/drawingml/2006/picture">
+                <pic:pic xmlns:pic="http://schemas.openxmlformats.org/drawingml/2006/picture">
+                  <pic:nvPicPr>
+                    <pic:cNvPr id="381812137" name="drawing" descr="A diagram of a software application&#10;&#10;AI-generated content may be incorrect."/>
+                    <pic:cNvPicPr/>
+                  </pic:nvPicPr>
+                  <pic:blipFill>
+                    <a:blip r:embed="rId11">
+                      <a:extLst>
+                        <a:ext uri="{28A0092B-C50C-407E-A947-70E740481C1C}">
+                          <a14:useLocalDpi xmlns:a14="http://schemas.microsoft.com/office/drawing/2010/main"/>
+                        </a:ext>
+                      </a:extLst>
+                    </a:blip>
+                    <a:stretch>
+                      <a:fillRect/>
+                    </a:stretch>
+                  </pic:blipFill>
+                  <pic:spPr>
+                    <a:xfrm>
+                      <a:off x="0" y="0"/>
+                      <a:ext cx="5486400" cy="3191510"/>
+                    </a:xfrm>
+                    <a:prstGeom prst="rect">
+                      <a:avLst/>
+                    </a:prstGeom>
+                  </pic:spPr>
+                </pic:pic>
+              </a:graphicData>
+            </a:graphic>
+          </wp:inline>
+        </w:drawing>
+      </w:r>
+    </w:p>
+    <w:p>
+      <w:pPr>
+        <w:pStyle w:val="R-Normal"/>
+        <w:rPr>
+          <w:rFonts w:asciiTheme="minorHAnsi" w:hAnsiTheme="minorHAnsi"/>
+          <w:sz w:val="24"/>
+        </w:rPr>
+      </w:pPr>
+    </w:p>
+    <w:p>
+      <w:pPr>
+        <w:pStyle w:val="R-Normal"/>
+        <w:rPr>
+          <w:rFonts w:asciiTheme="minorHAnsi" w:hAnsiTheme="minorHAnsi"/>
+          <w:sz w:val="24"/>
+        </w:rPr>
+      </w:pPr>
+    </w:p>
+    <w:p>
+      <w:pPr>
+        <w:pStyle w:val="R-Normal"/>
+        <w:rPr>
+          <w:rFonts w:asciiTheme="minorHAnsi" w:hAnsiTheme="minorHAnsi"/>
+          <w:sz w:val="24"/>
+        </w:rPr>
+      </w:pPr>
+    </w:p>
+    <w:p>
+      <w:pPr>
+        <w:pStyle w:val="R-Normal"/>
+        <w:rPr>
+          <w:rFonts w:asciiTheme="minorHAnsi" w:hAnsiTheme="minorHAnsi"/>
+          <w:sz w:val="24"/>
+        </w:rPr>
+      </w:pPr>
+    </w:p>
+    <w:p>
+      <w:pPr>
+        <w:pStyle w:val="R-Normal"/>
+        <w:rPr>
+          <w:rFonts w:asciiTheme="minorHAnsi" w:hAnsiTheme="minorHAnsi"/>
+          <w:sz w:val="24"/>
+        </w:rPr>
+      </w:pPr>
+      <w:r>
+        <w:rPr>
+          <w:rFonts w:asciiTheme="minorHAnsi" w:hAnsiTheme="minorHAnsi"/>
+          <w:sz w:val="24"/>
+        </w:rPr>
+        <w:t xml:space="preserve">Functional Decomposition Diagram: </w:t>
+      </w:r>
+    </w:p>
+    <w:p>
+      <w:pPr>
+        <w:pStyle w:val="R-Normal"/>
+        <w:rPr>
+          <w:rFonts w:asciiTheme="minorHAnsi" w:hAnsiTheme="minorHAnsi"/>
+          <w:sz w:val="24"/>
+        </w:rPr>
+      </w:pPr>
+      <w:r>
+        <w:rPr>
+          <w:noProof/>
+        </w:rPr>
+        <w:drawing>
+          <wp:inline distT="0" distB="0" distL="0" distR="0" wp14:anchorId="3002ECF3" wp14:editId="7B490608">
+            <wp:extent cx="4800600" cy="3133725"/>
+            <wp:effectExtent l="0" t="0" r="0" b="0"/>
+            <wp:docPr id="2146829837" name="drawing"/>
+            <wp:cNvGraphicFramePr>
+              <a:graphicFrameLocks xmlns:a="http://schemas.openxmlformats.org/drawingml/2006/main" noChangeAspect="1"/>
+            </wp:cNvGraphicFramePr>
+            <a:graphic xmlns:a="http://schemas.openxmlformats.org/drawingml/2006/main">
+              <a:graphicData uri="http://schemas.openxmlformats.org/drawingml/2006/picture">
+                <pic:pic xmlns:pic="http://schemas.openxmlformats.org/drawingml/2006/picture">
+                  <pic:nvPicPr>
+                    <pic:cNvPr id="2146829837" name="Picture 2146829837"/>
+                    <pic:cNvPicPr/>
+                  </pic:nvPicPr>
+                  <pic:blipFill>
+                    <a:blip r:embed="rId12">
+                      <a:extLst>
+                        <a:ext uri="{28A0092B-C50C-407E-A947-70E740481C1C}">
+                          <a14:useLocalDpi xmlns:a14="http://schemas.microsoft.com/office/drawing/2010/main"/>
+                        </a:ext>
+                      </a:extLst>
+                    </a:blip>
+                    <a:stretch>
+                      <a:fillRect/>
+                    </a:stretch>
+                  </pic:blipFill>
+                  <pic:spPr>
+                    <a:xfrm>
+                      <a:off x="0" y="0"/>
+                      <a:ext cx="4800600" cy="3133725"/>
+                    </a:xfrm>
+                    <a:prstGeom prst="rect">
+                      <a:avLst/>
+                    </a:prstGeom>
+                  </pic:spPr>
+                </pic:pic>
+              </a:graphicData>
+            </a:graphic>
+          </wp:inline>
+        </w:drawing>
+      </w:r>
+    </w:p>
+    <w:p>
+      <w:pPr>
+        <w:pStyle w:val="R-Normal"/>
+        <w:rPr>
+          <w:rFonts w:asciiTheme="minorHAnsi" w:hAnsiTheme="minorHAnsi"/>
+          <w:sz w:val="24"/>
+        </w:rPr>
+      </w:pPr>
+      <w:r>
+        <w:rPr>
+          <w:noProof/>
+        </w:rPr>
+        <w:lastRenderedPageBreak/>
+        <w:drawing>
+          <wp:inline distT="0" distB="0" distL="0" distR="0" wp14:anchorId="35307787" wp14:editId="0A98888A">
+            <wp:extent cx="5486400" cy="3178557"/>
+            <wp:effectExtent l="0" t="0" r="0" b="3175"/>
+            <wp:docPr id="788801845" name="drawing"/>
+            <wp:cNvGraphicFramePr>
+              <a:graphicFrameLocks xmlns:a="http://schemas.openxmlformats.org/drawingml/2006/main" noChangeAspect="1"/>
+            </wp:cNvGraphicFramePr>
+            <a:graphic xmlns:a="http://schemas.openxmlformats.org/drawingml/2006/main">
+              <a:graphicData uri="http://schemas.openxmlformats.org/drawingml/2006/picture">
+                <pic:pic xmlns:pic="http://schemas.openxmlformats.org/drawingml/2006/picture">
+                  <pic:nvPicPr>
+                    <pic:cNvPr id="788801845" name="Picture 788801845"/>
+                    <pic:cNvPicPr/>
+                  </pic:nvPicPr>
+                  <pic:blipFill>
+                    <a:blip r:embed="rId13">
+                      <a:extLst>
+                        <a:ext uri="{28A0092B-C50C-407E-A947-70E740481C1C}">
+                          <a14:useLocalDpi xmlns:a14="http://schemas.microsoft.com/office/drawing/2010/main"/>
+                        </a:ext>
+                      </a:extLst>
+                    </a:blip>
+                    <a:stretch>
+                      <a:fillRect/>
+                    </a:stretch>
+                  </pic:blipFill>
+                  <pic:spPr>
+                    <a:xfrm>
+                      <a:off x="0" y="0"/>
+                      <a:ext cx="5486400" cy="3178557"/>
+                    </a:xfrm>
+                    <a:prstGeom prst="rect">
+                      <a:avLst/>
+                    </a:prstGeom>
+                  </pic:spPr>
+                </pic:pic>
+              </a:graphicData>
+            </a:graphic>
+          </wp:inline>
+        </w:drawing>
+      </w:r>
+    </w:p>
+    <w:p>
+      <w:pPr>
+        <w:pStyle w:val="R-Normal"/>
+        <w:rPr>
+          <w:rFonts w:asciiTheme="minorHAnsi" w:hAnsiTheme="minorHAnsi"/>
+          <w:sz w:val="24"/>
+        </w:rPr>
+      </w:pPr>
+      <w:r>
+        <w:rPr>
+          <w:noProof/>
+        </w:rPr>
+        <w:drawing>
+          <wp:inline distT="0" distB="0" distL="0" distR="0" wp14:anchorId="23E59B3E" wp14:editId="60625250">
+            <wp:extent cx="5486400" cy="4670084"/>
+            <wp:effectExtent l="0" t="0" r="0" b="0"/>
+            <wp:docPr id="343956623" name="drawing"/>
+            <wp:cNvGraphicFramePr>
+              <a:graphicFrameLocks xmlns:a="http://schemas.openxmlformats.org/drawingml/2006/main" noChangeAspect="1"/>
+            </wp:cNvGraphicFramePr>
+            <a:graphic xmlns:a="http://schemas.openxmlformats.org/drawingml/2006/main">
+              <a:graphicData uri="http://schemas.openxmlformats.org/drawingml/2006/picture">
+                <pic:pic xmlns:pic="http://schemas.openxmlformats.org/drawingml/2006/picture">
+                  <pic:nvPicPr>
+                    <pic:cNvPr id="343956623" name="Picture 343956623"/>
+                    <pic:cNvPicPr/>
+                  </pic:nvPicPr>
+                  <pic:blipFill>
+                    <a:blip r:embed="rId7">
+                      <a:extLst>
+                        <a:ext uri="{28A0092B-C50C-407E-A947-70E740481C1C}">
+                          <a14:useLocalDpi xmlns:a14="http://schemas.microsoft.com/office/drawing/2010/main"/>
+                        </a:ext>
+                      </a:extLst>
+                    </a:blip>
+                    <a:stretch>
+                      <a:fillRect/>
+                    </a:stretch>
+                  </pic:blipFill>
+                  <pic:spPr>
+                    <a:xfrm>
+                      <a:off x="0" y="0"/>
+                      <a:ext cx="5486400" cy="4670084"/>
+                    </a:xfrm>
+                    <a:prstGeom prst="rect">
+                      <a:avLst/>
+                    </a:prstGeom>
+                  </pic:spPr>
+                </pic:pic>
+              </a:graphicData>
+            </a:graphic>
+          </wp:inline>
+        </w:drawing>
+      </w:r>
+    </w:p>
+    <w:p>
+      <w:pPr>
+        <w:pStyle w:val="R-Normal"/>
+        <w:rPr>
+          <w:rFonts w:asciiTheme="minorHAnsi" w:hAnsiTheme="minorHAnsi"/>
+          <w:sz w:val="24"/>
+        </w:rPr>
+      </w:pPr>
+    </w:p>
+    <w:p>
+      <w:pPr>
+        <w:pStyle w:val="R-Normal"/>
+        <w:rPr>
+          <w:rFonts w:asciiTheme="minorHAnsi" w:hAnsiTheme="minorHAnsi"/>
+          <w:sz w:val="24"/>
+        </w:rPr>
+      </w:pPr>
+    </w:p>
+    <w:p>
+      <w:pPr>
+        <w:pStyle w:val="R-Normal"/>
+        <w:rPr>
+          <w:rFonts w:asciiTheme="minorHAnsi" w:hAnsiTheme="minorHAnsi"/>
+          <w:sz w:val="24"/>
+        </w:rPr>
+      </w:pPr>
+      <w:r>
+        <w:rPr>
+          <w:rFonts w:asciiTheme="minorHAnsi" w:hAnsiTheme="minorHAnsi"/>
+          <w:sz w:val="24"/>
+        </w:rPr>
+        <w:lastRenderedPageBreak/>
+        <w:t>Below is a list of Logo Drafts</w:t>
+      </w:r>
+    </w:p>
+    <w:p>
+      <w:pPr>
+        <w:pStyle w:val="R-Normal"/>
+        <w:rPr>
+          <w:rFonts w:asciiTheme="minorHAnsi" w:hAnsiTheme="minorHAnsi"/>
+        </w:rPr>
+      </w:pPr>
+      <w:r>
+        <w:rPr>
+          <w:rFonts w:asciiTheme="minorHAnsi" w:hAnsiTheme="minorHAnsi"/>
+        </w:rPr>
+        <w:drawing>
+          <wp:inline distT="0" distB="0" distL="0" distR="0" wp14:anchorId="5AE955C2" wp14:editId="169E620D">
+            <wp:extent cx="5486400" cy="4114800"/>
+            <wp:effectExtent l="0" t="0" r="0" b="0"/>
+            <wp:docPr id="1100381941" name="Picture 4"/>
+            <wp:cNvGraphicFramePr>
+              <a:graphicFrameLocks xmlns:a="http://schemas.openxmlformats.org/drawingml/2006/main" noChangeAspect="1"/>
+            </wp:cNvGraphicFramePr>
+            <a:graphic xmlns:a="http://schemas.openxmlformats.org/drawingml/2006/main">
+              <a:graphicData uri="http://schemas.openxmlformats.org/drawingml/2006/picture">
+                <pic:pic xmlns:pic="http://schemas.openxmlformats.org/drawingml/2006/picture">
+                  <pic:nvPicPr>
+                    <pic:cNvPr id="0" name="Picture 13"/>
+                    <pic:cNvPicPr>
+                      <a:picLocks noChangeAspect="1" noChangeArrowheads="1"/>
+                    </pic:cNvPicPr>
+                  </pic:nvPicPr>
+                  <pic:blipFill>
+                    <a:blip r:embed="rId14" cstate="print">
+                      <a:extLst>
+                        <a:ext uri="{28A0092B-C50C-407E-A947-70E740481C1C}">
+                          <a14:useLocalDpi xmlns:a14="http://schemas.microsoft.com/office/drawing/2010/main" val="0"/>
+                        </a:ext>
+                      </a:extLst>
+                    </a:blip>
+                    <a:srcRect/>
+                    <a:stretch>
+                      <a:fillRect/>
+                    </a:stretch>
+                  </pic:blipFill>
+                  <pic:spPr bwMode="auto">
+                    <a:xfrm rot="5400000">
+                      <a:off x="0" y="0"/>
+                      <a:ext cx="5486400" cy="4114800"/>
+                    </a:xfrm>
+                    <a:prstGeom prst="rect">
+                      <a:avLst/>
+                    </a:prstGeom>
+                    <a:noFill/>
+                    <a:ln>
+                      <a:noFill/>
+                    </a:ln>
+                  </pic:spPr>
+                </pic:pic>
+              </a:graphicData>
+            </a:graphic>
+          </wp:inline>
+        </w:drawing>
+      </w:r>
+    </w:p>
+    <w:p>
+      <w:pPr>
+        <w:pStyle w:val="R-Normal"/>
+        <w:rPr>
+          <w:rFonts w:asciiTheme="minorHAnsi" w:hAnsiTheme="minorHAnsi"/>
+        </w:rPr>
+      </w:pPr>
+      <w:r>
+        <w:rPr>
+          <w:rFonts w:asciiTheme="minorHAnsi" w:hAnsiTheme="minorHAnsi"/>
+        </w:rPr>
+        <w:lastRenderedPageBreak/>
+        <w:drawing>
+          <wp:inline distT="0" distB="0" distL="0" distR="0" wp14:anchorId="127268E6" wp14:editId="1EC8C0EF">
+            <wp:extent cx="5486400" cy="4114800"/>
+            <wp:effectExtent l="0" t="0" r="0" b="0"/>
+            <wp:docPr id="1724787543" name="Picture 6"/>
+            <wp:cNvGraphicFramePr>
+              <a:graphicFrameLocks xmlns:a="http://schemas.openxmlformats.org/drawingml/2006/main" noChangeAspect="1"/>
+            </wp:cNvGraphicFramePr>
+            <a:graphic xmlns:a="http://schemas.openxmlformats.org/drawingml/2006/main">
+              <a:graphicData uri="http://schemas.openxmlformats.org/drawingml/2006/picture">
+                <pic:pic xmlns:pic="http://schemas.openxmlformats.org/drawingml/2006/picture">
+                  <pic:nvPicPr>
+                    <pic:cNvPr id="0" name="Picture 20"/>
+                    <pic:cNvPicPr>
+                      <a:picLocks noChangeAspect="1" noChangeArrowheads="1"/>
+                    </pic:cNvPicPr>
+                  </pic:nvPicPr>
+                  <pic:blipFill>
+                    <a:blip r:embed="rId15" cstate="print">
+                      <a:extLst>
+                        <a:ext uri="{28A0092B-C50C-407E-A947-70E740481C1C}">
+                          <a14:useLocalDpi xmlns:a14="http://schemas.microsoft.com/office/drawing/2010/main" val="0"/>
+                        </a:ext>
+                      </a:extLst>
+                    </a:blip>
+                    <a:srcRect/>
+                    <a:stretch>
+                      <a:fillRect/>
+                    </a:stretch>
+                  </pic:blipFill>
+                  <pic:spPr bwMode="auto">
+                    <a:xfrm>
+                      <a:off x="0" y="0"/>
+                      <a:ext cx="5486400" cy="4114800"/>
+                    </a:xfrm>
+                    <a:prstGeom prst="rect">
+                      <a:avLst/>
+                    </a:prstGeom>
+                    <a:noFill/>
+                    <a:ln>
+                      <a:noFill/>
+                    </a:ln>
+                  </pic:spPr>
+                </pic:pic>
+              </a:graphicData>
+            </a:graphic>
+          </wp:inline>
+        </w:drawing>
+      </w:r>
+    </w:p>
+    <w:p>
+      <w:pPr>
+        <w:pStyle w:val="R-Normal"/>
+        <w:rPr>
+          <w:rFonts w:asciiTheme="minorHAnsi" w:hAnsiTheme="minorHAnsi"/>
+        </w:rPr>
+      </w:pPr>
+      <w:r>
+        <w:rPr>
+          <w:rFonts w:asciiTheme="minorHAnsi" w:hAnsiTheme="minorHAnsi"/>
+        </w:rPr>
+        <w:drawing>
+          <wp:inline distT="0" distB="0" distL="0" distR="0" wp14:anchorId="476D74E8" wp14:editId="5A703C5E">
+            <wp:extent cx="5486400" cy="4114800"/>
+            <wp:effectExtent l="0" t="0" r="0" b="0"/>
+            <wp:docPr id="59101669" name="Picture 8"/>
+            <wp:cNvGraphicFramePr>
+              <a:graphicFrameLocks xmlns:a="http://schemas.openxmlformats.org/drawingml/2006/main" noChangeAspect="1"/>
+            </wp:cNvGraphicFramePr>
+            <a:graphic xmlns:a="http://schemas.openxmlformats.org/drawingml/2006/main">
+              <a:graphicData uri="http://schemas.openxmlformats.org/drawingml/2006/picture">
+                <pic:pic xmlns:pic="http://schemas.openxmlformats.org/drawingml/2006/picture">
+                  <pic:nvPicPr>
+                    <pic:cNvPr id="0" name="Picture 27"/>
+                    <pic:cNvPicPr>
+                      <a:picLocks noChangeAspect="1" noChangeArrowheads="1"/>
+                    </pic:cNvPicPr>
+                  </pic:nvPicPr>
+                  <pic:blipFill>
+                    <a:blip r:embed="rId16" cstate="print">
+                      <a:extLst>
+                        <a:ext uri="{28A0092B-C50C-407E-A947-70E740481C1C}">
+                          <a14:useLocalDpi xmlns:a14="http://schemas.microsoft.com/office/drawing/2010/main" val="0"/>
+                        </a:ext>
+                      </a:extLst>
+                    </a:blip>
+                    <a:srcRect/>
+                    <a:stretch>
+                      <a:fillRect/>
+                    </a:stretch>
+                  </pic:blipFill>
+                  <pic:spPr bwMode="auto">
+                    <a:xfrm>
+                      <a:off x="0" y="0"/>
+                      <a:ext cx="5486400" cy="4114800"/>
+                    </a:xfrm>
+                    <a:prstGeom prst="rect">
+                      <a:avLst/>
+                    </a:prstGeom>
+                    <a:noFill/>
+                    <a:ln>
+                      <a:noFill/>
+                    </a:ln>
+                  </pic:spPr>
+                </pic:pic>
+              </a:graphicData>
+            </a:graphic>
+          </wp:inline>
+        </w:drawing>
+      </w:r>
+    </w:p>
+    <w:p>
+      <w:pPr>
+        <w:pStyle w:val="R-Normal"/>
+        <w:rPr>
+          <w:rFonts w:asciiTheme="minorHAnsi" w:hAnsiTheme="minorHAnsi"/>
+          <w:sz w:val="24"/>
+        </w:rPr>
+      </w:pPr>
+    </w:p>
+    <w:p>
+      <w:pPr>
+        <w:pStyle w:val="R-Normal"/>
+        <w:numPr>
+          <w:ilvl w:val="0"/>
+          <w:numId w:val="3"/>
+        </w:numPr>
+        <w:rPr>
+          <w:rFonts w:asciiTheme="minorHAnsi" w:hAnsiTheme="minorHAnsi"/>
+          <w:sz w:val="24"/>
+        </w:rPr>
+      </w:pPr>
+      <w:r>
+        <w:rPr>
+          <w:rFonts w:asciiTheme="minorHAnsi" w:hAnsiTheme="minorHAnsi"/>
+          <w:sz w:val="24"/>
+        </w:rPr>
+        <w:t>Wish-listed Features:</w:t>
+      </w:r>
+    </w:p>
+    <w:p>
+      <w:pPr>
+        <w:pStyle w:val="R-Normal"/>
+        <w:numPr>
+          <w:ilvl w:val="1"/>
+          <w:numId w:val="3"/>
+        </w:numPr>
+        <w:rPr>
+          <w:rFonts w:asciiTheme="minorHAnsi" w:hAnsiTheme="minorHAnsi"/>
+          <w:sz w:val="24"/>
+        </w:rPr>
+      </w:pPr>
+      <w:r>
+        <w:rPr>
+          <w:rFonts w:asciiTheme="minorHAnsi" w:hAnsiTheme="minorHAnsi"/>
+          <w:sz w:val="24"/>
+        </w:rPr>
+        <w:t>Map Import Utility</w:t>
+      </w:r>
+    </w:p>
+    <w:p>
+      <w:pPr>
+        <w:pStyle w:val="R-Normal"/>
+        <w:numPr>
+          <w:ilvl w:val="1"/>
+          <w:numId w:val="3"/>
+        </w:numPr>
+        <w:rPr>
+          <w:rFonts w:asciiTheme="minorHAnsi" w:hAnsiTheme="minorHAnsi"/>
+          <w:sz w:val="24"/>
+        </w:rPr>
+      </w:pPr>
+      <w:r>
+        <w:rPr>
+          <w:rFonts w:asciiTheme="minorHAnsi" w:hAnsiTheme="minorHAnsi"/>
+          <w:sz w:val="24"/>
+        </w:rPr>
+        <w:t>Assigning sub-Superusers</w:t>
+      </w:r>
+    </w:p>
+    <w:p>
+      <w:pPr>
+        <w:pStyle w:val="R-Normal"/>
+        <w:numPr>
+          <w:ilvl w:val="1"/>
+          <w:numId w:val="3"/>
+        </w:numPr>
+        <w:rPr>
+          <w:rFonts w:asciiTheme="minorHAnsi" w:hAnsiTheme="minorHAnsi"/>
+          <w:sz w:val="24"/>
+        </w:rPr>
+      </w:pPr>
+      <w:r>
+        <w:rPr>
+          <w:rFonts w:asciiTheme="minorHAnsi" w:hAnsiTheme="minorHAnsi"/>
+          <w:sz w:val="24"/>
+        </w:rPr>
+        <w:t>Measurement Tools (AoE bubbles, Distances)</w:t>
+      </w:r>
+    </w:p>
+    <w:p>
+      <w:pPr>
+        <w:pStyle w:val="R-Normal"/>
+        <w:numPr>
+          <w:ilvl w:val="1"/>
+          <w:numId w:val="3"/>
+        </w:numPr>
+        <w:rPr>
+          <w:rFonts w:asciiTheme="minorHAnsi" w:hAnsiTheme="minorHAnsi"/>
+          <w:sz w:val="24"/>
+        </w:rPr>
+      </w:pPr>
+      <w:r>
+        <w:rPr>
+          <w:rFonts w:asciiTheme="minorHAnsi" w:hAnsiTheme="minorHAnsi"/>
+          <w:sz w:val="24"/>
+        </w:rPr>
+        <w:t>Animations</w:t>
+      </w:r>
+    </w:p>
+    <w:p>
+      <w:pPr>
+        <w:pStyle w:val="R-Normal"/>
+        <w:numPr>
+          <w:ilvl w:val="1"/>
+          <w:numId w:val="3"/>
+        </w:numPr>
+        <w:rPr>
+          <w:rFonts w:asciiTheme="minorHAnsi" w:hAnsiTheme="minorHAnsi"/>
+          <w:sz w:val="24"/>
+        </w:rPr>
+      </w:pPr>
+      <w:r>
+        <w:rPr>
+          <w:rFonts w:asciiTheme="minorHAnsi" w:hAnsiTheme="minorHAnsi"/>
+          <w:sz w:val="24"/>
+        </w:rPr>
+        <w:t>Custom Model support</w:t>
+      </w:r>
+    </w:p>
+    <w:p>
+      <w:pPr>
+        <w:pStyle w:val="R-Normal"/>
+        <w:numPr>
+          <w:ilvl w:val="1"/>
+          <w:numId w:val="3"/>
+        </w:numPr>
+        <w:rPr>
+          <w:rFonts w:asciiTheme="minorHAnsi" w:hAnsiTheme="minorHAnsi"/>
+          <w:sz w:val="24"/>
+        </w:rPr>
+      </w:pPr>
+      <w:r>
+        <w:rPr>
+          <w:rFonts w:asciiTheme="minorHAnsi" w:hAnsiTheme="minorHAnsi"/>
+          <w:sz w:val="24"/>
+        </w:rPr>
+        <w:t>2D plane View(s)</w:t>
+      </w:r>
+    </w:p>
+    <w:p>
+      <w:pPr>
+        <w:pStyle w:val="R-Normal"/>
+        <w:numPr>
+          <w:ilvl w:val="1"/>
+          <w:numId w:val="3"/>
+        </w:numPr>
+        <w:rPr>
+          <w:rFonts w:asciiTheme="minorHAnsi" w:hAnsiTheme="minorHAnsi"/>
+          <w:sz w:val="24"/>
+        </w:rPr>
+      </w:pPr>
+      <w:r>
+        <w:rPr>
+          <w:rFonts w:asciiTheme="minorHAnsi" w:hAnsiTheme="minorHAnsi"/>
+          <w:sz w:val="24"/>
+        </w:rPr>
+        <w:t>Dice rolling utility</w:t>
+      </w:r>
+    </w:p>
+    <w:p>
+      <w:pPr>
+        <w:pStyle w:val="R-Normal"/>
+        <w:numPr>
+          <w:ilvl w:val="1"/>
+          <w:numId w:val="3"/>
+        </w:numPr>
+        <w:rPr>
+          <w:rFonts w:asciiTheme="minorHAnsi" w:hAnsiTheme="minorHAnsi"/>
+          <w:sz w:val="24"/>
+        </w:rPr>
+      </w:pPr>
+      <w:r>
+        <w:rPr>
+          <w:rFonts w:asciiTheme="minorHAnsi" w:hAnsiTheme="minorHAnsi"/>
+          <w:sz w:val="24"/>
+        </w:rPr>
+        <w:t>Turn Order Manager</w:t>
+      </w:r>
+    </w:p>
+    <w:p>
+      <w:pPr>
+        <w:pStyle w:val="R-Normal"/>
+        <w:numPr>
+          <w:ilvl w:val="1"/>
+          <w:numId w:val="3"/>
+        </w:numPr>
+        <w:rPr>
+          <w:rFonts w:asciiTheme="minorHAnsi" w:hAnsiTheme="minorHAnsi"/>
+          <w:sz w:val="24"/>
+        </w:rPr>
+      </w:pPr>
+      <w:proofErr w:type="gramStart"/>
+      <w:r>
+        <w:rPr>
+          <w:rFonts w:asciiTheme="minorHAnsi" w:hAnsiTheme="minorHAnsi"/>
+          <w:sz w:val="24"/>
+        </w:rPr>
+        <w:t>Built-In Stat-block manager</w:t>
+      </w:r>
+      <w:proofErr w:type="gramEnd"/>
+    </w:p>
+    <w:p>
+      <w:pPr>
+        <w:pStyle w:val="R-Normal"/>
+        <w:numPr>
+          <w:ilvl w:val="1"/>
+          <w:numId w:val="3"/>
+        </w:numPr>
+        <w:rPr>
+          <w:rFonts w:asciiTheme="minorHAnsi" w:hAnsiTheme="minorHAnsi"/>
+          <w:sz w:val="24"/>
+        </w:rPr>
+      </w:pPr>
+      <w:r>
+        <w:rPr>
+          <w:rFonts w:asciiTheme="minorHAnsi" w:hAnsiTheme="minorHAnsi"/>
+          <w:sz w:val="24"/>
+        </w:rPr>
+        <w:t>Physics System</w:t>
+      </w:r>
+    </w:p>
+    <w:p>
+      <w:pPr>
+        <w:pStyle w:val="R-Normal"/>
+        <w:rPr>
+          <w:rFonts w:asciiTheme="minorHAnsi" w:hAnsiTheme="minorHAnsi"/>
+          <w:sz w:val="24"/>
+        </w:rPr>
+      </w:pPr>
+    </w:p>
+    <w:p>
+      <w:pPr>
+        <w:pStyle w:val="R-SubHead1"/>
+        <w:rPr>
+          <w:rFonts w:asciiTheme="minorHAnsi" w:hAnsiTheme="minorHAnsi"/>
+        </w:rPr>
+      </w:pPr>
+      <w:r>
+        <w:rPr>
+          <w:rFonts w:asciiTheme="minorHAnsi" w:hAnsiTheme="minorHAnsi"/>
+        </w:rPr>
+        <w:t>5. Glossary</w:t>
+      </w:r>
+    </w:p>
+    <w:p>
+      <w:pPr>
+        <w:pStyle w:val="R-Normal"/>
+        <w:rPr>
+          <w:rFonts w:asciiTheme="minorHAnsi" w:hAnsiTheme="minorHAnsi"/>
+          <w:i/>
+          <w:iCs/>
+          <w:sz w:val="24"/>
+        </w:rPr>
+      </w:pPr>
       <w:r>
         <w:rPr>
           <w:rFonts w:asciiTheme="minorHAnsi" w:hAnsiTheme="minorHAnsi"/>
@@ -355,83 +3558,67 @@
           <w:bCs/>
           <w:i/>
           <w:iCs/>
-          <w:color w:val="FF0000"/>
-          <w:sz w:val="24"/>
-        </w:rPr>
-        <w:t>brief listing of most important sources</w:t>
-      </w:r>
-      <w:r>
-        <w:rPr>
-          <w:rFonts w:asciiTheme="minorHAnsi" w:hAnsiTheme="minorHAnsi"/>
-          <w:sz w:val="24"/>
-        </w:rPr>
-        <w:t>.</w:t>
-      </w:r>
-    </w:p>
-    <w:p>
-      <w:pPr>
-        <w:pStyle w:val="R-Normal"/>
-        <w:rPr>
-          <w:rFonts w:asciiTheme="minorHAnsi" w:hAnsiTheme="minorHAnsi"/>
-          <w:sz w:val="24"/>
-        </w:rPr>
-      </w:pPr>
-    </w:p>
-    <w:p>
-      <w:pPr>
-        <w:pStyle w:val="R-SectionHeader"/>
-        <w:rPr>
-          <w:rFonts w:asciiTheme="minorHAnsi" w:hAnsiTheme="minorHAnsi"/>
-        </w:rPr>
-      </w:pPr>
-      <w:r>
-        <w:rPr>
-          <w:rFonts w:asciiTheme="minorHAnsi" w:hAnsiTheme="minorHAnsi"/>
-        </w:rPr>
-        <w:t>1.1 Purpose of This Document</w:t>
-      </w:r>
-    </w:p>
-    <w:p>
-      <w:pPr>
-        <w:pStyle w:val="R-Normal"/>
-        <w:rPr>
-          <w:rFonts w:asciiTheme="minorHAnsi" w:hAnsiTheme="minorHAnsi"/>
-          <w:sz w:val="24"/>
-        </w:rPr>
-      </w:pPr>
-      <w:r>
-        <w:rPr>
-          <w:rFonts w:asciiTheme="minorHAnsi" w:hAnsiTheme="minorHAnsi"/>
-          <w:sz w:val="24"/>
-        </w:rPr>
-        <w:t xml:space="preserve">This document is intended to guide development of </w:t>
-      </w:r>
-      <w:proofErr w:type="spellStart"/>
-      <w:r>
-        <w:rPr>
-          <w:rFonts w:asciiTheme="minorHAnsi" w:hAnsiTheme="minorHAnsi"/>
-          <w:sz w:val="24"/>
-        </w:rPr>
-        <w:t>GamemasterScrawl</w:t>
-      </w:r>
-      <w:proofErr w:type="spellEnd"/>
-      <w:r>
-        <w:rPr>
-          <w:rFonts w:asciiTheme="minorHAnsi" w:hAnsiTheme="minorHAnsi"/>
-          <w:sz w:val="24"/>
-        </w:rPr>
-        <w:t>. It will go through several stages during the course of the project:</w:t>
-      </w:r>
-    </w:p>
-    <w:p>
-      <w:pPr>
-        <w:pStyle w:val="R-Normal"/>
-        <w:numPr>
-          <w:ilvl w:val="0"/>
-          <w:numId w:val="1"/>
-        </w:numPr>
-        <w:rPr>
-          <w:rFonts w:asciiTheme="minorHAnsi" w:hAnsiTheme="minorHAnsi"/>
+          <w:sz w:val="24"/>
+        </w:rPr>
+        <w:t xml:space="preserve">TTRPG: </w:t>
+      </w:r>
+      <w:r>
+        <w:rPr>
+          <w:rFonts w:asciiTheme="minorHAnsi" w:hAnsiTheme="minorHAnsi"/>
+          <w:i/>
+          <w:iCs/>
+          <w:sz w:val="24"/>
+        </w:rPr>
+        <w:t xml:space="preserve">This stands for Table-Top Roleplaying Game. This is when a group of people get together and play a structured version of make-believe over a set </w:t>
+      </w:r>
+      <w:proofErr w:type="gramStart"/>
+      <w:r>
+        <w:rPr>
+          <w:rFonts w:asciiTheme="minorHAnsi" w:hAnsiTheme="minorHAnsi"/>
+          <w:i/>
+          <w:iCs/>
+          <w:sz w:val="24"/>
+        </w:rPr>
+        <w:t>period of time</w:t>
+      </w:r>
+      <w:proofErr w:type="gramEnd"/>
+      <w:r>
+        <w:rPr>
+          <w:rFonts w:asciiTheme="minorHAnsi" w:hAnsiTheme="minorHAnsi"/>
+          <w:i/>
+          <w:iCs/>
+          <w:sz w:val="24"/>
+        </w:rPr>
+        <w:t xml:space="preserve">. Different people at the table have different roles, like player or </w:t>
+      </w:r>
+      <w:proofErr w:type="gramStart"/>
+      <w:r>
+        <w:rPr>
+          <w:rFonts w:asciiTheme="minorHAnsi" w:hAnsiTheme="minorHAnsi"/>
+          <w:i/>
+          <w:iCs/>
+          <w:sz w:val="24"/>
+        </w:rPr>
+        <w:t>Gamemaster</w:t>
+      </w:r>
+      <w:proofErr w:type="gramEnd"/>
+      <w:r>
+        <w:rPr>
+          <w:rFonts w:asciiTheme="minorHAnsi" w:hAnsiTheme="minorHAnsi"/>
+          <w:i/>
+          <w:iCs/>
+          <w:sz w:val="24"/>
+        </w:rPr>
+        <w:t>. The structure comes from a rule set they agree to play with. These rule sets would typically be referred to by names like Dungeons and Dragons, Pathfinder, Lancer, etc.</w:t>
+      </w:r>
+    </w:p>
+    <w:p>
+      <w:pPr>
+        <w:pStyle w:val="R-Normal"/>
+        <w:rPr>
+          <w:rFonts w:asciiTheme="minorHAnsi" w:hAnsiTheme="minorHAnsi"/>
+          <w:i/>
+          <w:iCs/>
           <w:sz w:val="24"/>
         </w:rPr>
       </w:pPr>
@@ -440,27 +3627,29 @@
           <w:rFonts w:asciiTheme="minorHAnsi" w:hAnsiTheme="minorHAnsi"/>
           <w:b/>
           <w:bCs/>
-          <w:sz w:val="24"/>
-        </w:rPr>
-        <w:t>Draft:</w:t>
-      </w:r>
-      <w:r>
-        <w:rPr>
-          <w:rFonts w:asciiTheme="minorHAnsi" w:hAnsiTheme="minorHAnsi"/>
-          <w:sz w:val="24"/>
-        </w:rPr>
-        <w:t xml:space="preserve"> The first version, or draft version, is compiled after requirements have been discovered, recorded, classified, and prioritized.</w:t>
-      </w:r>
-    </w:p>
-    <w:p>
-      <w:pPr>
-        <w:pStyle w:val="R-Normal"/>
-        <w:numPr>
-          <w:ilvl w:val="0"/>
-          <w:numId w:val="1"/>
-        </w:numPr>
-        <w:rPr>
-          <w:rFonts w:asciiTheme="minorHAnsi" w:hAnsiTheme="minorHAnsi"/>
+          <w:i/>
+          <w:iCs/>
+          <w:sz w:val="24"/>
+        </w:rPr>
+        <w:t>Gamemaster:</w:t>
+      </w:r>
+      <w:r>
+        <w:rPr>
+          <w:rFonts w:asciiTheme="minorHAnsi" w:hAnsiTheme="minorHAnsi"/>
+          <w:i/>
+          <w:iCs/>
+          <w:sz w:val="24"/>
+        </w:rPr>
+        <w:t xml:space="preserve"> The super user running the TTRPG session. This person has planned the entire adventure and is the main storyteller of the session. Sometimes referred to as ‘Dungeon Master’ or other terms, depending on the context</w:t>
+      </w:r>
+    </w:p>
+    <w:p>
+      <w:pPr>
+        <w:pStyle w:val="R-Normal"/>
+        <w:rPr>
+          <w:rFonts w:asciiTheme="minorHAnsi" w:hAnsiTheme="minorHAnsi"/>
+          <w:i/>
+          <w:iCs/>
           <w:sz w:val="24"/>
         </w:rPr>
       </w:pPr>
@@ -469,41 +3658,29 @@
           <w:rFonts w:asciiTheme="minorHAnsi" w:hAnsiTheme="minorHAnsi"/>
           <w:b/>
           <w:bCs/>
-          <w:sz w:val="24"/>
-        </w:rPr>
-        <w:t>Proposed:</w:t>
-      </w:r>
-      <w:r>
-        <w:rPr>
-          <w:rFonts w:asciiTheme="minorHAnsi" w:hAnsiTheme="minorHAnsi"/>
-          <w:sz w:val="24"/>
-        </w:rPr>
-        <w:t xml:space="preserve"> The draft document is then proposed as a potential requirements specification for the project. The proposed document should be reviewed by several parties, who may comment on any requirements and any priorities, either to agree, to disagree, or to identify missing requirements. Readers include end-users, developers, project managers, and any other stakeholders. The document may be amended and re</w:t>
-      </w:r>
-      <w:r>
-        <w:rPr>
-          <w:rFonts w:asciiTheme="minorHAnsi" w:hAnsiTheme="minorHAnsi"/>
-          <w:sz w:val="24"/>
-        </w:rPr>
-        <w:t>-</w:t>
-      </w:r>
-      <w:r>
-        <w:rPr>
-          <w:rFonts w:asciiTheme="minorHAnsi" w:hAnsiTheme="minorHAnsi"/>
-          <w:sz w:val="24"/>
-        </w:rPr>
-        <w:t>proposed several times before moving to the next stage.</w:t>
-      </w:r>
-    </w:p>
-    <w:p>
-      <w:pPr>
-        <w:pStyle w:val="R-Normal"/>
-        <w:numPr>
-          <w:ilvl w:val="0"/>
-          <w:numId w:val="1"/>
-        </w:numPr>
-        <w:rPr>
-          <w:rFonts w:asciiTheme="minorHAnsi" w:hAnsiTheme="minorHAnsi"/>
+          <w:i/>
+          <w:iCs/>
+          <w:sz w:val="24"/>
+        </w:rPr>
+        <w:t>Player:</w:t>
+      </w:r>
+      <w:r>
+        <w:rPr>
+          <w:rFonts w:asciiTheme="minorHAnsi" w:hAnsiTheme="minorHAnsi"/>
+          <w:i/>
+          <w:iCs/>
+          <w:sz w:val="24"/>
+        </w:rPr>
+        <w:t xml:space="preserve"> This is any other person interacting with the story. These people make decisions that greatly influence the story</w:t>
+      </w:r>
+    </w:p>
+    <w:p>
+      <w:pPr>
+        <w:pStyle w:val="R-Normal"/>
+        <w:rPr>
+          <w:rFonts w:asciiTheme="minorHAnsi" w:hAnsiTheme="minorHAnsi"/>
+          <w:i/>
+          <w:iCs/>
           <w:sz w:val="24"/>
         </w:rPr>
       </w:pPr>
@@ -512,27 +3689,49 @@
           <w:rFonts w:asciiTheme="minorHAnsi" w:hAnsiTheme="minorHAnsi"/>
           <w:b/>
           <w:bCs/>
-          <w:sz w:val="24"/>
-        </w:rPr>
-        <w:t>Validated:</w:t>
-      </w:r>
-      <w:r>
-        <w:rPr>
-          <w:rFonts w:asciiTheme="minorHAnsi" w:hAnsiTheme="minorHAnsi"/>
-          <w:sz w:val="24"/>
-        </w:rPr>
-        <w:t xml:space="preserve"> Once the various stakeholders have agreed to the requirements in the document, it is considered validated. </w:t>
-      </w:r>
-    </w:p>
-    <w:p>
-      <w:pPr>
-        <w:pStyle w:val="R-Normal"/>
-        <w:numPr>
-          <w:ilvl w:val="0"/>
-          <w:numId w:val="1"/>
-        </w:numPr>
-        <w:rPr>
-          <w:rFonts w:asciiTheme="minorHAnsi" w:hAnsiTheme="minorHAnsi"/>
+          <w:i/>
+          <w:iCs/>
+          <w:sz w:val="24"/>
+        </w:rPr>
+        <w:t xml:space="preserve">AoE: </w:t>
+      </w:r>
+      <w:r>
+        <w:rPr>
+          <w:rFonts w:asciiTheme="minorHAnsi" w:hAnsiTheme="minorHAnsi"/>
+          <w:i/>
+          <w:iCs/>
+          <w:sz w:val="24"/>
+        </w:rPr>
+        <w:t xml:space="preserve">This stands for Area of Effect. This is the space </w:t>
+      </w:r>
+      <w:proofErr w:type="gramStart"/>
+      <w:r>
+        <w:rPr>
+          <w:rFonts w:asciiTheme="minorHAnsi" w:hAnsiTheme="minorHAnsi"/>
+          <w:i/>
+          <w:iCs/>
+          <w:sz w:val="24"/>
+        </w:rPr>
+        <w:t>a</w:t>
+      </w:r>
+      <w:proofErr w:type="gramEnd"/>
+      <w:r>
+        <w:rPr>
+          <w:rFonts w:asciiTheme="minorHAnsi" w:hAnsiTheme="minorHAnsi"/>
+          <w:i/>
+          <w:iCs/>
+          <w:sz w:val="24"/>
+        </w:rPr>
+        <w:t xml:space="preserve"> action takes up. Think if a loud sound were to play, its area of effect would be everywhere it can be heard. These typically take a spherelike appearance around the terrain. This is typically used in things like explosions. </w:t>
+      </w:r>
+    </w:p>
+    <w:p>
+      <w:pPr>
+        <w:pStyle w:val="R-Normal"/>
+        <w:rPr>
+          <w:rFonts w:asciiTheme="minorHAnsi" w:hAnsiTheme="minorHAnsi"/>
+          <w:i/>
+          <w:iCs/>
           <w:sz w:val="24"/>
         </w:rPr>
       </w:pPr>
@@ -541,75 +3740,60 @@
           <w:rFonts w:asciiTheme="minorHAnsi" w:hAnsiTheme="minorHAnsi"/>
           <w:b/>
           <w:bCs/>
-          <w:sz w:val="24"/>
-        </w:rPr>
-        <w:t>Approved:</w:t>
-      </w:r>
-      <w:r>
-        <w:rPr>
-          <w:rFonts w:asciiTheme="minorHAnsi" w:hAnsiTheme="minorHAnsi"/>
-          <w:sz w:val="24"/>
-        </w:rPr>
-        <w:t xml:space="preserve"> The validated document is accepted by representatives of each party of stakeholders as an appropriate statement of requirements for the project. The developers then use the requirements document as a guide to implementation and to check the progress of the project as it develops.</w:t>
-      </w:r>
-    </w:p>
-    <w:p>
-      <w:pPr>
-        <w:pStyle w:val="R-Normal"/>
-        <w:rPr>
-          <w:rFonts w:asciiTheme="minorHAnsi" w:hAnsiTheme="minorHAnsi"/>
-          <w:sz w:val="24"/>
-        </w:rPr>
-      </w:pPr>
-    </w:p>
-    <w:p>
-      <w:pPr>
-        <w:pStyle w:val="R-SectionHeader"/>
-        <w:rPr>
-          <w:rFonts w:asciiTheme="minorHAnsi" w:hAnsiTheme="minorHAnsi"/>
-        </w:rPr>
-      </w:pPr>
-      <w:r>
-        <w:rPr>
-          <w:rFonts w:asciiTheme="minorHAnsi" w:hAnsiTheme="minorHAnsi"/>
-        </w:rPr>
-        <w:t>1.2 How to Use This Document</w:t>
-      </w:r>
-    </w:p>
-    <w:p>
-      <w:pPr>
-        <w:pStyle w:val="R-Normal"/>
-        <w:rPr>
-          <w:rFonts w:asciiTheme="minorHAnsi" w:hAnsiTheme="minorHAnsi"/>
           <w:i/>
           <w:iCs/>
           <w:sz w:val="24"/>
         </w:rPr>
-      </w:pPr>
-      <w:r>
-        <w:rPr>
-          <w:rFonts w:asciiTheme="minorHAnsi" w:hAnsiTheme="minorHAnsi"/>
-          <w:sz w:val="24"/>
-        </w:rPr>
-        <w:t>We expect that this document will be used by people with different skill sets. This section explains which parts of this document should be reviewed by various types of readers.</w:t>
-      </w:r>
-    </w:p>
-    <w:p>
-      <w:pPr>
-        <w:pStyle w:val="R-Normal"/>
-        <w:rPr>
-          <w:rFonts w:asciiTheme="minorHAnsi" w:hAnsiTheme="minorHAnsi"/>
-          <w:sz w:val="24"/>
-        </w:rPr>
-      </w:pPr>
-    </w:p>
-    <w:p>
-      <w:pPr>
-        <w:pStyle w:val="R-Normal"/>
+        <w:t xml:space="preserve">Socket: </w:t>
+      </w:r>
+      <w:r>
+        <w:rPr>
+          <w:rFonts w:asciiTheme="minorHAnsi" w:hAnsiTheme="minorHAnsi"/>
+          <w:i/>
+          <w:iCs/>
+          <w:sz w:val="24"/>
+        </w:rPr>
+        <w:t>This is when a client maintains a connection with a host (typically a server) over the internet, instead of terminating the connection after it receives the information it wants</w:t>
+      </w:r>
+    </w:p>
+    <w:p>
+      <w:pPr>
+        <w:pStyle w:val="R-Normal"/>
+        <w:rPr>
+          <w:rFonts w:asciiTheme="minorHAnsi" w:hAnsiTheme="minorHAnsi"/>
+          <w:i/>
+          <w:iCs/>
+          <w:sz w:val="24"/>
+        </w:rPr>
+      </w:pPr>
+      <w:r>
         <w:rPr>
           <w:rFonts w:asciiTheme="minorHAnsi" w:hAnsiTheme="minorHAnsi"/>
           <w:b/>
           <w:bCs/>
+          <w:i/>
+          <w:iCs/>
+          <w:sz w:val="24"/>
+        </w:rPr>
+        <w:t>Client:</w:t>
+      </w:r>
+      <w:r>
+        <w:rPr>
+          <w:rFonts w:asciiTheme="minorHAnsi" w:hAnsiTheme="minorHAnsi"/>
+          <w:i/>
+          <w:iCs/>
+          <w:sz w:val="24"/>
+        </w:rPr>
+        <w:t xml:space="preserve"> User interacting with the program. This will typically denote someone with no special permissions or access to features</w:t>
+      </w:r>
+    </w:p>
+    <w:p>
+      <w:pPr>
+        <w:pStyle w:val="R-Normal"/>
+        <w:rPr>
+          <w:rFonts w:asciiTheme="minorHAnsi" w:hAnsiTheme="minorHAnsi"/>
+          <w:i/>
+          <w:iCs/>
           <w:sz w:val="24"/>
         </w:rPr>
       </w:pPr>
@@ -618,19 +3802,60 @@
           <w:rFonts w:asciiTheme="minorHAnsi" w:hAnsiTheme="minorHAnsi"/>
           <w:b/>
           <w:bCs/>
-          <w:sz w:val="24"/>
-        </w:rPr>
-        <w:t>Types of Reader</w:t>
-      </w:r>
-    </w:p>
-    <w:p>
-      <w:pPr>
-        <w:pStyle w:val="R-Normal"/>
+          <w:i/>
+          <w:iCs/>
+          <w:sz w:val="24"/>
+        </w:rPr>
+        <w:t xml:space="preserve">Superuser: </w:t>
+      </w:r>
+      <w:r>
+        <w:rPr>
+          <w:rFonts w:asciiTheme="minorHAnsi" w:hAnsiTheme="minorHAnsi"/>
+          <w:i/>
+          <w:iCs/>
+          <w:sz w:val="24"/>
+        </w:rPr>
+        <w:t>This is a user with higher access to various parts or features of the application</w:t>
+      </w:r>
+    </w:p>
+    <w:p>
+      <w:pPr>
+        <w:pStyle w:val="R-Normal"/>
+        <w:rPr>
+          <w:rFonts w:asciiTheme="minorHAnsi" w:hAnsiTheme="minorHAnsi"/>
+          <w:i/>
+          <w:iCs/>
+          <w:sz w:val="24"/>
+        </w:rPr>
+      </w:pPr>
+      <w:r>
         <w:rPr>
           <w:rFonts w:asciiTheme="minorHAnsi" w:hAnsiTheme="minorHAnsi"/>
           <w:b/>
           <w:bCs/>
-          <w:color w:val="EE0000"/>
+          <w:i/>
+          <w:iCs/>
+          <w:sz w:val="24"/>
+        </w:rPr>
+        <w:t>Map:</w:t>
+      </w:r>
+      <w:r>
+        <w:rPr>
+          <w:rFonts w:asciiTheme="minorHAnsi" w:hAnsiTheme="minorHAnsi"/>
+          <w:i/>
+          <w:iCs/>
+          <w:sz w:val="24"/>
+        </w:rPr>
+        <w:t xml:space="preserve"> This is the 3D space in which Tokens, or other actors are being manipulated within</w:t>
+      </w:r>
+    </w:p>
+    <w:p>
+      <w:pPr>
+        <w:pStyle w:val="R-Normal"/>
+        <w:rPr>
+          <w:rFonts w:asciiTheme="minorHAnsi" w:hAnsiTheme="minorHAnsi"/>
+          <w:i/>
+          <w:iCs/>
           <w:sz w:val="24"/>
         </w:rPr>
       </w:pPr>
@@ -639,2130 +3864,330 @@
           <w:rFonts w:asciiTheme="minorHAnsi" w:hAnsiTheme="minorHAnsi"/>
           <w:b/>
           <w:bCs/>
-          <w:color w:val="EE0000"/>
-          <w:sz w:val="24"/>
-        </w:rPr>
-        <w:t>Provide better justifications</w:t>
-      </w:r>
-    </w:p>
-    <w:p>
-      <w:pPr>
-        <w:pStyle w:val="R-Normal"/>
-        <w:numPr>
-          <w:ilvl w:val="0"/>
-          <w:numId w:val="12"/>
-        </w:numPr>
-        <w:rPr>
-          <w:rFonts w:asciiTheme="minorHAnsi" w:hAnsiTheme="minorHAnsi"/>
-          <w:sz w:val="24"/>
-        </w:rPr>
-      </w:pPr>
-      <w:proofErr w:type="spellStart"/>
-      <w:r>
-        <w:rPr>
-          <w:rFonts w:asciiTheme="minorHAnsi" w:hAnsiTheme="minorHAnsi"/>
-          <w:sz w:val="24"/>
-        </w:rPr>
-        <w:t>GameMaster</w:t>
-      </w:r>
-      <w:proofErr w:type="spellEnd"/>
-      <w:r>
-        <w:rPr>
-          <w:rFonts w:asciiTheme="minorHAnsi" w:hAnsiTheme="minorHAnsi"/>
-          <w:sz w:val="24"/>
-        </w:rPr>
-        <w:t> (DMs) </w:t>
-      </w:r>
-    </w:p>
-    <w:p>
-      <w:pPr>
-        <w:pStyle w:val="R-Normal"/>
-        <w:numPr>
-          <w:ilvl w:val="0"/>
-          <w:numId w:val="13"/>
-        </w:numPr>
-        <w:rPr>
-          <w:rFonts w:asciiTheme="minorHAnsi" w:hAnsiTheme="minorHAnsi"/>
-          <w:sz w:val="24"/>
-        </w:rPr>
-      </w:pPr>
-      <w:r>
-        <w:rPr>
-          <w:rFonts w:asciiTheme="minorHAnsi" w:hAnsiTheme="minorHAnsi"/>
-          <w:sz w:val="24"/>
-        </w:rPr>
-        <w:t>Only Section 2 is necessary to read </w:t>
-      </w:r>
-    </w:p>
-    <w:p>
-      <w:pPr>
-        <w:pStyle w:val="R-Normal"/>
-        <w:numPr>
-          <w:ilvl w:val="0"/>
-          <w:numId w:val="14"/>
-        </w:numPr>
-        <w:rPr>
-          <w:rFonts w:asciiTheme="minorHAnsi" w:hAnsiTheme="minorHAnsi"/>
-          <w:sz w:val="24"/>
-        </w:rPr>
-      </w:pPr>
-      <w:r>
-        <w:rPr>
-          <w:rFonts w:asciiTheme="minorHAnsi" w:hAnsiTheme="minorHAnsi"/>
-          <w:sz w:val="24"/>
-        </w:rPr>
-        <w:t>Players </w:t>
-      </w:r>
-    </w:p>
-    <w:p>
-      <w:pPr>
-        <w:pStyle w:val="R-Normal"/>
-        <w:numPr>
-          <w:ilvl w:val="0"/>
-          <w:numId w:val="15"/>
-        </w:numPr>
-        <w:rPr>
-          <w:rFonts w:asciiTheme="minorHAnsi" w:hAnsiTheme="minorHAnsi"/>
-          <w:sz w:val="24"/>
-        </w:rPr>
-      </w:pPr>
-      <w:r>
-        <w:rPr>
-          <w:rFonts w:asciiTheme="minorHAnsi" w:hAnsiTheme="minorHAnsi"/>
-          <w:sz w:val="24"/>
-        </w:rPr>
-        <w:t>Only Section 2 is necessary to Read </w:t>
-      </w:r>
-    </w:p>
-    <w:p>
-      <w:pPr>
-        <w:pStyle w:val="R-Normal"/>
-        <w:numPr>
-          <w:ilvl w:val="0"/>
-          <w:numId w:val="16"/>
-        </w:numPr>
-        <w:rPr>
-          <w:rFonts w:asciiTheme="minorHAnsi" w:hAnsiTheme="minorHAnsi"/>
-          <w:sz w:val="24"/>
-        </w:rPr>
-      </w:pPr>
-      <w:r>
-        <w:rPr>
-          <w:rFonts w:asciiTheme="minorHAnsi" w:hAnsiTheme="minorHAnsi"/>
-          <w:sz w:val="24"/>
-        </w:rPr>
-        <w:t>Future Developers/Content Creators </w:t>
-      </w:r>
-    </w:p>
-    <w:p>
-      <w:pPr>
-        <w:pStyle w:val="R-Normal"/>
-        <w:numPr>
-          <w:ilvl w:val="0"/>
-          <w:numId w:val="17"/>
-        </w:numPr>
-        <w:rPr>
-          <w:rFonts w:asciiTheme="minorHAnsi" w:hAnsiTheme="minorHAnsi"/>
-          <w:sz w:val="24"/>
-        </w:rPr>
-      </w:pPr>
-      <w:r>
-        <w:rPr>
-          <w:rFonts w:asciiTheme="minorHAnsi" w:hAnsiTheme="minorHAnsi"/>
-          <w:sz w:val="24"/>
-        </w:rPr>
-        <w:lastRenderedPageBreak/>
-        <w:t>Sections 2 And 3 Are most useful </w:t>
-      </w:r>
-    </w:p>
-    <w:p>
-      <w:pPr>
-        <w:pStyle w:val="R-Normal"/>
-        <w:numPr>
-          <w:ilvl w:val="0"/>
-          <w:numId w:val="18"/>
-        </w:numPr>
-        <w:rPr>
-          <w:rFonts w:asciiTheme="minorHAnsi" w:hAnsiTheme="minorHAnsi"/>
-          <w:sz w:val="24"/>
-        </w:rPr>
-      </w:pPr>
-      <w:r>
-        <w:rPr>
-          <w:rFonts w:asciiTheme="minorHAnsi" w:hAnsiTheme="minorHAnsi"/>
-          <w:sz w:val="24"/>
-        </w:rPr>
-        <w:t>Project Overseers </w:t>
-      </w:r>
-    </w:p>
-    <w:p>
-      <w:pPr>
-        <w:pStyle w:val="R-Normal"/>
-        <w:numPr>
-          <w:ilvl w:val="0"/>
-          <w:numId w:val="19"/>
-        </w:numPr>
-        <w:rPr>
-          <w:rFonts w:asciiTheme="minorHAnsi" w:hAnsiTheme="minorHAnsi"/>
-          <w:sz w:val="24"/>
-        </w:rPr>
-      </w:pPr>
-      <w:r>
-        <w:rPr>
-          <w:rFonts w:asciiTheme="minorHAnsi" w:hAnsiTheme="minorHAnsi"/>
-          <w:sz w:val="24"/>
-        </w:rPr>
-        <w:t>The entire document is useful </w:t>
-      </w:r>
-    </w:p>
-    <w:p>
-      <w:pPr>
-        <w:pStyle w:val="R-Normal"/>
-        <w:rPr>
-          <w:rFonts w:asciiTheme="minorHAnsi" w:hAnsiTheme="minorHAnsi"/>
-          <w:sz w:val="24"/>
-        </w:rPr>
-      </w:pPr>
-    </w:p>
-    <w:p>
-      <w:pPr>
-        <w:pStyle w:val="R-Normal"/>
+          <w:i/>
+          <w:iCs/>
+          <w:sz w:val="24"/>
+        </w:rPr>
+        <w:t>Block:</w:t>
+      </w:r>
+      <w:r>
+        <w:rPr>
+          <w:rFonts w:asciiTheme="minorHAnsi" w:hAnsiTheme="minorHAnsi"/>
+          <w:i/>
+          <w:iCs/>
+          <w:sz w:val="24"/>
+        </w:rPr>
+        <w:t xml:space="preserve"> This is one grid space of the map. This can have interactable properties, be empty, or have the space filled</w:t>
+      </w:r>
+    </w:p>
+    <w:p>
+      <w:pPr>
+        <w:pStyle w:val="R-Normal"/>
+        <w:rPr>
+          <w:rFonts w:asciiTheme="minorHAnsi" w:hAnsiTheme="minorHAnsi"/>
+          <w:sz w:val="24"/>
+        </w:rPr>
+      </w:pPr>
+      <w:r>
         <w:rPr>
           <w:rFonts w:asciiTheme="minorHAnsi" w:hAnsiTheme="minorHAnsi"/>
           <w:b/>
           <w:bCs/>
           <w:sz w:val="24"/>
         </w:rPr>
-      </w:pPr>
-      <w:r>
-        <w:rPr>
-          <w:rFonts w:asciiTheme="minorHAnsi" w:hAnsiTheme="minorHAnsi"/>
-          <w:b/>
-          <w:bCs/>
-          <w:sz w:val="24"/>
-        </w:rPr>
-        <w:t>Technical Background Required</w:t>
-      </w:r>
-    </w:p>
-    <w:p>
-      <w:pPr>
-        <w:pStyle w:val="R-Normal"/>
+        <w:t>Token:</w:t>
+      </w:r>
+      <w:r>
+        <w:rPr>
+          <w:rFonts w:asciiTheme="minorHAnsi" w:hAnsiTheme="minorHAnsi"/>
+          <w:sz w:val="24"/>
+        </w:rPr>
+        <w:t xml:space="preserve"> This is a little circle (possibly with an image) representing an actor in </w:t>
+      </w:r>
+      <w:proofErr w:type="gramStart"/>
+      <w:r>
+        <w:rPr>
+          <w:rFonts w:asciiTheme="minorHAnsi" w:hAnsiTheme="minorHAnsi"/>
+          <w:sz w:val="24"/>
+        </w:rPr>
+        <w:t>the space</w:t>
+      </w:r>
+      <w:proofErr w:type="gramEnd"/>
+      <w:r>
+        <w:rPr>
+          <w:rFonts w:asciiTheme="minorHAnsi" w:hAnsiTheme="minorHAnsi"/>
+          <w:sz w:val="24"/>
+        </w:rPr>
+        <w:t xml:space="preserve">. It could represent a player’s character, an enemy, an ally, or any other moveable creature in </w:t>
+      </w:r>
+      <w:proofErr w:type="gramStart"/>
+      <w:r>
+        <w:rPr>
+          <w:rFonts w:asciiTheme="minorHAnsi" w:hAnsiTheme="minorHAnsi"/>
+          <w:sz w:val="24"/>
+        </w:rPr>
+        <w:t>the space</w:t>
+      </w:r>
+      <w:proofErr w:type="gramEnd"/>
+      <w:r>
+        <w:rPr>
+          <w:rFonts w:asciiTheme="minorHAnsi" w:hAnsiTheme="minorHAnsi"/>
+          <w:sz w:val="24"/>
+        </w:rPr>
+        <w:t xml:space="preserve">. This is what is moved around in </w:t>
+      </w:r>
+      <w:proofErr w:type="gramStart"/>
+      <w:r>
+        <w:rPr>
+          <w:rFonts w:asciiTheme="minorHAnsi" w:hAnsiTheme="minorHAnsi"/>
+          <w:sz w:val="24"/>
+        </w:rPr>
+        <w:t>the space</w:t>
+      </w:r>
+      <w:proofErr w:type="gramEnd"/>
+    </w:p>
+    <w:p>
+      <w:pPr>
+        <w:pStyle w:val="R-Normal"/>
+        <w:rPr>
+          <w:rFonts w:asciiTheme="minorHAnsi" w:hAnsiTheme="minorHAnsi"/>
+          <w:sz w:val="24"/>
+        </w:rPr>
+      </w:pPr>
+    </w:p>
+    <w:p>
+      <w:pPr>
+        <w:pStyle w:val="R-SubHead1"/>
+        <w:rPr>
+          <w:rFonts w:asciiTheme="minorHAnsi" w:hAnsiTheme="minorHAnsi"/>
+        </w:rPr>
+      </w:pPr>
+      <w:r>
+        <w:rPr>
+          <w:rFonts w:asciiTheme="minorHAnsi" w:hAnsiTheme="minorHAnsi"/>
+        </w:rPr>
+        <w:t>6. References</w:t>
+      </w:r>
+    </w:p>
+    <w:p>
+      <w:pPr>
+        <w:pStyle w:val="R-Normal"/>
+        <w:rPr>
+          <w:rFonts w:asciiTheme="minorHAnsi" w:hAnsiTheme="minorHAnsi"/>
+          <w:sz w:val="24"/>
+        </w:rPr>
+      </w:pPr>
+      <w:proofErr w:type="spellStart"/>
+      <w:r>
+        <w:rPr>
+          <w:rFonts w:asciiTheme="minorHAnsi" w:hAnsiTheme="minorHAnsi"/>
+          <w:sz w:val="24"/>
+        </w:rPr>
+        <w:lastRenderedPageBreak/>
+        <w:t>BabylonJS</w:t>
+      </w:r>
+      <w:proofErr w:type="spellEnd"/>
+      <w:r>
+        <w:rPr>
+          <w:rFonts w:asciiTheme="minorHAnsi" w:hAnsiTheme="minorHAnsi"/>
+          <w:sz w:val="24"/>
+        </w:rPr>
+        <w:t>. (n.d.). </w:t>
+      </w:r>
+      <w:proofErr w:type="spellStart"/>
+      <w:r>
+        <w:rPr>
+          <w:rFonts w:asciiTheme="minorHAnsi" w:hAnsiTheme="minorHAnsi"/>
+          <w:sz w:val="24"/>
+        </w:rPr>
+        <w:t>BabylonJS</w:t>
+      </w:r>
+      <w:proofErr w:type="spellEnd"/>
+      <w:r>
+        <w:rPr>
+          <w:rFonts w:asciiTheme="minorHAnsi" w:hAnsiTheme="minorHAnsi"/>
+          <w:sz w:val="24"/>
+        </w:rPr>
+        <w:t>/babylon.js</w:t>
+      </w:r>
+      <w:proofErr w:type="gramStart"/>
+      <w:r>
+        <w:rPr>
+          <w:rFonts w:asciiTheme="minorHAnsi" w:hAnsiTheme="minorHAnsi"/>
+          <w:sz w:val="24"/>
+        </w:rPr>
+        <w:t>: .</w:t>
+      </w:r>
+      <w:proofErr w:type="gramEnd"/>
+      <w:r>
+        <w:rPr>
+          <w:rFonts w:asciiTheme="minorHAnsi" w:hAnsiTheme="minorHAnsi"/>
+          <w:sz w:val="24"/>
+        </w:rPr>
+        <w:t> GitHub. https://github.com/BabylonJS/Babylon.js  </w:t>
+      </w:r>
+    </w:p>
+    <w:p>
+      <w:pPr>
+        <w:pStyle w:val="R-Normal"/>
+        <w:rPr>
+          <w:rFonts w:asciiTheme="minorHAnsi" w:hAnsiTheme="minorHAnsi"/>
+          <w:sz w:val="24"/>
+        </w:rPr>
+      </w:pPr>
+      <w:r>
+        <w:rPr>
+          <w:rFonts w:asciiTheme="minorHAnsi" w:hAnsiTheme="minorHAnsi"/>
+          <w:sz w:val="24"/>
+        </w:rPr>
+        <w:t>Foundry Virtual Tabletop. (n.d.). https://foundryvtt.com/  </w:t>
+      </w:r>
+    </w:p>
+    <w:p>
+      <w:pPr>
+        <w:pStyle w:val="R-Normal"/>
+        <w:rPr>
+          <w:rFonts w:asciiTheme="minorHAnsi" w:hAnsiTheme="minorHAnsi"/>
+          <w:sz w:val="24"/>
+        </w:rPr>
+      </w:pPr>
+      <w:r>
+        <w:rPr>
+          <w:rFonts w:asciiTheme="minorHAnsi" w:hAnsiTheme="minorHAnsi"/>
+          <w:sz w:val="24"/>
+        </w:rPr>
+        <w:t>IBM. (2007, October 25). IBM Socket Documentation. How sockets work. https://www.ibm.com/docs/en/i/7.4.0?topic=programming-how-sockets-work  </w:t>
+      </w:r>
+    </w:p>
+    <w:p>
+      <w:pPr>
+        <w:pStyle w:val="R-Normal"/>
+        <w:rPr>
+          <w:rFonts w:asciiTheme="minorHAnsi" w:hAnsiTheme="minorHAnsi"/>
+          <w:sz w:val="24"/>
+        </w:rPr>
+      </w:pPr>
+      <w:proofErr w:type="spellStart"/>
+      <w:r>
+        <w:rPr>
+          <w:rFonts w:asciiTheme="minorHAnsi" w:hAnsiTheme="minorHAnsi"/>
+          <w:sz w:val="24"/>
+        </w:rPr>
+        <w:t>MozDevNet</w:t>
+      </w:r>
+      <w:proofErr w:type="spellEnd"/>
+      <w:r>
+        <w:rPr>
+          <w:rFonts w:asciiTheme="minorHAnsi" w:hAnsiTheme="minorHAnsi"/>
+          <w:sz w:val="24"/>
+        </w:rPr>
+        <w:t>. (n.d.). Game development. MDN Blog RSS. https://developer.mozilla.org/en-US/docs/Games/Techniques/3D_on_the_web  </w:t>
+      </w:r>
+    </w:p>
+    <w:p>
+      <w:pPr>
+        <w:pStyle w:val="R-Normal"/>
+        <w:rPr>
+          <w:rFonts w:asciiTheme="minorHAnsi" w:hAnsiTheme="minorHAnsi"/>
+          <w:sz w:val="24"/>
+        </w:rPr>
+      </w:pPr>
+      <w:r>
+        <w:rPr>
+          <w:rFonts w:asciiTheme="minorHAnsi" w:hAnsiTheme="minorHAnsi"/>
+          <w:sz w:val="24"/>
+        </w:rPr>
+        <w:t>Owlbear rodeo. Owlbear Rodeo. (n.d.). https://www.owlbear.rodeo/</w:t>
+      </w:r>
+    </w:p>
+    <w:p>
+      <w:pPr>
+        <w:pStyle w:val="R-Normal"/>
+        <w:rPr>
+          <w:rFonts w:asciiTheme="minorHAnsi" w:hAnsiTheme="minorHAnsi"/>
+          <w:sz w:val="24"/>
+        </w:rPr>
+      </w:pPr>
+      <w:r>
+        <w:rPr>
+          <w:rFonts w:asciiTheme="minorHAnsi" w:hAnsiTheme="minorHAnsi"/>
+          <w:sz w:val="24"/>
+        </w:rPr>
+        <w:t xml:space="preserve">D&amp;D 5e (2024). (n.d.). </w:t>
+      </w:r>
+      <w:r>
         <w:rPr>
           <w:rFonts w:asciiTheme="minorHAnsi" w:hAnsiTheme="minorHAnsi"/>
           <w:i/>
           <w:iCs/>
-          <w:color w:val="FF0000"/>
-          <w:sz w:val="24"/>
-        </w:rPr>
-      </w:pPr>
-      <w:r>
-        <w:rPr>
-          <w:rFonts w:asciiTheme="minorHAnsi" w:hAnsiTheme="minorHAnsi"/>
-          <w:i/>
-          <w:iCs/>
-          <w:color w:val="FF0000"/>
-          <w:sz w:val="24"/>
-        </w:rPr>
-        <w:t>Describe here the technical background needed to understand the document in general, and any particular expertise or understanding that is needed for specific sections.</w:t>
-      </w:r>
-    </w:p>
-    <w:p>
-      <w:pPr>
-        <w:pStyle w:val="R-Normal"/>
-        <w:rPr>
-          <w:rFonts w:asciiTheme="minorHAnsi" w:hAnsiTheme="minorHAnsi"/>
-          <w:sz w:val="24"/>
-        </w:rPr>
-      </w:pPr>
-    </w:p>
-    <w:p>
-      <w:pPr>
-        <w:pStyle w:val="R-Normal"/>
-        <w:rPr>
-          <w:rFonts w:asciiTheme="minorHAnsi" w:hAnsiTheme="minorHAnsi"/>
-          <w:b/>
-          <w:bCs/>
-          <w:sz w:val="24"/>
-        </w:rPr>
-      </w:pPr>
-      <w:r>
-        <w:rPr>
-          <w:rFonts w:asciiTheme="minorHAnsi" w:hAnsiTheme="minorHAnsi"/>
-          <w:b/>
-          <w:bCs/>
-          <w:sz w:val="24"/>
-        </w:rPr>
-        <w:t>Overview Sections</w:t>
-      </w:r>
-    </w:p>
-    <w:p>
-      <w:pPr>
-        <w:pStyle w:val="R-Normal"/>
-        <w:rPr>
-          <w:rFonts w:asciiTheme="minorHAnsi" w:hAnsiTheme="minorHAnsi"/>
-          <w:i/>
-          <w:iCs/>
-          <w:color w:val="FF0000"/>
-          <w:sz w:val="24"/>
-        </w:rPr>
-      </w:pPr>
-      <w:r>
-        <w:rPr>
-          <w:rFonts w:asciiTheme="minorHAnsi" w:hAnsiTheme="minorHAnsi"/>
-          <w:i/>
-          <w:iCs/>
-          <w:color w:val="FF0000"/>
-          <w:sz w:val="24"/>
-        </w:rPr>
-        <w:t>List here the sections that should be read by someone who only wishes to gain an overall understanding of the project, or which should be read first before technical requirements are reviewed.</w:t>
-      </w:r>
-    </w:p>
-    <w:p>
-      <w:pPr>
-        <w:pStyle w:val="R-Normal"/>
-        <w:rPr>
-          <w:rFonts w:asciiTheme="minorHAnsi" w:hAnsiTheme="minorHAnsi"/>
-          <w:sz w:val="24"/>
-        </w:rPr>
-      </w:pPr>
-    </w:p>
-    <w:p>
-      <w:pPr>
-        <w:pStyle w:val="R-Normal"/>
-        <w:rPr>
-          <w:rFonts w:asciiTheme="minorHAnsi" w:hAnsiTheme="minorHAnsi"/>
-          <w:b/>
-          <w:bCs/>
-          <w:sz w:val="24"/>
-        </w:rPr>
-      </w:pPr>
-      <w:r>
-        <w:rPr>
-          <w:rFonts w:asciiTheme="minorHAnsi" w:hAnsiTheme="minorHAnsi"/>
-          <w:b/>
-          <w:bCs/>
-          <w:sz w:val="24"/>
-        </w:rPr>
-        <w:t>Reader-Specific Sections</w:t>
-      </w:r>
-    </w:p>
-    <w:p>
-      <w:pPr>
-        <w:pStyle w:val="R-Normal"/>
-        <w:rPr>
-          <w:rFonts w:asciiTheme="minorHAnsi" w:hAnsiTheme="minorHAnsi"/>
-          <w:i/>
-          <w:iCs/>
-          <w:color w:val="FF0000"/>
-          <w:sz w:val="24"/>
-        </w:rPr>
-      </w:pPr>
-      <w:r>
-        <w:rPr>
-          <w:rFonts w:asciiTheme="minorHAnsi" w:hAnsiTheme="minorHAnsi"/>
-          <w:i/>
-          <w:iCs/>
-          <w:color w:val="FF0000"/>
-          <w:sz w:val="24"/>
-        </w:rPr>
-        <w:t xml:space="preserve">In this section, name any parts of the document which are intended only for one or another of the reader types identified above, and which may therefore be skipped by other readers. </w:t>
-      </w:r>
-    </w:p>
-    <w:p>
-      <w:pPr>
-        <w:pStyle w:val="R-Normal"/>
-        <w:rPr>
-          <w:rFonts w:asciiTheme="minorHAnsi" w:hAnsiTheme="minorHAnsi"/>
-          <w:sz w:val="24"/>
-        </w:rPr>
-      </w:pPr>
-    </w:p>
-    <w:p>
-      <w:pPr>
-        <w:pStyle w:val="R-Normal"/>
-        <w:rPr>
-          <w:rFonts w:asciiTheme="minorHAnsi" w:hAnsiTheme="minorHAnsi"/>
-          <w:b/>
-          <w:bCs/>
-          <w:sz w:val="24"/>
-        </w:rPr>
-      </w:pPr>
-      <w:r>
-        <w:rPr>
-          <w:rFonts w:asciiTheme="minorHAnsi" w:hAnsiTheme="minorHAnsi"/>
-          <w:b/>
-          <w:bCs/>
-          <w:sz w:val="24"/>
-        </w:rPr>
-        <w:t>Section Order Dependencies</w:t>
-      </w:r>
-    </w:p>
-    <w:p>
-      <w:pPr>
-        <w:pStyle w:val="R-Normal"/>
-        <w:rPr>
-          <w:rFonts w:asciiTheme="minorHAnsi" w:hAnsiTheme="minorHAnsi"/>
-          <w:i/>
-          <w:iCs/>
-          <w:color w:val="FF0000"/>
-          <w:sz w:val="24"/>
-        </w:rPr>
-      </w:pPr>
-      <w:r>
-        <w:rPr>
-          <w:rFonts w:asciiTheme="minorHAnsi" w:hAnsiTheme="minorHAnsi"/>
-          <w:i/>
-          <w:iCs/>
-          <w:color w:val="FF0000"/>
-          <w:sz w:val="24"/>
-        </w:rPr>
-        <w:t xml:space="preserve">If readers will need to read certain sections in a specific order, note those sections here. Also point out any sections that may be read independently with no loss of understanding. </w:t>
-      </w:r>
-    </w:p>
-    <w:p>
-      <w:pPr>
-        <w:pStyle w:val="R-Normal"/>
-        <w:rPr>
-          <w:rFonts w:asciiTheme="minorHAnsi" w:hAnsiTheme="minorHAnsi"/>
-          <w:sz w:val="24"/>
-        </w:rPr>
-      </w:pPr>
-    </w:p>
-    <w:p>
-      <w:pPr>
-        <w:pStyle w:val="R-SectionHeader"/>
-        <w:rPr>
-          <w:rFonts w:asciiTheme="minorHAnsi" w:hAnsiTheme="minorHAnsi"/>
-        </w:rPr>
-      </w:pPr>
-      <w:r>
-        <w:rPr>
-          <w:rFonts w:asciiTheme="minorHAnsi" w:hAnsiTheme="minorHAnsi"/>
-        </w:rPr>
-        <w:t>1.3 Scope of the Product</w:t>
-      </w:r>
-    </w:p>
-    <w:p>
-      <w:pPr>
-        <w:pStyle w:val="R-Normal"/>
-        <w:rPr>
-          <w:rFonts w:asciiTheme="minorHAnsi" w:hAnsiTheme="minorHAnsi"/>
-          <w:sz w:val="24"/>
-        </w:rPr>
-      </w:pPr>
-      <w:r>
-        <w:rPr>
-          <w:rFonts w:asciiTheme="minorHAnsi" w:hAnsiTheme="minorHAnsi"/>
-          <w:sz w:val="24"/>
-        </w:rPr>
-        <w:t>The scope of this project is to allow one superuser and multiple normal users to interact with a 3D space and manipulate various characters, or tokens, freely around this space. This space should be editable by the superuser, and they should also control which tokens the normal users can move around the space. As users request updates, changes should be visible to all users.  </w:t>
-      </w:r>
-    </w:p>
-    <w:p>
-      <w:pPr>
-        <w:pStyle w:val="R-Normal"/>
-        <w:rPr>
-          <w:rFonts w:asciiTheme="minorHAnsi" w:hAnsiTheme="minorHAnsi"/>
-          <w:sz w:val="24"/>
-        </w:rPr>
-      </w:pPr>
-    </w:p>
-    <w:p>
-      <w:pPr>
-        <w:pStyle w:val="R-SectionHeader"/>
-        <w:rPr>
-          <w:rFonts w:asciiTheme="minorHAnsi" w:hAnsiTheme="minorHAnsi"/>
-        </w:rPr>
-      </w:pPr>
-      <w:r>
-        <w:rPr>
-          <w:rFonts w:asciiTheme="minorHAnsi" w:hAnsiTheme="minorHAnsi"/>
-        </w:rPr>
-        <w:t>1.4 Business Case for the Product</w:t>
-      </w:r>
-    </w:p>
-    <w:p>
-      <w:pPr>
-        <w:rPr>
-          <w:color w:val="EE0000"/>
-        </w:rPr>
-      </w:pPr>
-      <w:r>
-        <w:rPr>
-          <w:color w:val="EE0000"/>
-        </w:rPr>
-        <w:t>Include more stats</w:t>
-      </w:r>
-    </w:p>
-    <w:p>
-      <w:pPr>
-        <w:rPr>
-          <w:color w:val="EE0000"/>
-        </w:rPr>
-      </w:pPr>
-      <w:r>
-        <w:rPr>
-          <w:color w:val="EE0000"/>
-        </w:rPr>
-        <w:t>Possibly review and remove unnecessary info</w:t>
-      </w:r>
-    </w:p>
-    <w:p>
-      <w:pPr>
-        <w:pStyle w:val="R-Normal"/>
-        <w:rPr>
-          <w:rFonts w:asciiTheme="minorHAnsi" w:hAnsiTheme="minorHAnsi"/>
-          <w:color w:val="000000" w:themeColor="text1"/>
-          <w:sz w:val="24"/>
-        </w:rPr>
-      </w:pPr>
-      <w:r>
-        <w:rPr>
-          <w:rFonts w:asciiTheme="minorHAnsi" w:hAnsiTheme="minorHAnsi"/>
-          <w:color w:val="000000" w:themeColor="text1"/>
-          <w:sz w:val="24"/>
-        </w:rPr>
-        <w:t xml:space="preserve">In my experience playing TTRPGs like Dungeons and Dragons, combat is a vital role. In combat, positioning of both allies, enemies, and terrain is vital in making every combat encounter feel unique and developing strategies. One program that helped with this is called Foundry VTT. However, Foundry is not without its flaws. Foundry is designed to work on a 2D plane only. While there are times when this is sufficient, it demonstrates deep flaws whenever either the enemies or the players start to think in three dimensions, whether this be from flight, or burrowing into the terrain. This can lead to confusion, as the map doesn’t clearly mark these </w:t>
+          <w:sz w:val="24"/>
+        </w:rPr>
+        <w:t>Home - D&amp;D 5e (2024)</w:t>
+      </w:r>
+      <w:r>
+        <w:rPr>
+          <w:rFonts w:asciiTheme="minorHAnsi" w:hAnsiTheme="minorHAnsi"/>
+          <w:sz w:val="24"/>
+        </w:rPr>
+        <w:t xml:space="preserve">. http://dnd2024.wikidot.com/. Accessed 2 February 2026 </w:t>
+      </w:r>
+    </w:p>
+    <w:p>
+      <w:pPr>
+        <w:pStyle w:val="R-Normal"/>
+        <w:rPr>
+          <w:rFonts w:asciiTheme="minorHAnsi" w:hAnsiTheme="minorHAnsi"/>
+          <w:sz w:val="24"/>
+        </w:rPr>
+      </w:pPr>
+    </w:p>
+    <w:p>
+      <w:pPr>
+        <w:pStyle w:val="R-SubHead1"/>
+        <w:rPr>
+          <w:rFonts w:asciiTheme="minorHAnsi" w:hAnsiTheme="minorHAnsi"/>
+        </w:rPr>
+      </w:pPr>
+      <w:r>
+        <w:rPr>
+          <w:rFonts w:asciiTheme="minorHAnsi" w:hAnsiTheme="minorHAnsi"/>
+        </w:rPr>
+        <w:t>7. Index</w:t>
+      </w:r>
+    </w:p>
+    <w:p>
+      <w:pPr>
+        <w:rPr>
+          <w:rFonts w:asciiTheme="minorHAnsi" w:hAnsiTheme="minorHAnsi"/>
+          <w:color w:val="7030A0"/>
+        </w:rPr>
+      </w:pPr>
+      <w:r>
+        <w:rPr>
+          <w:rFonts w:asciiTheme="minorHAnsi" w:hAnsiTheme="minorHAnsi"/>
+          <w:color w:val="7030A0"/>
+        </w:rPr>
+        <w:t xml:space="preserve">Currently, there is not a need for this section, but I wish to retain it </w:t>
       </w:r>
       <w:proofErr w:type="gramStart"/>
       <w:r>
         <w:rPr>
           <w:rFonts w:asciiTheme="minorHAnsi" w:hAnsiTheme="minorHAnsi"/>
-          <w:color w:val="000000" w:themeColor="text1"/>
-          <w:sz w:val="24"/>
-        </w:rPr>
-        <w:t>statuses</w:t>
+          <w:color w:val="7030A0"/>
+        </w:rPr>
+        <w:t>in order to</w:t>
       </w:r>
       <w:proofErr w:type="gramEnd"/>
       <w:r>
         <w:rPr>
           <w:rFonts w:asciiTheme="minorHAnsi" w:hAnsiTheme="minorHAnsi"/>
-          <w:color w:val="000000" w:themeColor="text1"/>
-          <w:sz w:val="24"/>
-        </w:rPr>
-        <w:t xml:space="preserve">. In addition, and kind of area-of-effect spell, like a giant fireball, complicates this already confusing process. As such, a program built to work in 3 Dimensions out of the box would greatly improve this experience and streamline everyone’s experiences. Less arguments over a </w:t>
-      </w:r>
-      <w:r>
-        <w:rPr>
-          <w:rFonts w:asciiTheme="minorHAnsi" w:hAnsiTheme="minorHAnsi"/>
-          <w:color w:val="000000" w:themeColor="text1"/>
-          <w:sz w:val="24"/>
-        </w:rPr>
-        <w:lastRenderedPageBreak/>
-        <w:t>player being in a blast zone should arise, and less repetitive questions about heights of rooms would be asked by the casters of fireball.  </w:t>
-      </w:r>
-      <w:r>
-        <w:rPr>
-          <w:rFonts w:asciiTheme="minorHAnsi" w:hAnsiTheme="minorHAnsi"/>
-          <w:color w:val="000000" w:themeColor="text1"/>
-          <w:sz w:val="24"/>
-        </w:rPr>
-        <w:t xml:space="preserve"> </w:t>
-      </w:r>
-    </w:p>
-    <w:p>
-      <w:pPr>
-        <w:pStyle w:val="R-SectionHeader"/>
-        <w:rPr>
-          <w:rFonts w:asciiTheme="minorHAnsi" w:hAnsiTheme="minorHAnsi"/>
-        </w:rPr>
-      </w:pPr>
-      <w:r>
-        <w:rPr>
-          <w:rFonts w:asciiTheme="minorHAnsi" w:hAnsiTheme="minorHAnsi"/>
-        </w:rPr>
-        <w:t>1.5 Overview of the Requirements Document</w:t>
-      </w:r>
-    </w:p>
-    <w:p>
-      <w:pPr>
-        <w:rPr>
-          <w:color w:val="EE0000"/>
-        </w:rPr>
-      </w:pPr>
-      <w:r>
-        <w:rPr>
-          <w:color w:val="EE0000"/>
-        </w:rPr>
-        <w:t>Need logical order and ranking of this stuff</w:t>
-      </w:r>
-    </w:p>
-    <w:p>
-      <w:pPr>
-        <w:pStyle w:val="R-Normal"/>
-        <w:numPr>
-          <w:ilvl w:val="0"/>
-          <w:numId w:val="20"/>
-        </w:numPr>
-        <w:rPr>
-          <w:rFonts w:asciiTheme="minorHAnsi" w:hAnsiTheme="minorHAnsi"/>
-          <w:sz w:val="24"/>
-        </w:rPr>
-      </w:pPr>
-      <w:r>
-        <w:rPr>
-          <w:rFonts w:asciiTheme="minorHAnsi" w:hAnsiTheme="minorHAnsi"/>
-          <w:sz w:val="24"/>
-        </w:rPr>
-        <w:t>All normal clients are browser-based </w:t>
-      </w:r>
-    </w:p>
-    <w:p>
-      <w:pPr>
-        <w:pStyle w:val="R-Normal"/>
-        <w:numPr>
-          <w:ilvl w:val="0"/>
-          <w:numId w:val="21"/>
-        </w:numPr>
-        <w:rPr>
-          <w:rFonts w:asciiTheme="minorHAnsi" w:hAnsiTheme="minorHAnsi"/>
-          <w:sz w:val="24"/>
-        </w:rPr>
-      </w:pPr>
-      <w:r>
-        <w:rPr>
-          <w:rFonts w:asciiTheme="minorHAnsi" w:hAnsiTheme="minorHAnsi"/>
-          <w:sz w:val="24"/>
-        </w:rPr>
-        <w:t>This supports multiple normal users at once </w:t>
-      </w:r>
-    </w:p>
-    <w:p>
-      <w:pPr>
-        <w:pStyle w:val="R-Normal"/>
-        <w:numPr>
-          <w:ilvl w:val="0"/>
-          <w:numId w:val="22"/>
-        </w:numPr>
-        <w:rPr>
-          <w:rFonts w:asciiTheme="minorHAnsi" w:hAnsiTheme="minorHAnsi"/>
-          <w:sz w:val="24"/>
-        </w:rPr>
-      </w:pPr>
-      <w:r>
-        <w:rPr>
-          <w:rFonts w:asciiTheme="minorHAnsi" w:hAnsiTheme="minorHAnsi"/>
-          <w:sz w:val="24"/>
-        </w:rPr>
-        <w:t>All users can change perspective on the 3D space </w:t>
-      </w:r>
-    </w:p>
-    <w:p>
-      <w:pPr>
-        <w:pStyle w:val="R-Normal"/>
-        <w:numPr>
-          <w:ilvl w:val="0"/>
-          <w:numId w:val="23"/>
-        </w:numPr>
-        <w:rPr>
-          <w:rFonts w:asciiTheme="minorHAnsi" w:hAnsiTheme="minorHAnsi"/>
-          <w:sz w:val="24"/>
-        </w:rPr>
-      </w:pPr>
-      <w:r>
-        <w:rPr>
-          <w:rFonts w:asciiTheme="minorHAnsi" w:hAnsiTheme="minorHAnsi"/>
-          <w:sz w:val="24"/>
-        </w:rPr>
-        <w:t>All users can move tokens in 3D space </w:t>
-      </w:r>
-    </w:p>
-    <w:p>
-      <w:pPr>
-        <w:pStyle w:val="R-Normal"/>
-        <w:numPr>
-          <w:ilvl w:val="0"/>
-          <w:numId w:val="24"/>
-        </w:numPr>
-        <w:rPr>
-          <w:rFonts w:asciiTheme="minorHAnsi" w:hAnsiTheme="minorHAnsi"/>
-          <w:sz w:val="24"/>
-        </w:rPr>
-      </w:pPr>
-      <w:r>
-        <w:rPr>
-          <w:rFonts w:asciiTheme="minorHAnsi" w:hAnsiTheme="minorHAnsi"/>
-          <w:sz w:val="24"/>
-        </w:rPr>
-        <w:t>The Superuser (Or gamemaster) can control who can move certain tokens </w:t>
-      </w:r>
-    </w:p>
-    <w:p>
-      <w:pPr>
-        <w:pStyle w:val="R-Normal"/>
-        <w:numPr>
-          <w:ilvl w:val="0"/>
-          <w:numId w:val="25"/>
-        </w:numPr>
-        <w:rPr>
-          <w:rFonts w:asciiTheme="minorHAnsi" w:hAnsiTheme="minorHAnsi"/>
-          <w:sz w:val="24"/>
-        </w:rPr>
-      </w:pPr>
-      <w:r>
-        <w:rPr>
-          <w:rFonts w:asciiTheme="minorHAnsi" w:hAnsiTheme="minorHAnsi"/>
-          <w:sz w:val="24"/>
-        </w:rPr>
-        <w:t>The gamemaster can create/edit maps </w:t>
-      </w:r>
-    </w:p>
-    <w:p>
-      <w:pPr>
-        <w:pStyle w:val="R-Normal"/>
-        <w:rPr>
-          <w:rFonts w:asciiTheme="minorHAnsi" w:hAnsiTheme="minorHAnsi"/>
-          <w:sz w:val="24"/>
-        </w:rPr>
-      </w:pPr>
-    </w:p>
-    <w:p>
-      <w:pPr>
-        <w:pStyle w:val="R-SubHead1"/>
-        <w:rPr>
-          <w:rFonts w:asciiTheme="minorHAnsi" w:hAnsiTheme="minorHAnsi"/>
-        </w:rPr>
-      </w:pPr>
-      <w:r>
-        <w:rPr>
-          <w:rFonts w:asciiTheme="minorHAnsi" w:hAnsiTheme="minorHAnsi"/>
-        </w:rPr>
-        <w:t>2. General Description</w:t>
-      </w:r>
-    </w:p>
-    <w:p>
-      <w:pPr>
-        <w:pStyle w:val="R-Normal"/>
-        <w:rPr>
-          <w:rFonts w:asciiTheme="minorHAnsi" w:hAnsiTheme="minorHAnsi"/>
-          <w:sz w:val="24"/>
-        </w:rPr>
-      </w:pPr>
-      <w:r>
-        <w:rPr>
-          <w:rFonts w:asciiTheme="minorHAnsi" w:hAnsiTheme="minorHAnsi"/>
-          <w:sz w:val="24"/>
-        </w:rPr>
-        <w:t>This section will give the reader an overview of the project, including why it was conceived, what it will do when complete, and the types of people we expect will use it. We also list constraints that were faced during development and assumptions we made about how we would proceed.</w:t>
-      </w:r>
-    </w:p>
-    <w:p>
-      <w:pPr>
-        <w:pStyle w:val="R-Normal"/>
-        <w:rPr>
-          <w:rFonts w:asciiTheme="minorHAnsi" w:hAnsiTheme="minorHAnsi"/>
-          <w:sz w:val="24"/>
-        </w:rPr>
-      </w:pPr>
-    </w:p>
-    <w:p>
-      <w:pPr>
-        <w:pStyle w:val="R-Normal"/>
-        <w:rPr>
-          <w:rFonts w:asciiTheme="minorHAnsi" w:hAnsiTheme="minorHAnsi"/>
-          <w:i/>
-          <w:iCs/>
-          <w:color w:val="FF0000"/>
-          <w:sz w:val="24"/>
-        </w:rPr>
-      </w:pPr>
-      <w:r>
-        <w:rPr>
-          <w:rFonts w:asciiTheme="minorHAnsi" w:hAnsiTheme="minorHAnsi"/>
-          <w:i/>
-          <w:iCs/>
-          <w:color w:val="FF0000"/>
-          <w:sz w:val="24"/>
-        </w:rPr>
-        <w:t>This section contains a nontechnical description of the project, usually in narrative form, which may serve to acquaint new readers with the purpose of the project. It also sets the stage for the specific requirement listing which follows.</w:t>
-      </w:r>
-    </w:p>
-    <w:p>
-      <w:pPr>
-        <w:pStyle w:val="R-Normal"/>
-        <w:rPr>
-          <w:rFonts w:asciiTheme="minorHAnsi" w:hAnsiTheme="minorHAnsi"/>
-          <w:sz w:val="24"/>
-        </w:rPr>
-      </w:pPr>
-    </w:p>
-    <w:p>
-      <w:pPr>
-        <w:pStyle w:val="R-SectionHeader"/>
-        <w:rPr>
-          <w:rFonts w:asciiTheme="minorHAnsi" w:hAnsiTheme="minorHAnsi"/>
-        </w:rPr>
-      </w:pPr>
-      <w:r>
-        <w:rPr>
-          <w:rFonts w:asciiTheme="minorHAnsi" w:hAnsiTheme="minorHAnsi"/>
-        </w:rPr>
-        <w:t>2.1 Product Perspective</w:t>
-      </w:r>
-    </w:p>
-    <w:p>
-      <w:pPr>
-        <w:pStyle w:val="R-Normal"/>
-        <w:rPr>
-          <w:rFonts w:asciiTheme="minorHAnsi" w:hAnsiTheme="minorHAnsi"/>
-          <w:i/>
-          <w:iCs/>
-          <w:color w:val="FF0000"/>
-          <w:sz w:val="24"/>
-        </w:rPr>
-      </w:pPr>
-      <w:r>
-        <w:rPr>
-          <w:rFonts w:asciiTheme="minorHAnsi" w:hAnsiTheme="minorHAnsi"/>
-          <w:i/>
-          <w:iCs/>
-          <w:color w:val="FF0000"/>
-          <w:sz w:val="24"/>
-        </w:rPr>
-        <w:t>Why have you chosen to develop this product? What need does it serve? Who are the primary stakeholders, who is developing the project</w:t>
-      </w:r>
-      <w:r>
-        <w:rPr>
-          <w:rFonts w:asciiTheme="minorHAnsi" w:hAnsiTheme="minorHAnsi"/>
-          <w:i/>
-          <w:iCs/>
-          <w:color w:val="FF0000"/>
-          <w:sz w:val="24"/>
-        </w:rPr>
-        <w:t xml:space="preserve"> (this is you!)</w:t>
-      </w:r>
-      <w:r>
-        <w:rPr>
-          <w:rFonts w:asciiTheme="minorHAnsi" w:hAnsiTheme="minorHAnsi"/>
-          <w:i/>
-          <w:iCs/>
-          <w:color w:val="FF0000"/>
-          <w:sz w:val="24"/>
-        </w:rPr>
-        <w:t>, and who will benefit from the finished product?</w:t>
-      </w:r>
-    </w:p>
-    <w:p>
-      <w:pPr>
-        <w:pStyle w:val="R-Normal"/>
-        <w:rPr>
-          <w:rFonts w:asciiTheme="minorHAnsi" w:hAnsiTheme="minorHAnsi"/>
-          <w:sz w:val="24"/>
-        </w:rPr>
-      </w:pPr>
-    </w:p>
-    <w:p>
-      <w:pPr>
-        <w:pStyle w:val="R-SectionHeader"/>
-        <w:rPr>
-          <w:rFonts w:asciiTheme="minorHAnsi" w:hAnsiTheme="minorHAnsi"/>
-        </w:rPr>
-      </w:pPr>
-      <w:r>
-        <w:rPr>
-          <w:rFonts w:asciiTheme="minorHAnsi" w:hAnsiTheme="minorHAnsi"/>
-        </w:rPr>
-        <w:t>2.2 Product Functions</w:t>
-      </w:r>
-    </w:p>
-    <w:p>
-      <w:pPr>
-        <w:pStyle w:val="R-Normal"/>
-        <w:rPr>
-          <w:rFonts w:asciiTheme="minorHAnsi" w:hAnsiTheme="minorHAnsi"/>
-          <w:sz w:val="24"/>
-        </w:rPr>
-      </w:pPr>
-      <w:r>
-        <w:rPr>
-          <w:rFonts w:asciiTheme="minorHAnsi" w:hAnsiTheme="minorHAnsi"/>
-          <w:sz w:val="24"/>
-        </w:rPr>
-        <w:t>This product is designed to be the map for a TTRPG system. As such, it should be able to run in tandem during a session. In addition, it should be able to do the following: </w:t>
-      </w:r>
-    </w:p>
-    <w:p>
-      <w:pPr>
-        <w:pStyle w:val="R-Normal"/>
-        <w:numPr>
-          <w:ilvl w:val="0"/>
-          <w:numId w:val="5"/>
-        </w:numPr>
-        <w:rPr>
-          <w:rFonts w:asciiTheme="minorHAnsi" w:hAnsiTheme="minorHAnsi"/>
-          <w:sz w:val="24"/>
-        </w:rPr>
-      </w:pPr>
-      <w:r>
-        <w:rPr>
-          <w:rFonts w:asciiTheme="minorHAnsi" w:hAnsiTheme="minorHAnsi"/>
-          <w:sz w:val="24"/>
-        </w:rPr>
-        <w:t>Create/Edit Maps </w:t>
-      </w:r>
-    </w:p>
-    <w:p>
-      <w:pPr>
-        <w:pStyle w:val="R-Normal"/>
-        <w:numPr>
-          <w:ilvl w:val="0"/>
-          <w:numId w:val="6"/>
-        </w:numPr>
-        <w:rPr>
-          <w:rFonts w:asciiTheme="minorHAnsi" w:hAnsiTheme="minorHAnsi"/>
-          <w:sz w:val="24"/>
-        </w:rPr>
-      </w:pPr>
-      <w:r>
-        <w:rPr>
-          <w:rFonts w:asciiTheme="minorHAnsi" w:hAnsiTheme="minorHAnsi"/>
-          <w:sz w:val="24"/>
-        </w:rPr>
-        <w:t>Add Interactable Features to Maps </w:t>
-      </w:r>
-    </w:p>
-    <w:p>
-      <w:pPr>
-        <w:pStyle w:val="R-Normal"/>
-        <w:numPr>
-          <w:ilvl w:val="0"/>
-          <w:numId w:val="7"/>
-        </w:numPr>
-        <w:rPr>
-          <w:rFonts w:asciiTheme="minorHAnsi" w:hAnsiTheme="minorHAnsi"/>
-          <w:sz w:val="24"/>
-        </w:rPr>
-      </w:pPr>
-      <w:r>
-        <w:rPr>
-          <w:rFonts w:asciiTheme="minorHAnsi" w:hAnsiTheme="minorHAnsi"/>
-          <w:sz w:val="24"/>
-        </w:rPr>
-        <w:t>Create/Edit Tokens </w:t>
-      </w:r>
-    </w:p>
-    <w:p>
-      <w:pPr>
-        <w:pStyle w:val="R-Normal"/>
-        <w:numPr>
-          <w:ilvl w:val="0"/>
-          <w:numId w:val="8"/>
-        </w:numPr>
-        <w:rPr>
-          <w:rFonts w:asciiTheme="minorHAnsi" w:hAnsiTheme="minorHAnsi"/>
-          <w:sz w:val="24"/>
-        </w:rPr>
-      </w:pPr>
-      <w:r>
-        <w:rPr>
-          <w:rFonts w:asciiTheme="minorHAnsi" w:hAnsiTheme="minorHAnsi"/>
-          <w:sz w:val="24"/>
-        </w:rPr>
-        <w:t>Upload Images for Tokens </w:t>
-      </w:r>
-    </w:p>
-    <w:p>
-      <w:pPr>
-        <w:pStyle w:val="R-Normal"/>
-        <w:numPr>
-          <w:ilvl w:val="0"/>
-          <w:numId w:val="9"/>
-        </w:numPr>
-        <w:rPr>
-          <w:rFonts w:asciiTheme="minorHAnsi" w:hAnsiTheme="minorHAnsi"/>
-          <w:sz w:val="24"/>
-        </w:rPr>
-      </w:pPr>
-      <w:r>
-        <w:rPr>
-          <w:rFonts w:asciiTheme="minorHAnsi" w:hAnsiTheme="minorHAnsi"/>
-          <w:sz w:val="24"/>
-        </w:rPr>
-        <w:t>Move Token in 3D space </w:t>
-      </w:r>
-    </w:p>
-    <w:p>
-      <w:pPr>
-        <w:pStyle w:val="R-Normal"/>
-        <w:numPr>
-          <w:ilvl w:val="0"/>
-          <w:numId w:val="10"/>
-        </w:numPr>
-        <w:rPr>
-          <w:rFonts w:asciiTheme="minorHAnsi" w:hAnsiTheme="minorHAnsi"/>
-          <w:sz w:val="24"/>
-        </w:rPr>
-      </w:pPr>
-      <w:r>
-        <w:rPr>
-          <w:rFonts w:asciiTheme="minorHAnsi" w:hAnsiTheme="minorHAnsi"/>
-          <w:sz w:val="24"/>
-        </w:rPr>
-        <w:t>View/change perspective in 3D space </w:t>
-      </w:r>
-    </w:p>
-    <w:p>
-      <w:pPr>
-        <w:pStyle w:val="R-Normal"/>
-        <w:numPr>
-          <w:ilvl w:val="0"/>
-          <w:numId w:val="11"/>
-        </w:numPr>
-        <w:rPr>
-          <w:rFonts w:asciiTheme="minorHAnsi" w:hAnsiTheme="minorHAnsi"/>
-          <w:sz w:val="24"/>
-        </w:rPr>
-      </w:pPr>
-      <w:r>
-        <w:rPr>
-          <w:rFonts w:asciiTheme="minorHAnsi" w:hAnsiTheme="minorHAnsi"/>
-          <w:sz w:val="24"/>
-        </w:rPr>
-        <w:t>Basic User Management </w:t>
-      </w:r>
-    </w:p>
-    <w:p>
-      <w:pPr>
-        <w:pStyle w:val="R-Normal"/>
-        <w:rPr>
-          <w:rFonts w:asciiTheme="minorHAnsi" w:hAnsiTheme="minorHAnsi"/>
-          <w:sz w:val="24"/>
-        </w:rPr>
-      </w:pPr>
-    </w:p>
-    <w:p>
-      <w:pPr>
-        <w:pStyle w:val="R-SectionHeader"/>
-        <w:rPr>
-          <w:rFonts w:asciiTheme="minorHAnsi" w:hAnsiTheme="minorHAnsi"/>
-        </w:rPr>
-      </w:pPr>
-      <w:r>
-        <w:rPr>
-          <w:rFonts w:asciiTheme="minorHAnsi" w:hAnsiTheme="minorHAnsi"/>
-        </w:rPr>
-        <w:t>2.3 User Characteristics</w:t>
-      </w:r>
-    </w:p>
-    <w:p>
-      <w:pPr>
-        <w:pStyle w:val="R-Normal"/>
-        <w:rPr>
-          <w:rFonts w:asciiTheme="minorHAnsi" w:hAnsiTheme="minorHAnsi"/>
-          <w:sz w:val="24"/>
-        </w:rPr>
-      </w:pPr>
-      <w:r>
-        <w:rPr>
-          <w:rFonts w:asciiTheme="minorHAnsi" w:hAnsiTheme="minorHAnsi"/>
-          <w:sz w:val="24"/>
-        </w:rPr>
-        <w:t xml:space="preserve">The main group of people using this app are people with an interest in playing </w:t>
-      </w:r>
-      <w:proofErr w:type="gramStart"/>
-      <w:r>
-        <w:rPr>
-          <w:rFonts w:asciiTheme="minorHAnsi" w:hAnsiTheme="minorHAnsi"/>
-          <w:sz w:val="24"/>
-        </w:rPr>
-        <w:t>a TTRPG</w:t>
-      </w:r>
-      <w:proofErr w:type="gramEnd"/>
-      <w:r>
-        <w:rPr>
-          <w:rFonts w:asciiTheme="minorHAnsi" w:hAnsiTheme="minorHAnsi"/>
-          <w:sz w:val="24"/>
-        </w:rPr>
-        <w:t xml:space="preserve">. These users typically desire a system that just works without any extra thought on their part. In addition, these users typically start with some basic computer system understanding. As such, they are expected to have very little technical training to use this application. Thus, it means that it is imperative to design an easy-to-pick up and intuitive system. The most complex thing anyone should be doing with my program is </w:t>
-      </w:r>
-      <w:r>
-        <w:rPr>
-          <w:rFonts w:asciiTheme="minorHAnsi" w:hAnsiTheme="minorHAnsi"/>
-          <w:sz w:val="24"/>
-        </w:rPr>
-        <w:lastRenderedPageBreak/>
-        <w:t>designing a map. Thus, it needs to be intuitive on how to design the map, build it, and place features. This is the largest obstacle for a user to overcome. </w:t>
-      </w:r>
-    </w:p>
-    <w:p>
-      <w:pPr>
-        <w:pStyle w:val="R-Normal"/>
-        <w:rPr>
-          <w:rFonts w:asciiTheme="minorHAnsi" w:hAnsiTheme="minorHAnsi"/>
-          <w:sz w:val="24"/>
-        </w:rPr>
-      </w:pPr>
-      <w:r>
-        <w:rPr>
-          <w:rFonts w:asciiTheme="minorHAnsi" w:hAnsiTheme="minorHAnsi"/>
-          <w:sz w:val="24"/>
-        </w:rPr>
-        <w:t>The only thing the users will need to be an expert in is how to play the TTRPG system they desire, which is outside of my program’s scope.  </w:t>
-      </w:r>
-    </w:p>
-    <w:p>
-      <w:pPr>
-        <w:pStyle w:val="R-Normal"/>
-        <w:rPr>
-          <w:rFonts w:asciiTheme="minorHAnsi" w:hAnsiTheme="minorHAnsi"/>
-          <w:sz w:val="24"/>
-        </w:rPr>
-      </w:pPr>
-    </w:p>
-    <w:p>
-      <w:pPr>
-        <w:pStyle w:val="R-SectionHeader"/>
-        <w:rPr>
-          <w:rFonts w:asciiTheme="minorHAnsi" w:hAnsiTheme="minorHAnsi"/>
-        </w:rPr>
-      </w:pPr>
-      <w:r>
-        <w:rPr>
-          <w:rFonts w:asciiTheme="minorHAnsi" w:hAnsiTheme="minorHAnsi"/>
-        </w:rPr>
-        <w:t>2.4 General Constraints</w:t>
-      </w:r>
-    </w:p>
-    <w:p>
-      <w:pPr>
-        <w:pStyle w:val="R-Normal"/>
-        <w:rPr>
-          <w:rFonts w:asciiTheme="minorHAnsi" w:hAnsiTheme="minorHAnsi"/>
-          <w:sz w:val="24"/>
-        </w:rPr>
-      </w:pPr>
-      <w:r>
-        <w:rPr>
-          <w:rFonts w:asciiTheme="minorHAnsi" w:hAnsiTheme="minorHAnsi"/>
-          <w:sz w:val="24"/>
-        </w:rPr>
-        <w:t>This program will rely on existing web-browser technology for Players to connect and interact with the system.  </w:t>
-      </w:r>
-    </w:p>
-    <w:p>
-      <w:pPr>
-        <w:pStyle w:val="R-Normal"/>
-        <w:rPr>
-          <w:rFonts w:asciiTheme="minorHAnsi" w:hAnsiTheme="minorHAnsi"/>
-          <w:sz w:val="24"/>
-        </w:rPr>
-      </w:pPr>
-      <w:r>
-        <w:rPr>
-          <w:rFonts w:asciiTheme="minorHAnsi" w:hAnsiTheme="minorHAnsi"/>
-          <w:sz w:val="24"/>
-        </w:rPr>
-        <w:t>This program will rely on existing internet protocols, including Sockets, to transfer information. </w:t>
-      </w:r>
-    </w:p>
-    <w:p>
-      <w:pPr>
-        <w:pStyle w:val="R-Normal"/>
-        <w:rPr>
-          <w:rFonts w:asciiTheme="minorHAnsi" w:hAnsiTheme="minorHAnsi"/>
-          <w:sz w:val="24"/>
-        </w:rPr>
-      </w:pPr>
-      <w:r>
-        <w:rPr>
-          <w:rFonts w:asciiTheme="minorHAnsi" w:hAnsiTheme="minorHAnsi"/>
-          <w:sz w:val="24"/>
-        </w:rPr>
-        <w:t>The Player’s client will be totally Browser-based, including the 3D environment. This also means it must be mobile responsive and </w:t>
-      </w:r>
-      <w:proofErr w:type="gramStart"/>
-      <w:r>
-        <w:rPr>
-          <w:rFonts w:asciiTheme="minorHAnsi" w:hAnsiTheme="minorHAnsi"/>
-          <w:sz w:val="24"/>
-        </w:rPr>
-        <w:t>fairly lightweight</w:t>
-      </w:r>
-      <w:proofErr w:type="gramEnd"/>
-      <w:r>
-        <w:rPr>
-          <w:rFonts w:asciiTheme="minorHAnsi" w:hAnsiTheme="minorHAnsi"/>
-          <w:sz w:val="24"/>
-        </w:rPr>
-        <w:t> to support running on any browser.  </w:t>
-      </w:r>
-    </w:p>
-    <w:p>
-      <w:pPr>
-        <w:pStyle w:val="R-Normal"/>
-        <w:rPr>
-          <w:rFonts w:asciiTheme="minorHAnsi" w:hAnsiTheme="minorHAnsi"/>
-          <w:sz w:val="24"/>
-        </w:rPr>
-      </w:pPr>
-      <w:r>
-        <w:rPr>
-          <w:rFonts w:asciiTheme="minorHAnsi" w:hAnsiTheme="minorHAnsi"/>
-          <w:sz w:val="24"/>
-        </w:rPr>
-        <w:t>The main tech stack is a C#-based console app that relies on existing .NET frameworks to help handle the system.</w:t>
-      </w:r>
-    </w:p>
-    <w:p>
-      <w:pPr>
-        <w:pStyle w:val="R-Normal"/>
-        <w:rPr>
-          <w:rFonts w:asciiTheme="minorHAnsi" w:hAnsiTheme="minorHAnsi"/>
-          <w:sz w:val="24"/>
-        </w:rPr>
-      </w:pPr>
-    </w:p>
-    <w:p>
-      <w:pPr>
-        <w:pStyle w:val="R-SectionHeader"/>
-        <w:rPr>
-          <w:rFonts w:asciiTheme="minorHAnsi" w:hAnsiTheme="minorHAnsi"/>
-        </w:rPr>
-      </w:pPr>
-      <w:r>
-        <w:rPr>
-          <w:rFonts w:asciiTheme="minorHAnsi" w:hAnsiTheme="minorHAnsi"/>
-        </w:rPr>
-        <w:t>2.5 Assumptions and Dependencies</w:t>
-      </w:r>
-    </w:p>
-    <w:p>
-      <w:pPr>
-        <w:pStyle w:val="R-Normal"/>
-        <w:rPr>
-          <w:rFonts w:asciiTheme="minorHAnsi" w:hAnsiTheme="minorHAnsi"/>
-          <w:color w:val="000000" w:themeColor="text1"/>
-          <w:sz w:val="24"/>
-        </w:rPr>
-      </w:pPr>
-      <w:r>
-        <w:rPr>
-          <w:rFonts w:asciiTheme="minorHAnsi" w:hAnsiTheme="minorHAnsi"/>
-          <w:color w:val="000000" w:themeColor="text1"/>
-          <w:sz w:val="24"/>
-        </w:rPr>
-        <w:t>For distribution purposes, it is assumed there is an intuitive website that offers a downloadable .exe file for the Gamemaster to run on their compatible device.  </w:t>
-      </w:r>
-    </w:p>
-    <w:p>
-      <w:pPr>
-        <w:pStyle w:val="R-Normal"/>
-        <w:rPr>
-          <w:rFonts w:asciiTheme="minorHAnsi" w:hAnsiTheme="minorHAnsi"/>
-          <w:color w:val="000000" w:themeColor="text1"/>
-          <w:sz w:val="24"/>
-        </w:rPr>
-      </w:pPr>
-      <w:r>
-        <w:rPr>
-          <w:rFonts w:asciiTheme="minorHAnsi" w:hAnsiTheme="minorHAnsi"/>
-          <w:color w:val="000000" w:themeColor="text1"/>
-          <w:sz w:val="24"/>
-        </w:rPr>
-        <w:t>It is assumed the </w:t>
-      </w:r>
-      <w:proofErr w:type="spellStart"/>
-      <w:r>
-        <w:rPr>
-          <w:rFonts w:asciiTheme="minorHAnsi" w:hAnsiTheme="minorHAnsi"/>
-          <w:color w:val="000000" w:themeColor="text1"/>
-          <w:sz w:val="24"/>
-        </w:rPr>
-        <w:t>GameMaster</w:t>
-      </w:r>
-      <w:proofErr w:type="spellEnd"/>
-      <w:r>
-        <w:rPr>
-          <w:rFonts w:asciiTheme="minorHAnsi" w:hAnsiTheme="minorHAnsi"/>
-          <w:color w:val="000000" w:themeColor="text1"/>
-          <w:sz w:val="24"/>
-        </w:rPr>
-        <w:t> will have a relatively recent computer with Windows Operating System installed and running on the device to host this program.  </w:t>
-      </w:r>
-    </w:p>
-    <w:p>
-      <w:pPr>
-        <w:pStyle w:val="R-Normal"/>
-        <w:rPr>
-          <w:rFonts w:asciiTheme="minorHAnsi" w:hAnsiTheme="minorHAnsi"/>
-          <w:color w:val="000000" w:themeColor="text1"/>
-          <w:sz w:val="24"/>
-        </w:rPr>
-      </w:pPr>
-      <w:r>
-        <w:rPr>
-          <w:rFonts w:asciiTheme="minorHAnsi" w:hAnsiTheme="minorHAnsi"/>
-          <w:color w:val="000000" w:themeColor="text1"/>
-          <w:sz w:val="24"/>
-        </w:rPr>
-        <w:t>It is assumed that every user (</w:t>
-      </w:r>
-      <w:proofErr w:type="spellStart"/>
-      <w:r>
-        <w:rPr>
-          <w:rFonts w:asciiTheme="minorHAnsi" w:hAnsiTheme="minorHAnsi"/>
-          <w:color w:val="000000" w:themeColor="text1"/>
-          <w:sz w:val="24"/>
-        </w:rPr>
-        <w:t>GameMaster</w:t>
-      </w:r>
-      <w:proofErr w:type="spellEnd"/>
-      <w:r>
-        <w:rPr>
-          <w:rFonts w:asciiTheme="minorHAnsi" w:hAnsiTheme="minorHAnsi"/>
-          <w:color w:val="000000" w:themeColor="text1"/>
-          <w:sz w:val="24"/>
-        </w:rPr>
-        <w:t> or Player) will have </w:t>
-      </w:r>
-      <w:proofErr w:type="gramStart"/>
-      <w:r>
-        <w:rPr>
-          <w:rFonts w:asciiTheme="minorHAnsi" w:hAnsiTheme="minorHAnsi"/>
-          <w:color w:val="000000" w:themeColor="text1"/>
-          <w:sz w:val="24"/>
-        </w:rPr>
-        <w:t>a consistent</w:t>
-      </w:r>
-      <w:proofErr w:type="gramEnd"/>
-      <w:r>
-        <w:rPr>
-          <w:rFonts w:asciiTheme="minorHAnsi" w:hAnsiTheme="minorHAnsi"/>
-          <w:color w:val="000000" w:themeColor="text1"/>
-          <w:sz w:val="24"/>
-        </w:rPr>
-        <w:t> access to reliable internet throughout the entire period of use.  </w:t>
-      </w:r>
-    </w:p>
-    <w:p>
-      <w:pPr>
-        <w:pStyle w:val="R-Normal"/>
-        <w:rPr>
-          <w:rFonts w:asciiTheme="minorHAnsi" w:hAnsiTheme="minorHAnsi"/>
-          <w:color w:val="000000" w:themeColor="text1"/>
-          <w:sz w:val="24"/>
-        </w:rPr>
-      </w:pPr>
-      <w:r>
-        <w:rPr>
-          <w:rFonts w:asciiTheme="minorHAnsi" w:hAnsiTheme="minorHAnsi"/>
-          <w:color w:val="000000" w:themeColor="text1"/>
-          <w:sz w:val="24"/>
-        </w:rPr>
-        <w:t>It is assumed that every end user will have a unique device with an up-to-date browser.  </w:t>
-      </w:r>
-    </w:p>
-    <w:p>
-      <w:pPr>
-        <w:pStyle w:val="R-Normal"/>
-        <w:rPr>
-          <w:rFonts w:asciiTheme="minorHAnsi" w:hAnsiTheme="minorHAnsi"/>
-          <w:sz w:val="24"/>
-        </w:rPr>
-      </w:pPr>
-    </w:p>
-    <w:p>
-      <w:pPr>
-        <w:pStyle w:val="R-SubHead1"/>
-        <w:rPr>
-          <w:rFonts w:asciiTheme="minorHAnsi" w:hAnsiTheme="minorHAnsi"/>
-        </w:rPr>
-      </w:pPr>
-      <w:r>
-        <w:rPr>
-          <w:rFonts w:asciiTheme="minorHAnsi" w:hAnsiTheme="minorHAnsi"/>
-        </w:rPr>
-        <w:t xml:space="preserve">3. Specific Requirements </w:t>
-      </w:r>
-    </w:p>
-    <w:p>
-      <w:pPr>
-        <w:pStyle w:val="R-Normal"/>
-        <w:rPr>
-          <w:rFonts w:asciiTheme="minorHAnsi" w:hAnsiTheme="minorHAnsi"/>
-          <w:sz w:val="24"/>
-        </w:rPr>
-      </w:pPr>
-      <w:r>
-        <w:rPr>
-          <w:rFonts w:asciiTheme="minorHAnsi" w:hAnsiTheme="minorHAnsi"/>
-          <w:sz w:val="24"/>
-        </w:rPr>
-        <w:t xml:space="preserve">This section of the document lists specific requirements for </w:t>
-      </w:r>
-      <w:proofErr w:type="spellStart"/>
-      <w:r>
-        <w:rPr>
-          <w:rFonts w:asciiTheme="minorHAnsi" w:hAnsiTheme="minorHAnsi"/>
-          <w:sz w:val="24"/>
-        </w:rPr>
-        <w:t>GamemasterScrawl</w:t>
-      </w:r>
-      <w:proofErr w:type="spellEnd"/>
-      <w:r>
-        <w:rPr>
-          <w:rFonts w:asciiTheme="minorHAnsi" w:hAnsiTheme="minorHAnsi"/>
-          <w:sz w:val="24"/>
-        </w:rPr>
-        <w:t>. Requirements are divided into the following sections:</w:t>
-      </w:r>
-    </w:p>
-    <w:p>
-      <w:pPr>
-        <w:pStyle w:val="R-Normal"/>
-        <w:numPr>
-          <w:ilvl w:val="0"/>
-          <w:numId w:val="2"/>
-        </w:numPr>
-        <w:rPr>
-          <w:rFonts w:asciiTheme="minorHAnsi" w:hAnsiTheme="minorHAnsi"/>
-          <w:sz w:val="24"/>
-        </w:rPr>
-      </w:pPr>
-      <w:r>
-        <w:rPr>
-          <w:rFonts w:asciiTheme="minorHAnsi" w:hAnsiTheme="minorHAnsi"/>
-          <w:sz w:val="24"/>
-        </w:rPr>
-        <w:t>User requirements. These are requirements written from the point of view of end users, usually expressed in narrative form.</w:t>
-      </w:r>
-    </w:p>
-    <w:p>
-      <w:pPr>
-        <w:pStyle w:val="R-Normal"/>
-        <w:numPr>
-          <w:ilvl w:val="0"/>
-          <w:numId w:val="2"/>
-        </w:numPr>
-        <w:rPr>
-          <w:rFonts w:asciiTheme="minorHAnsi" w:hAnsiTheme="minorHAnsi"/>
-          <w:sz w:val="24"/>
-        </w:rPr>
-      </w:pPr>
-      <w:r>
-        <w:rPr>
-          <w:rFonts w:asciiTheme="minorHAnsi" w:hAnsiTheme="minorHAnsi"/>
-          <w:sz w:val="24"/>
-        </w:rPr>
-        <w:t>System requirements. These are detailed specifications describing the functions the system must be capable of doing.</w:t>
-      </w:r>
-    </w:p>
-    <w:p>
-      <w:pPr>
-        <w:pStyle w:val="R-Normal"/>
-        <w:numPr>
-          <w:ilvl w:val="0"/>
-          <w:numId w:val="2"/>
-        </w:numPr>
-        <w:rPr>
-          <w:rFonts w:asciiTheme="minorHAnsi" w:hAnsiTheme="minorHAnsi"/>
-          <w:sz w:val="24"/>
-        </w:rPr>
-      </w:pPr>
-      <w:r>
-        <w:rPr>
-          <w:rFonts w:asciiTheme="minorHAnsi" w:hAnsiTheme="minorHAnsi"/>
-          <w:sz w:val="24"/>
-        </w:rPr>
-        <w:t>Interface requirements. These are requirements about the user interface, which may be expressed as a list, as a narrative, or as images of screen mock-ups.</w:t>
-      </w:r>
-    </w:p>
-    <w:p>
-      <w:pPr>
-        <w:pStyle w:val="R-Normal"/>
-        <w:rPr>
-          <w:rFonts w:asciiTheme="minorHAnsi" w:hAnsiTheme="minorHAnsi"/>
-          <w:sz w:val="24"/>
-        </w:rPr>
-      </w:pPr>
-    </w:p>
-    <w:p>
-      <w:pPr>
-        <w:pStyle w:val="R-SectionHeader"/>
-        <w:rPr>
-          <w:rFonts w:asciiTheme="minorHAnsi" w:hAnsiTheme="minorHAnsi"/>
-        </w:rPr>
-      </w:pPr>
-      <w:r>
-        <w:rPr>
-          <w:rFonts w:asciiTheme="minorHAnsi" w:hAnsiTheme="minorHAnsi"/>
-        </w:rPr>
-        <w:t>3.1 User Requirements</w:t>
-      </w:r>
-    </w:p>
-    <w:p>
-      <w:pPr>
-        <w:pStyle w:val="R-Normal"/>
-        <w:rPr>
-          <w:rFonts w:asciiTheme="minorHAnsi" w:hAnsiTheme="minorHAnsi"/>
-          <w:i/>
-          <w:iCs/>
-          <w:color w:val="FF0000"/>
-          <w:sz w:val="24"/>
-        </w:rPr>
-      </w:pPr>
-      <w:r>
-        <w:rPr>
-          <w:rFonts w:asciiTheme="minorHAnsi" w:hAnsiTheme="minorHAnsi"/>
-          <w:i/>
-          <w:iCs/>
-          <w:color w:val="FF0000"/>
-          <w:sz w:val="24"/>
-        </w:rPr>
-        <w:t>List user requirements here.</w:t>
-      </w:r>
-    </w:p>
-    <w:p>
-      <w:pPr>
-        <w:pStyle w:val="R-Normal"/>
-        <w:rPr>
-          <w:rFonts w:asciiTheme="minorHAnsi" w:hAnsiTheme="minorHAnsi"/>
-          <w:sz w:val="24"/>
-        </w:rPr>
-      </w:pPr>
-    </w:p>
-    <w:p>
-      <w:pPr>
-        <w:pStyle w:val="R-SectionHeader"/>
-        <w:rPr>
-          <w:rFonts w:asciiTheme="minorHAnsi" w:hAnsiTheme="minorHAnsi"/>
-          <w:color w:val="FF0000"/>
-        </w:rPr>
-      </w:pPr>
-      <w:r>
-        <w:rPr>
-          <w:rFonts w:asciiTheme="minorHAnsi" w:hAnsiTheme="minorHAnsi"/>
-        </w:rPr>
-        <w:t>3.2 System Requirements</w:t>
-      </w:r>
-      <w:r>
-        <w:rPr>
-          <w:rFonts w:asciiTheme="minorHAnsi" w:hAnsiTheme="minorHAnsi"/>
-        </w:rPr>
-        <w:br/>
-      </w:r>
-      <w:r>
-        <w:rPr>
-          <w:rFonts w:asciiTheme="minorHAnsi" w:hAnsiTheme="minorHAnsi"/>
-          <w:b w:val="0"/>
-          <w:bCs w:val="0"/>
-          <w:i/>
-          <w:iCs/>
-          <w:color w:val="FF0000"/>
-        </w:rPr>
-        <w:t>List detailed system requirements here. If your system is large, you may wish to break this into several subsections.</w:t>
-      </w:r>
-    </w:p>
-    <w:p>
-      <w:pPr>
-        <w:rPr>
-          <w:rFonts w:asciiTheme="minorHAnsi" w:hAnsiTheme="minorHAnsi"/>
-        </w:rPr>
-      </w:pPr>
-    </w:p>
-    <w:p>
-      <w:pPr>
-        <w:pStyle w:val="R-SectionHeader"/>
-        <w:rPr>
-          <w:rFonts w:asciiTheme="minorHAnsi" w:hAnsiTheme="minorHAnsi"/>
-          <w:b w:val="0"/>
-          <w:bCs w:val="0"/>
-          <w:i/>
-          <w:iCs/>
-          <w:color w:val="FF0000"/>
-        </w:rPr>
-      </w:pPr>
-      <w:r>
-        <w:rPr>
-          <w:rFonts w:asciiTheme="minorHAnsi" w:hAnsiTheme="minorHAnsi"/>
-        </w:rPr>
-        <w:t>3.3 Interface Requirements</w:t>
-      </w:r>
-      <w:r>
-        <w:rPr>
-          <w:rFonts w:asciiTheme="minorHAnsi" w:hAnsiTheme="minorHAnsi"/>
-        </w:rPr>
-        <w:br/>
-      </w:r>
-      <w:r>
-        <w:rPr>
-          <w:rFonts w:asciiTheme="minorHAnsi" w:hAnsiTheme="minorHAnsi"/>
-          <w:b w:val="0"/>
-          <w:bCs w:val="0"/>
-          <w:i/>
-          <w:iCs/>
-          <w:color w:val="FF0000"/>
-        </w:rPr>
-        <w:t xml:space="preserve">List interface requirements here; or include screen mockups. If you use mockups, be sure </w:t>
-      </w:r>
-      <w:r>
-        <w:rPr>
-          <w:rFonts w:asciiTheme="minorHAnsi" w:hAnsiTheme="minorHAnsi"/>
-          <w:b w:val="0"/>
-          <w:bCs w:val="0"/>
-          <w:i/>
-          <w:iCs/>
-          <w:color w:val="FF0000"/>
-        </w:rPr>
-        <w:lastRenderedPageBreak/>
-        <w:t>to explain major features or functions with narrative to avoid confusion or omission of desired features.</w:t>
-      </w:r>
-    </w:p>
-    <w:p>
-      <w:pPr>
-        <w:pStyle w:val="R-Normal"/>
-        <w:rPr>
-          <w:rFonts w:asciiTheme="minorHAnsi" w:hAnsiTheme="minorHAnsi"/>
-          <w:sz w:val="24"/>
-        </w:rPr>
-      </w:pPr>
-    </w:p>
-    <w:p>
-      <w:pPr>
-        <w:pStyle w:val="R-SubHead1"/>
-        <w:rPr>
-          <w:rFonts w:asciiTheme="minorHAnsi" w:hAnsiTheme="minorHAnsi"/>
-        </w:rPr>
-      </w:pPr>
-      <w:r>
-        <w:rPr>
-          <w:rFonts w:asciiTheme="minorHAnsi" w:hAnsiTheme="minorHAnsi"/>
-        </w:rPr>
-        <w:t>4. Appendices</w:t>
-      </w:r>
-    </w:p>
-    <w:p>
-      <w:pPr>
-        <w:pStyle w:val="R-Normal"/>
-        <w:rPr>
-          <w:rFonts w:asciiTheme="minorHAnsi" w:hAnsiTheme="minorHAnsi"/>
-          <w:i/>
-          <w:iCs/>
-          <w:color w:val="FF0000"/>
-          <w:sz w:val="24"/>
-        </w:rPr>
-      </w:pPr>
-      <w:r>
-        <w:rPr>
-          <w:rFonts w:asciiTheme="minorHAnsi" w:hAnsiTheme="minorHAnsi"/>
-          <w:i/>
-          <w:iCs/>
-          <w:color w:val="FF0000"/>
-          <w:sz w:val="24"/>
-        </w:rPr>
-        <w:t>If you wish to append any documents, do so here. You may wish to include some or all of the following:</w:t>
-      </w:r>
-    </w:p>
-    <w:p>
-      <w:pPr>
-        <w:pStyle w:val="R-Normal"/>
-        <w:numPr>
-          <w:ilvl w:val="0"/>
-          <w:numId w:val="3"/>
-        </w:numPr>
-        <w:rPr>
-          <w:rFonts w:asciiTheme="minorHAnsi" w:hAnsiTheme="minorHAnsi"/>
-          <w:i/>
-          <w:iCs/>
-          <w:color w:val="FF0000"/>
-          <w:sz w:val="24"/>
-        </w:rPr>
-      </w:pPr>
-      <w:r>
-        <w:rPr>
-          <w:rFonts w:asciiTheme="minorHAnsi" w:hAnsiTheme="minorHAnsi"/>
-          <w:i/>
-          <w:iCs/>
-          <w:color w:val="FF0000"/>
-          <w:sz w:val="24"/>
-        </w:rPr>
-        <w:t>UI mockups or wireframes</w:t>
-      </w:r>
-    </w:p>
-    <w:p>
-      <w:pPr>
-        <w:pStyle w:val="R-Normal"/>
-        <w:numPr>
-          <w:ilvl w:val="0"/>
-          <w:numId w:val="3"/>
-        </w:numPr>
-        <w:rPr>
-          <w:rFonts w:asciiTheme="minorHAnsi" w:hAnsiTheme="minorHAnsi"/>
-          <w:i/>
-          <w:iCs/>
-          <w:color w:val="FF0000"/>
-          <w:sz w:val="24"/>
-        </w:rPr>
-      </w:pPr>
-      <w:r>
-        <w:rPr>
-          <w:rFonts w:asciiTheme="minorHAnsi" w:hAnsiTheme="minorHAnsi"/>
-          <w:i/>
-          <w:iCs/>
-          <w:color w:val="FF0000"/>
-          <w:sz w:val="24"/>
-        </w:rPr>
-        <w:t>Sitemaps</w:t>
-      </w:r>
-    </w:p>
-    <w:p>
-      <w:pPr>
-        <w:pStyle w:val="R-Normal"/>
-        <w:numPr>
-          <w:ilvl w:val="0"/>
-          <w:numId w:val="3"/>
-        </w:numPr>
-        <w:rPr>
-          <w:rFonts w:asciiTheme="minorHAnsi" w:hAnsiTheme="minorHAnsi"/>
-          <w:i/>
-          <w:iCs/>
-          <w:color w:val="FF0000"/>
-          <w:sz w:val="24"/>
-        </w:rPr>
-      </w:pPr>
-      <w:r>
-        <w:rPr>
-          <w:rFonts w:asciiTheme="minorHAnsi" w:hAnsiTheme="minorHAnsi"/>
-          <w:i/>
-          <w:iCs/>
-          <w:color w:val="FF0000"/>
-          <w:sz w:val="24"/>
-        </w:rPr>
-        <w:t>Data flow diagrams (logical or physical)</w:t>
-      </w:r>
-    </w:p>
-    <w:p>
-      <w:pPr>
-        <w:pStyle w:val="R-Normal"/>
-        <w:numPr>
-          <w:ilvl w:val="0"/>
-          <w:numId w:val="3"/>
-        </w:numPr>
-        <w:rPr>
-          <w:rFonts w:asciiTheme="minorHAnsi" w:hAnsiTheme="minorHAnsi"/>
-          <w:i/>
-          <w:iCs/>
-          <w:color w:val="FF0000"/>
-          <w:sz w:val="24"/>
-        </w:rPr>
-      </w:pPr>
-      <w:r>
-        <w:rPr>
-          <w:rFonts w:asciiTheme="minorHAnsi" w:hAnsiTheme="minorHAnsi"/>
-          <w:i/>
-          <w:iCs/>
-          <w:color w:val="FF0000"/>
-          <w:sz w:val="24"/>
-        </w:rPr>
-        <w:t>Personas and scenarios developed for this project</w:t>
-      </w:r>
-    </w:p>
-    <w:p>
-      <w:pPr>
-        <w:pStyle w:val="R-Normal"/>
-        <w:numPr>
-          <w:ilvl w:val="0"/>
-          <w:numId w:val="3"/>
-        </w:numPr>
-        <w:rPr>
-          <w:rFonts w:asciiTheme="minorHAnsi" w:hAnsiTheme="minorHAnsi"/>
-          <w:i/>
-          <w:iCs/>
-          <w:color w:val="FF0000"/>
-          <w:sz w:val="24"/>
-        </w:rPr>
-      </w:pPr>
-      <w:r>
-        <w:rPr>
-          <w:rFonts w:asciiTheme="minorHAnsi" w:hAnsiTheme="minorHAnsi"/>
-          <w:i/>
-          <w:iCs/>
-          <w:color w:val="FF0000"/>
-          <w:sz w:val="24"/>
-        </w:rPr>
-        <w:t>Transcripts of user interviews, observations, or focus groups</w:t>
-      </w:r>
-    </w:p>
-    <w:p>
-      <w:pPr>
-        <w:pStyle w:val="R-Normal"/>
-        <w:numPr>
-          <w:ilvl w:val="0"/>
-          <w:numId w:val="3"/>
-        </w:numPr>
-        <w:rPr>
-          <w:rFonts w:asciiTheme="minorHAnsi" w:hAnsiTheme="minorHAnsi"/>
-          <w:i/>
-          <w:iCs/>
-          <w:color w:val="FF0000"/>
-          <w:sz w:val="24"/>
-        </w:rPr>
-      </w:pPr>
-      <w:r>
-        <w:rPr>
-          <w:rFonts w:asciiTheme="minorHAnsi" w:hAnsiTheme="minorHAnsi"/>
-          <w:i/>
-          <w:iCs/>
-          <w:color w:val="FF0000"/>
-          <w:sz w:val="24"/>
-        </w:rPr>
-        <w:t>Copies of communications which contain user requirements</w:t>
-      </w:r>
-    </w:p>
-    <w:p>
-      <w:pPr>
-        <w:pStyle w:val="R-Normal"/>
-        <w:numPr>
-          <w:ilvl w:val="0"/>
-          <w:numId w:val="3"/>
-        </w:numPr>
-        <w:rPr>
-          <w:rFonts w:asciiTheme="minorHAnsi" w:hAnsiTheme="minorHAnsi"/>
-          <w:i/>
-          <w:iCs/>
-          <w:color w:val="FF0000"/>
-          <w:sz w:val="24"/>
-        </w:rPr>
-      </w:pPr>
-      <w:r>
-        <w:rPr>
-          <w:rFonts w:asciiTheme="minorHAnsi" w:hAnsiTheme="minorHAnsi"/>
-          <w:i/>
-          <w:iCs/>
-          <w:color w:val="FF0000"/>
-          <w:sz w:val="24"/>
-        </w:rPr>
-        <w:t>Original project proposals or other historical documents</w:t>
-      </w:r>
-    </w:p>
-    <w:p>
-      <w:pPr>
-        <w:pStyle w:val="R-Normal"/>
-        <w:numPr>
-          <w:ilvl w:val="0"/>
-          <w:numId w:val="3"/>
-        </w:numPr>
-        <w:rPr>
-          <w:rFonts w:asciiTheme="minorHAnsi" w:hAnsiTheme="minorHAnsi"/>
-          <w:i/>
-          <w:iCs/>
-          <w:color w:val="FF0000"/>
-          <w:sz w:val="24"/>
-        </w:rPr>
-      </w:pPr>
-      <w:r>
-        <w:rPr>
-          <w:rFonts w:asciiTheme="minorHAnsi" w:hAnsiTheme="minorHAnsi"/>
-          <w:i/>
-          <w:iCs/>
-          <w:color w:val="FF0000"/>
-          <w:sz w:val="24"/>
-        </w:rPr>
-        <w:t>Lists of similar projects or products, with notes about how they differ from yours</w:t>
-      </w:r>
-    </w:p>
-    <w:p>
-      <w:pPr>
-        <w:pStyle w:val="R-Normal"/>
-        <w:numPr>
-          <w:ilvl w:val="0"/>
-          <w:numId w:val="3"/>
-        </w:numPr>
-        <w:rPr>
-          <w:rFonts w:asciiTheme="minorHAnsi" w:hAnsiTheme="minorHAnsi"/>
-          <w:color w:val="FF0000"/>
-          <w:sz w:val="24"/>
-        </w:rPr>
-      </w:pPr>
-      <w:r>
-        <w:rPr>
-          <w:rFonts w:asciiTheme="minorHAnsi" w:hAnsiTheme="minorHAnsi"/>
-          <w:i/>
-          <w:iCs/>
-          <w:color w:val="FF0000"/>
-          <w:sz w:val="24"/>
-        </w:rPr>
-        <w:t>A list of requirements which were "wish-listed" or marked unfeasible at present</w:t>
-      </w:r>
-    </w:p>
-    <w:p>
-      <w:pPr>
-        <w:pStyle w:val="R-Normal"/>
-        <w:numPr>
-          <w:ilvl w:val="0"/>
-          <w:numId w:val="3"/>
-        </w:numPr>
-        <w:rPr>
-          <w:rFonts w:asciiTheme="minorHAnsi" w:hAnsiTheme="minorHAnsi"/>
-          <w:color w:val="FF0000"/>
-          <w:sz w:val="24"/>
-        </w:rPr>
-      </w:pPr>
-      <w:r>
-        <w:rPr>
-          <w:rFonts w:asciiTheme="minorHAnsi" w:hAnsiTheme="minorHAnsi"/>
-          <w:i/>
-          <w:iCs/>
-          <w:color w:val="FF0000"/>
-          <w:sz w:val="24"/>
-        </w:rPr>
-        <w:t>Original screen mockups, if they are relevant</w:t>
-      </w:r>
-    </w:p>
-    <w:p>
-      <w:pPr>
-        <w:pStyle w:val="R-Normal"/>
-        <w:rPr>
-          <w:rFonts w:asciiTheme="minorHAnsi" w:hAnsiTheme="minorHAnsi"/>
-          <w:sz w:val="24"/>
-        </w:rPr>
-      </w:pPr>
-    </w:p>
-    <w:p>
-      <w:pPr>
-        <w:pStyle w:val="R-SubHead1"/>
-        <w:rPr>
-          <w:rFonts w:asciiTheme="minorHAnsi" w:hAnsiTheme="minorHAnsi"/>
-        </w:rPr>
-      </w:pPr>
-      <w:r>
-        <w:rPr>
-          <w:rFonts w:asciiTheme="minorHAnsi" w:hAnsiTheme="minorHAnsi"/>
-        </w:rPr>
-        <w:t>5. Glossary</w:t>
-      </w:r>
-    </w:p>
-    <w:p>
-      <w:pPr>
-        <w:pStyle w:val="R-Normal"/>
-        <w:rPr>
-          <w:rFonts w:asciiTheme="minorHAnsi" w:hAnsiTheme="minorHAnsi"/>
-          <w:i/>
-          <w:iCs/>
-          <w:color w:val="FF0000"/>
-          <w:sz w:val="24"/>
-        </w:rPr>
-      </w:pPr>
-      <w:r>
-        <w:rPr>
-          <w:rFonts w:asciiTheme="minorHAnsi" w:hAnsiTheme="minorHAnsi"/>
-          <w:i/>
-          <w:iCs/>
-          <w:color w:val="FF0000"/>
-          <w:sz w:val="24"/>
-        </w:rPr>
-        <w:t>Include a glossary of definitions, acronyms, and abbreviations that might be unfamiliar to some readers, especially technical terms that may not be understood by end-users or domain-specific terms that might not be familiar to developers.</w:t>
-      </w:r>
-    </w:p>
-    <w:p>
-      <w:pPr>
-        <w:pStyle w:val="R-Normal"/>
-        <w:rPr>
-          <w:rFonts w:asciiTheme="minorHAnsi" w:hAnsiTheme="minorHAnsi"/>
-          <w:sz w:val="24"/>
-        </w:rPr>
-      </w:pPr>
-    </w:p>
-    <w:p>
-      <w:pPr>
-        <w:pStyle w:val="R-SubHead1"/>
-        <w:rPr>
-          <w:rFonts w:asciiTheme="minorHAnsi" w:hAnsiTheme="minorHAnsi"/>
-        </w:rPr>
-      </w:pPr>
-      <w:r>
-        <w:rPr>
-          <w:rFonts w:asciiTheme="minorHAnsi" w:hAnsiTheme="minorHAnsi"/>
-        </w:rPr>
-        <w:t>6. References</w:t>
-      </w:r>
-    </w:p>
-    <w:p>
-      <w:pPr>
-        <w:pStyle w:val="R-Normal"/>
-        <w:rPr>
-          <w:rFonts w:asciiTheme="minorHAnsi" w:hAnsiTheme="minorHAnsi"/>
-          <w:sz w:val="24"/>
-        </w:rPr>
-      </w:pPr>
-      <w:proofErr w:type="spellStart"/>
-      <w:r>
-        <w:rPr>
-          <w:rFonts w:asciiTheme="minorHAnsi" w:hAnsiTheme="minorHAnsi"/>
-          <w:sz w:val="24"/>
-        </w:rPr>
-        <w:t>BabylonJS</w:t>
-      </w:r>
-      <w:proofErr w:type="spellEnd"/>
-      <w:r>
-        <w:rPr>
-          <w:rFonts w:asciiTheme="minorHAnsi" w:hAnsiTheme="minorHAnsi"/>
-          <w:sz w:val="24"/>
-        </w:rPr>
-        <w:t>. (n.d.). </w:t>
-      </w:r>
-      <w:proofErr w:type="spellStart"/>
-      <w:r>
-        <w:rPr>
-          <w:rFonts w:asciiTheme="minorHAnsi" w:hAnsiTheme="minorHAnsi"/>
-          <w:sz w:val="24"/>
-        </w:rPr>
-        <w:t>BabylonJS</w:t>
-      </w:r>
-      <w:proofErr w:type="spellEnd"/>
-      <w:r>
-        <w:rPr>
-          <w:rFonts w:asciiTheme="minorHAnsi" w:hAnsiTheme="minorHAnsi"/>
-          <w:sz w:val="24"/>
-        </w:rPr>
-        <w:t>/babylon.js</w:t>
-      </w:r>
-      <w:proofErr w:type="gramStart"/>
-      <w:r>
-        <w:rPr>
-          <w:rFonts w:asciiTheme="minorHAnsi" w:hAnsiTheme="minorHAnsi"/>
-          <w:sz w:val="24"/>
-        </w:rPr>
-        <w:t>: .</w:t>
-      </w:r>
-      <w:proofErr w:type="gramEnd"/>
-      <w:r>
-        <w:rPr>
-          <w:rFonts w:asciiTheme="minorHAnsi" w:hAnsiTheme="minorHAnsi"/>
-          <w:sz w:val="24"/>
-        </w:rPr>
-        <w:t> GitHub. https://github.com/BabylonJS/Babylon.js  </w:t>
-      </w:r>
-    </w:p>
-    <w:p>
-      <w:pPr>
-        <w:pStyle w:val="R-Normal"/>
-        <w:rPr>
-          <w:rFonts w:asciiTheme="minorHAnsi" w:hAnsiTheme="minorHAnsi"/>
-          <w:sz w:val="24"/>
-        </w:rPr>
-      </w:pPr>
-      <w:r>
-        <w:rPr>
-          <w:rFonts w:asciiTheme="minorHAnsi" w:hAnsiTheme="minorHAnsi"/>
-          <w:sz w:val="24"/>
-        </w:rPr>
-        <w:t>Foundry Virtual Tabletop. (n.d.). https://foundryvtt.com/  </w:t>
-      </w:r>
-    </w:p>
-    <w:p>
-      <w:pPr>
-        <w:pStyle w:val="R-Normal"/>
-        <w:rPr>
-          <w:rFonts w:asciiTheme="minorHAnsi" w:hAnsiTheme="minorHAnsi"/>
-          <w:sz w:val="24"/>
-        </w:rPr>
-      </w:pPr>
-      <w:r>
-        <w:rPr>
-          <w:rFonts w:asciiTheme="minorHAnsi" w:hAnsiTheme="minorHAnsi"/>
-          <w:sz w:val="24"/>
-        </w:rPr>
-        <w:t>IBM. (2007, October 25). IBM Socket Documentation. How sockets work. https://www.ibm.com/docs/en/i/7.4.0?topic=programming-how-sockets-work  </w:t>
-      </w:r>
-    </w:p>
-    <w:p>
-      <w:pPr>
-        <w:pStyle w:val="R-Normal"/>
-        <w:rPr>
-          <w:rFonts w:asciiTheme="minorHAnsi" w:hAnsiTheme="minorHAnsi"/>
-          <w:sz w:val="24"/>
-        </w:rPr>
-      </w:pPr>
-      <w:proofErr w:type="spellStart"/>
-      <w:r>
-        <w:rPr>
-          <w:rFonts w:asciiTheme="minorHAnsi" w:hAnsiTheme="minorHAnsi"/>
-          <w:sz w:val="24"/>
-        </w:rPr>
-        <w:t>MozDevNet</w:t>
-      </w:r>
-      <w:proofErr w:type="spellEnd"/>
-      <w:r>
-        <w:rPr>
-          <w:rFonts w:asciiTheme="minorHAnsi" w:hAnsiTheme="minorHAnsi"/>
-          <w:sz w:val="24"/>
-        </w:rPr>
-        <w:t>. (n.d.). Game development. MDN Blog RSS. https://developer.mozilla.org/en-US/docs/Games/Techniques/3D_on_the_web  </w:t>
-      </w:r>
-    </w:p>
-    <w:p>
-      <w:pPr>
-        <w:pStyle w:val="R-Normal"/>
-        <w:rPr>
-          <w:rFonts w:asciiTheme="minorHAnsi" w:hAnsiTheme="minorHAnsi"/>
-          <w:sz w:val="24"/>
-        </w:rPr>
-      </w:pPr>
-      <w:r>
-        <w:rPr>
-          <w:rFonts w:asciiTheme="minorHAnsi" w:hAnsiTheme="minorHAnsi"/>
-          <w:sz w:val="24"/>
-        </w:rPr>
-        <w:t>Owlbear rodeo. Owlbear Rodeo. (n.d.). https://www.owlbear.rodeo/</w:t>
-      </w:r>
-    </w:p>
-    <w:p>
-      <w:pPr>
-        <w:pStyle w:val="R-Normal"/>
-        <w:rPr>
-          <w:rFonts w:asciiTheme="minorHAnsi" w:hAnsiTheme="minorHAnsi"/>
-          <w:sz w:val="24"/>
-        </w:rPr>
-      </w:pPr>
-    </w:p>
-    <w:p>
-      <w:pPr>
-        <w:pStyle w:val="R-SubHead1"/>
-        <w:rPr>
-          <w:rFonts w:asciiTheme="minorHAnsi" w:hAnsiTheme="minorHAnsi"/>
-        </w:rPr>
-      </w:pPr>
-      <w:r>
-        <w:rPr>
-          <w:rFonts w:asciiTheme="minorHAnsi" w:hAnsiTheme="minorHAnsi"/>
-        </w:rPr>
-        <w:t>7. Index</w:t>
-      </w:r>
-    </w:p>
-    <w:p>
-      <w:pPr>
-        <w:rPr>
-          <w:rFonts w:asciiTheme="minorHAnsi" w:hAnsiTheme="minorHAnsi"/>
           <w:color w:val="7030A0"/>
         </w:rPr>
-      </w:pPr>
-      <w:r>
-        <w:rPr>
-          <w:rFonts w:asciiTheme="minorHAnsi" w:hAnsiTheme="minorHAnsi"/>
-          <w:color w:val="7030A0"/>
-        </w:rPr>
-        <w:t xml:space="preserve">Currently, there is not a need for this section, but I wish to retain it </w:t>
-      </w:r>
-      <w:proofErr w:type="gramStart"/>
-      <w:r>
-        <w:rPr>
-          <w:rFonts w:asciiTheme="minorHAnsi" w:hAnsiTheme="minorHAnsi"/>
-          <w:color w:val="7030A0"/>
-        </w:rPr>
-        <w:t>in order to</w:t>
-      </w:r>
-      <w:proofErr w:type="gramEnd"/>
-      <w:r>
-        <w:rPr>
-          <w:rFonts w:asciiTheme="minorHAnsi" w:hAnsiTheme="minorHAnsi"/>
-          <w:color w:val="7030A0"/>
-        </w:rPr>
         <w:t xml:space="preserve"> utilize this later</w:t>
       </w:r>
     </w:p>
     <w:sectPr>
-      <w:footerReference w:type="default" r:id="rId7"/>
+      <w:footerReference w:type="default" r:id="rId17"/>
       <w:pgSz w:w="12240" w:h="15840"/>
       <w:pgMar w:top="1440" w:right="1800" w:bottom="1440" w:left="1800" w:header="720" w:footer="720" w:gutter="0"/>
       <w:cols w:space="720"/>
@@ -3092,6 +4517,130 @@
     </w:lvl>
   </w:abstractNum>
   <w:abstractNum w:abstractNumId="1" w15:restartNumberingAfterBreak="0">
+    <w:nsid w:val="01DC73D8"/>
+    <w:multiLevelType w:val="multilevel"/>
+    <w:tmpl w:val="7EE8EB80"/>
+    <w:lvl w:ilvl="0">
+      <w:start w:val="1"/>
+      <w:numFmt w:val="bullet"/>
+      <w:lvlText w:val=""/>
+      <w:lvlJc w:val="left"/>
+      <w:pPr>
+        <w:tabs>
+          <w:tab w:val="num" w:pos="720"/>
+        </w:tabs>
+        <w:ind w:left="720" w:hanging="360"/>
+      </w:pPr>
+      <w:rPr>
+        <w:rFonts w:ascii="Symbol" w:hAnsi="Symbol" w:hint="default"/>
+      </w:rPr>
+    </w:lvl>
+    <w:lvl w:ilvl="1">
+      <w:start w:val="2"/>
+      <w:numFmt w:val="decimal"/>
+      <w:isLgl/>
+      <w:lvlText w:val="%1.%2"/>
+      <w:lvlJc w:val="left"/>
+      <w:pPr>
+        <w:ind w:left="720" w:hanging="360"/>
+      </w:pPr>
+      <w:rPr>
+        <w:rFonts w:asciiTheme="minorHAnsi" w:eastAsia="Times New Roman" w:hAnsiTheme="minorHAnsi" w:cs="Times New Roman" w:hint="default"/>
+      </w:rPr>
+    </w:lvl>
+    <w:lvl w:ilvl="2">
+      <w:start w:val="1"/>
+      <w:numFmt w:val="decimal"/>
+      <w:isLgl/>
+      <w:lvlText w:val="%1.%2.%3"/>
+      <w:lvlJc w:val="left"/>
+      <w:pPr>
+        <w:ind w:left="1080" w:hanging="720"/>
+      </w:pPr>
+      <w:rPr>
+        <w:rFonts w:asciiTheme="minorHAnsi" w:eastAsia="Times New Roman" w:hAnsiTheme="minorHAnsi" w:cs="Times New Roman" w:hint="default"/>
+      </w:rPr>
+    </w:lvl>
+    <w:lvl w:ilvl="3">
+      <w:start w:val="1"/>
+      <w:numFmt w:val="decimal"/>
+      <w:isLgl/>
+      <w:lvlText w:val="%1.%2.%3.%4"/>
+      <w:lvlJc w:val="left"/>
+      <w:pPr>
+        <w:ind w:left="1080" w:hanging="720"/>
+      </w:pPr>
+      <w:rPr>
+        <w:rFonts w:asciiTheme="minorHAnsi" w:eastAsia="Times New Roman" w:hAnsiTheme="minorHAnsi" w:cs="Times New Roman" w:hint="default"/>
+      </w:rPr>
+    </w:lvl>
+    <w:lvl w:ilvl="4">
+      <w:start w:val="1"/>
+      <w:numFmt w:val="decimal"/>
+      <w:isLgl/>
+      <w:lvlText w:val="%1.%2.%3.%4.%5"/>
+      <w:lvlJc w:val="left"/>
+      <w:pPr>
+        <w:ind w:left="1440" w:hanging="1080"/>
+      </w:pPr>
+      <w:rPr>
+        <w:rFonts w:asciiTheme="minorHAnsi" w:eastAsia="Times New Roman" w:hAnsiTheme="minorHAnsi" w:cs="Times New Roman" w:hint="default"/>
+      </w:rPr>
+    </w:lvl>
+    <w:lvl w:ilvl="5">
+      <w:start w:val="1"/>
+      <w:numFmt w:val="decimal"/>
+      <w:isLgl/>
+      <w:lvlText w:val="%1.%2.%3.%4.%5.%6"/>
+      <w:lvlJc w:val="left"/>
+      <w:pPr>
+        <w:ind w:left="1440" w:hanging="1080"/>
+      </w:pPr>
+      <w:rPr>
+        <w:rFonts w:asciiTheme="minorHAnsi" w:eastAsia="Times New Roman" w:hAnsiTheme="minorHAnsi" w:cs="Times New Roman" w:hint="default"/>
+      </w:rPr>
+    </w:lvl>
+    <w:lvl w:ilvl="6">
+      <w:start w:val="1"/>
+      <w:numFmt w:val="decimal"/>
+      <w:isLgl/>
+      <w:lvlText w:val="%1.%2.%3.%4.%5.%6.%7"/>
+      <w:lvlJc w:val="left"/>
+      <w:pPr>
+        <w:ind w:left="1800" w:hanging="1440"/>
+      </w:pPr>
+      <w:rPr>
+        <w:rFonts w:asciiTheme="minorHAnsi" w:eastAsia="Times New Roman" w:hAnsiTheme="minorHAnsi" w:cs="Times New Roman" w:hint="default"/>
+      </w:rPr>
+    </w:lvl>
+    <w:lvl w:ilvl="7">
+      <w:start w:val="1"/>
+      <w:numFmt w:val="decimal"/>
+      <w:isLgl/>
+      <w:lvlText w:val="%1.%2.%3.%4.%5.%6.%7.%8"/>
+      <w:lvlJc w:val="left"/>
+      <w:pPr>
+        <w:ind w:left="1800" w:hanging="1440"/>
+      </w:pPr>
+      <w:rPr>
+        <w:rFonts w:asciiTheme="minorHAnsi" w:eastAsia="Times New Roman" w:hAnsiTheme="minorHAnsi" w:cs="Times New Roman" w:hint="default"/>
+      </w:rPr>
+    </w:lvl>
+    <w:lvl w:ilvl="8">
+      <w:start w:val="1"/>
+      <w:numFmt w:val="decimal"/>
+      <w:isLgl/>
+      <w:lvlText w:val="%1.%2.%3.%4.%5.%6.%7.%8.%9"/>
+      <w:lvlJc w:val="left"/>
+      <w:pPr>
+        <w:ind w:left="2160" w:hanging="1800"/>
+      </w:pPr>
+      <w:rPr>
+        <w:rFonts w:asciiTheme="minorHAnsi" w:eastAsia="Times New Roman" w:hAnsiTheme="minorHAnsi" w:cs="Times New Roman" w:hint="default"/>
+      </w:rPr>
+    </w:lvl>
+  </w:abstractNum>
+  <w:abstractNum w:abstractNumId="2" w15:restartNumberingAfterBreak="0">
     <w:nsid w:val="03DB1F0A"/>
     <w:multiLevelType w:val="multilevel"/>
     <w:tmpl w:val="F86001A0"/>
@@ -3240,7 +4789,7 @@
       </w:rPr>
     </w:lvl>
   </w:abstractNum>
-  <w:abstractNum w:abstractNumId="2" w15:restartNumberingAfterBreak="0">
+  <w:abstractNum w:abstractNumId="3" w15:restartNumberingAfterBreak="0">
     <w:nsid w:val="07D35833"/>
     <w:multiLevelType w:val="multilevel"/>
     <w:tmpl w:val="DFE8844E"/>
@@ -3389,7 +4938,7 @@
       </w:rPr>
     </w:lvl>
   </w:abstractNum>
-  <w:abstractNum w:abstractNumId="3" w15:restartNumberingAfterBreak="0">
+  <w:abstractNum w:abstractNumId="4" w15:restartNumberingAfterBreak="0">
     <w:nsid w:val="08C52CDD"/>
     <w:multiLevelType w:val="multilevel"/>
     <w:tmpl w:val="B3A6812A"/>
@@ -3502,7 +5051,7 @@
       </w:pPr>
     </w:lvl>
   </w:abstractNum>
-  <w:abstractNum w:abstractNumId="4" w15:restartNumberingAfterBreak="0">
+  <w:abstractNum w:abstractNumId="5" w15:restartNumberingAfterBreak="0">
     <w:nsid w:val="1054159A"/>
     <w:multiLevelType w:val="multilevel"/>
     <w:tmpl w:val="EBFCD718"/>
@@ -3651,7 +5200,7 @@
       </w:rPr>
     </w:lvl>
   </w:abstractNum>
-  <w:abstractNum w:abstractNumId="5" w15:restartNumberingAfterBreak="0">
+  <w:abstractNum w:abstractNumId="6" w15:restartNumberingAfterBreak="0">
     <w:nsid w:val="10C632C0"/>
     <w:multiLevelType w:val="multilevel"/>
     <w:tmpl w:val="391EAA4C"/>
@@ -3800,7 +5349,7 @@
       </w:rPr>
     </w:lvl>
   </w:abstractNum>
-  <w:abstractNum w:abstractNumId="6" w15:restartNumberingAfterBreak="0">
+  <w:abstractNum w:abstractNumId="7" w15:restartNumberingAfterBreak="0">
     <w:nsid w:val="14373492"/>
     <w:multiLevelType w:val="multilevel"/>
     <w:tmpl w:val="29E6E046"/>
@@ -3949,7 +5498,7 @@
       </w:rPr>
     </w:lvl>
   </w:abstractNum>
-  <w:abstractNum w:abstractNumId="7" w15:restartNumberingAfterBreak="0">
+  <w:abstractNum w:abstractNumId="8" w15:restartNumberingAfterBreak="0">
     <w:nsid w:val="14455154"/>
     <w:multiLevelType w:val="hybridMultilevel"/>
     <w:tmpl w:val="8626D430"/>
@@ -4062,7 +5611,7 @@
       </w:pPr>
     </w:lvl>
   </w:abstractNum>
-  <w:abstractNum w:abstractNumId="8" w15:restartNumberingAfterBreak="0">
+  <w:abstractNum w:abstractNumId="9" w15:restartNumberingAfterBreak="0">
     <w:nsid w:val="186C259F"/>
     <w:multiLevelType w:val="multilevel"/>
     <w:tmpl w:val="F4F87BCE"/>
@@ -4211,7 +5760,7 @@
       </w:rPr>
     </w:lvl>
   </w:abstractNum>
-  <w:abstractNum w:abstractNumId="9" w15:restartNumberingAfterBreak="0">
+  <w:abstractNum w:abstractNumId="10" w15:restartNumberingAfterBreak="0">
     <w:nsid w:val="1B3507A3"/>
     <w:multiLevelType w:val="multilevel"/>
     <w:tmpl w:val="5CEC4836"/>
@@ -4324,11 +5873,124 @@
       </w:pPr>
     </w:lvl>
   </w:abstractNum>
-  <w:abstractNum w:abstractNumId="10" w15:restartNumberingAfterBreak="0">
+  <w:abstractNum w:abstractNumId="11" w15:restartNumberingAfterBreak="0">
+    <w:nsid w:val="304B66B9"/>
+    <w:multiLevelType w:val="hybridMultilevel"/>
+    <w:tmpl w:val="96D2852A"/>
+    <w:lvl w:ilvl="0" w:tplc="634CDECC">
+      <w:start w:val="1"/>
+      <w:numFmt w:val="bullet"/>
+      <w:lvlText w:val=""/>
+      <w:lvlJc w:val="left"/>
+      <w:pPr>
+        <w:ind w:left="720" w:hanging="360"/>
+      </w:pPr>
+      <w:rPr>
+        <w:rFonts w:ascii="Symbol" w:hAnsi="Symbol" w:hint="default"/>
+      </w:rPr>
+    </w:lvl>
+    <w:lvl w:ilvl="1" w:tplc="E620F6AE">
+      <w:start w:val="1"/>
+      <w:numFmt w:val="bullet"/>
+      <w:lvlText w:val="o"/>
+      <w:lvlJc w:val="left"/>
+      <w:pPr>
+        <w:ind w:left="1440" w:hanging="360"/>
+      </w:pPr>
+      <w:rPr>
+        <w:rFonts w:ascii="Courier New" w:hAnsi="Courier New" w:hint="default"/>
+      </w:rPr>
+    </w:lvl>
+    <w:lvl w:ilvl="2" w:tplc="10642F28">
+      <w:start w:val="1"/>
+      <w:numFmt w:val="bullet"/>
+      <w:lvlText w:val=""/>
+      <w:lvlJc w:val="left"/>
+      <w:pPr>
+        <w:ind w:left="2160" w:hanging="360"/>
+      </w:pPr>
+      <w:rPr>
+        <w:rFonts w:ascii="Wingdings" w:hAnsi="Wingdings" w:hint="default"/>
+      </w:rPr>
+    </w:lvl>
+    <w:lvl w:ilvl="3" w:tplc="920A1556">
+      <w:start w:val="1"/>
+      <w:numFmt w:val="bullet"/>
+      <w:lvlText w:val=""/>
+      <w:lvlJc w:val="left"/>
+      <w:pPr>
+        <w:ind w:left="2880" w:hanging="360"/>
+      </w:pPr>
+      <w:rPr>
+        <w:rFonts w:ascii="Symbol" w:hAnsi="Symbol" w:hint="default"/>
+      </w:rPr>
+    </w:lvl>
+    <w:lvl w:ilvl="4" w:tplc="DB8ADD82">
+      <w:start w:val="1"/>
+      <w:numFmt w:val="bullet"/>
+      <w:lvlText w:val="o"/>
+      <w:lvlJc w:val="left"/>
+      <w:pPr>
+        <w:ind w:left="3600" w:hanging="360"/>
+      </w:pPr>
+      <w:rPr>
+        <w:rFonts w:ascii="Courier New" w:hAnsi="Courier New" w:hint="default"/>
+      </w:rPr>
+    </w:lvl>
+    <w:lvl w:ilvl="5" w:tplc="615C691A">
+      <w:start w:val="1"/>
+      <w:numFmt w:val="bullet"/>
+      <w:lvlText w:val=""/>
+      <w:lvlJc w:val="left"/>
+      <w:pPr>
+        <w:ind w:left="4320" w:hanging="360"/>
+      </w:pPr>
+      <w:rPr>
+        <w:rFonts w:ascii="Wingdings" w:hAnsi="Wingdings" w:hint="default"/>
+      </w:rPr>
+    </w:lvl>
+    <w:lvl w:ilvl="6" w:tplc="7506E28E">
+      <w:start w:val="1"/>
+      <w:numFmt w:val="bullet"/>
+      <w:lvlText w:val=""/>
+      <w:lvlJc w:val="left"/>
+      <w:pPr>
+        <w:ind w:left="5040" w:hanging="360"/>
+      </w:pPr>
+      <w:rPr>
+        <w:rFonts w:ascii="Symbol" w:hAnsi="Symbol" w:hint="default"/>
+      </w:rPr>
+    </w:lvl>
+    <w:lvl w:ilvl="7" w:tplc="F15CD506">
+      <w:start w:val="1"/>
+      <w:numFmt w:val="bullet"/>
+      <w:lvlText w:val="o"/>
+      <w:lvlJc w:val="left"/>
+      <w:pPr>
+        <w:ind w:left="5760" w:hanging="360"/>
+      </w:pPr>
+      <w:rPr>
+        <w:rFonts w:ascii="Courier New" w:hAnsi="Courier New" w:hint="default"/>
+      </w:rPr>
+    </w:lvl>
+    <w:lvl w:ilvl="8" w:tplc="E758C36C">
+      <w:start w:val="1"/>
+      <w:numFmt w:val="bullet"/>
+      <w:lvlText w:val=""/>
+      <w:lvlJc w:val="left"/>
+      <w:pPr>
+        <w:ind w:left="6480" w:hanging="360"/>
+      </w:pPr>
+      <w:rPr>
+        <w:rFonts w:ascii="Wingdings" w:hAnsi="Wingdings" w:hint="default"/>
+      </w:rPr>
+    </w:lvl>
+  </w:abstractNum>
+  <w:abstractNum w:abstractNumId="12" w15:restartNumberingAfterBreak="0">
     <w:nsid w:val="329A066A"/>
-    <w:multiLevelType w:val="hybridMultilevel"/>
-    <w:tmpl w:val="87F0A128"/>
-    <w:lvl w:ilvl="0" w:tplc="0409000F">
+    <w:multiLevelType w:val="multilevel"/>
+    <w:tmpl w:val="ACD04B5E"/>
+    <w:lvl w:ilvl="0">
       <w:start w:val="1"/>
       <w:numFmt w:val="decimal"/>
       <w:lvlText w:val="%1."/>
@@ -4340,104 +6002,225 @@
         <w:ind w:left="720" w:hanging="360"/>
       </w:pPr>
     </w:lvl>
-    <w:lvl w:ilvl="1" w:tplc="04090019" w:tentative="1">
-      <w:start w:val="1"/>
-      <w:numFmt w:val="lowerLetter"/>
-      <w:lvlText w:val="%2."/>
-      <w:lvlJc w:val="left"/>
-      <w:pPr>
-        <w:tabs>
-          <w:tab w:val="num" w:pos="1440"/>
-        </w:tabs>
+    <w:lvl w:ilvl="1">
+      <w:start w:val="2"/>
+      <w:numFmt w:val="decimal"/>
+      <w:isLgl/>
+      <w:lvlText w:val="%1.%2"/>
+      <w:lvlJc w:val="left"/>
+      <w:pPr>
+        <w:ind w:left="720" w:hanging="360"/>
+      </w:pPr>
+      <w:rPr>
+        <w:rFonts w:asciiTheme="minorHAnsi" w:eastAsia="Times New Roman" w:hAnsiTheme="minorHAnsi" w:cs="Times New Roman" w:hint="default"/>
+      </w:rPr>
+    </w:lvl>
+    <w:lvl w:ilvl="2">
+      <w:start w:val="1"/>
+      <w:numFmt w:val="decimal"/>
+      <w:isLgl/>
+      <w:lvlText w:val="%1.%2.%3"/>
+      <w:lvlJc w:val="left"/>
+      <w:pPr>
+        <w:ind w:left="1080" w:hanging="720"/>
+      </w:pPr>
+      <w:rPr>
+        <w:rFonts w:asciiTheme="minorHAnsi" w:eastAsia="Times New Roman" w:hAnsiTheme="minorHAnsi" w:cs="Times New Roman" w:hint="default"/>
+      </w:rPr>
+    </w:lvl>
+    <w:lvl w:ilvl="3">
+      <w:start w:val="1"/>
+      <w:numFmt w:val="decimal"/>
+      <w:isLgl/>
+      <w:lvlText w:val="%1.%2.%3.%4"/>
+      <w:lvlJc w:val="left"/>
+      <w:pPr>
+        <w:ind w:left="1080" w:hanging="720"/>
+      </w:pPr>
+      <w:rPr>
+        <w:rFonts w:asciiTheme="minorHAnsi" w:eastAsia="Times New Roman" w:hAnsiTheme="minorHAnsi" w:cs="Times New Roman" w:hint="default"/>
+      </w:rPr>
+    </w:lvl>
+    <w:lvl w:ilvl="4">
+      <w:start w:val="1"/>
+      <w:numFmt w:val="decimal"/>
+      <w:isLgl/>
+      <w:lvlText w:val="%1.%2.%3.%4.%5"/>
+      <w:lvlJc w:val="left"/>
+      <w:pPr>
+        <w:ind w:left="1440" w:hanging="1080"/>
+      </w:pPr>
+      <w:rPr>
+        <w:rFonts w:asciiTheme="minorHAnsi" w:eastAsia="Times New Roman" w:hAnsiTheme="minorHAnsi" w:cs="Times New Roman" w:hint="default"/>
+      </w:rPr>
+    </w:lvl>
+    <w:lvl w:ilvl="5">
+      <w:start w:val="1"/>
+      <w:numFmt w:val="decimal"/>
+      <w:isLgl/>
+      <w:lvlText w:val="%1.%2.%3.%4.%5.%6"/>
+      <w:lvlJc w:val="left"/>
+      <w:pPr>
+        <w:ind w:left="1440" w:hanging="1080"/>
+      </w:pPr>
+      <w:rPr>
+        <w:rFonts w:asciiTheme="minorHAnsi" w:eastAsia="Times New Roman" w:hAnsiTheme="minorHAnsi" w:cs="Times New Roman" w:hint="default"/>
+      </w:rPr>
+    </w:lvl>
+    <w:lvl w:ilvl="6">
+      <w:start w:val="1"/>
+      <w:numFmt w:val="decimal"/>
+      <w:isLgl/>
+      <w:lvlText w:val="%1.%2.%3.%4.%5.%6.%7"/>
+      <w:lvlJc w:val="left"/>
+      <w:pPr>
+        <w:ind w:left="1800" w:hanging="1440"/>
+      </w:pPr>
+      <w:rPr>
+        <w:rFonts w:asciiTheme="minorHAnsi" w:eastAsia="Times New Roman" w:hAnsiTheme="minorHAnsi" w:cs="Times New Roman" w:hint="default"/>
+      </w:rPr>
+    </w:lvl>
+    <w:lvl w:ilvl="7">
+      <w:start w:val="1"/>
+      <w:numFmt w:val="decimal"/>
+      <w:isLgl/>
+      <w:lvlText w:val="%1.%2.%3.%4.%5.%6.%7.%8"/>
+      <w:lvlJc w:val="left"/>
+      <w:pPr>
+        <w:ind w:left="1800" w:hanging="1440"/>
+      </w:pPr>
+      <w:rPr>
+        <w:rFonts w:asciiTheme="minorHAnsi" w:eastAsia="Times New Roman" w:hAnsiTheme="minorHAnsi" w:cs="Times New Roman" w:hint="default"/>
+      </w:rPr>
+    </w:lvl>
+    <w:lvl w:ilvl="8">
+      <w:start w:val="1"/>
+      <w:numFmt w:val="decimal"/>
+      <w:isLgl/>
+      <w:lvlText w:val="%1.%2.%3.%4.%5.%6.%7.%8.%9"/>
+      <w:lvlJc w:val="left"/>
+      <w:pPr>
+        <w:ind w:left="2160" w:hanging="1800"/>
+      </w:pPr>
+      <w:rPr>
+        <w:rFonts w:asciiTheme="minorHAnsi" w:eastAsia="Times New Roman" w:hAnsiTheme="minorHAnsi" w:cs="Times New Roman" w:hint="default"/>
+      </w:rPr>
+    </w:lvl>
+  </w:abstractNum>
+  <w:abstractNum w:abstractNumId="13" w15:restartNumberingAfterBreak="0">
+    <w:nsid w:val="34172C15"/>
+    <w:multiLevelType w:val="hybridMultilevel"/>
+    <w:tmpl w:val="599AFEB2"/>
+    <w:lvl w:ilvl="0" w:tplc="BDD66F52">
+      <w:start w:val="1"/>
+      <w:numFmt w:val="bullet"/>
+      <w:lvlText w:val=""/>
+      <w:lvlJc w:val="left"/>
+      <w:pPr>
+        <w:ind w:left="720" w:hanging="360"/>
+      </w:pPr>
+      <w:rPr>
+        <w:rFonts w:ascii="Symbol" w:hAnsi="Symbol" w:hint="default"/>
+      </w:rPr>
+    </w:lvl>
+    <w:lvl w:ilvl="1" w:tplc="404AB464">
+      <w:start w:val="1"/>
+      <w:numFmt w:val="bullet"/>
+      <w:lvlText w:val="o"/>
+      <w:lvlJc w:val="left"/>
+      <w:pPr>
         <w:ind w:left="1440" w:hanging="360"/>
       </w:pPr>
-    </w:lvl>
-    <w:lvl w:ilvl="2" w:tplc="0409001B" w:tentative="1">
-      <w:start w:val="1"/>
-      <w:numFmt w:val="lowerRoman"/>
-      <w:lvlText w:val="%3."/>
-      <w:lvlJc w:val="right"/>
-      <w:pPr>
-        <w:tabs>
-          <w:tab w:val="num" w:pos="2160"/>
-        </w:tabs>
-        <w:ind w:left="2160" w:hanging="180"/>
-      </w:pPr>
-    </w:lvl>
-    <w:lvl w:ilvl="3" w:tplc="0409000F" w:tentative="1">
-      <w:start w:val="1"/>
-      <w:numFmt w:val="decimal"/>
-      <w:lvlText w:val="%4."/>
-      <w:lvlJc w:val="left"/>
-      <w:pPr>
-        <w:tabs>
-          <w:tab w:val="num" w:pos="2880"/>
-        </w:tabs>
+      <w:rPr>
+        <w:rFonts w:ascii="Courier New" w:hAnsi="Courier New" w:hint="default"/>
+      </w:rPr>
+    </w:lvl>
+    <w:lvl w:ilvl="2" w:tplc="CF1C1B30">
+      <w:start w:val="1"/>
+      <w:numFmt w:val="bullet"/>
+      <w:lvlText w:val=""/>
+      <w:lvlJc w:val="left"/>
+      <w:pPr>
+        <w:ind w:left="2160" w:hanging="360"/>
+      </w:pPr>
+      <w:rPr>
+        <w:rFonts w:ascii="Wingdings" w:hAnsi="Wingdings" w:hint="default"/>
+      </w:rPr>
+    </w:lvl>
+    <w:lvl w:ilvl="3" w:tplc="5DFE5C64">
+      <w:start w:val="1"/>
+      <w:numFmt w:val="bullet"/>
+      <w:lvlText w:val=""/>
+      <w:lvlJc w:val="left"/>
+      <w:pPr>
         <w:ind w:left="2880" w:hanging="360"/>
       </w:pPr>
-    </w:lvl>
-    <w:lvl w:ilvl="4" w:tplc="04090019" w:tentative="1">
-      <w:start w:val="1"/>
-      <w:numFmt w:val="lowerLetter"/>
-      <w:lvlText w:val="%5."/>
-      <w:lvlJc w:val="left"/>
-      <w:pPr>
-        <w:tabs>
-          <w:tab w:val="num" w:pos="3600"/>
-        </w:tabs>
+      <w:rPr>
+        <w:rFonts w:ascii="Symbol" w:hAnsi="Symbol" w:hint="default"/>
+      </w:rPr>
+    </w:lvl>
+    <w:lvl w:ilvl="4" w:tplc="FCB42560">
+      <w:start w:val="1"/>
+      <w:numFmt w:val="bullet"/>
+      <w:lvlText w:val="o"/>
+      <w:lvlJc w:val="left"/>
+      <w:pPr>
         <w:ind w:left="3600" w:hanging="360"/>
       </w:pPr>
-    </w:lvl>
-    <w:lvl w:ilvl="5" w:tplc="0409001B" w:tentative="1">
-      <w:start w:val="1"/>
-      <w:numFmt w:val="lowerRoman"/>
-      <w:lvlText w:val="%6."/>
-      <w:lvlJc w:val="right"/>
-      <w:pPr>
-        <w:tabs>
-          <w:tab w:val="num" w:pos="4320"/>
-        </w:tabs>
-        <w:ind w:left="4320" w:hanging="180"/>
-      </w:pPr>
-    </w:lvl>
-    <w:lvl w:ilvl="6" w:tplc="0409000F" w:tentative="1">
-      <w:start w:val="1"/>
-      <w:numFmt w:val="decimal"/>
-      <w:lvlText w:val="%7."/>
-      <w:lvlJc w:val="left"/>
-      <w:pPr>
-        <w:tabs>
-          <w:tab w:val="num" w:pos="5040"/>
-        </w:tabs>
+      <w:rPr>
+        <w:rFonts w:ascii="Courier New" w:hAnsi="Courier New" w:hint="default"/>
+      </w:rPr>
+    </w:lvl>
+    <w:lvl w:ilvl="5" w:tplc="58425A02">
+      <w:start w:val="1"/>
+      <w:numFmt w:val="bullet"/>
+      <w:lvlText w:val=""/>
+      <w:lvlJc w:val="left"/>
+      <w:pPr>
+        <w:ind w:left="4320" w:hanging="360"/>
+      </w:pPr>
+      <w:rPr>
+        <w:rFonts w:ascii="Wingdings" w:hAnsi="Wingdings" w:hint="default"/>
+      </w:rPr>
+    </w:lvl>
+    <w:lvl w:ilvl="6" w:tplc="5CD854DC">
+      <w:start w:val="1"/>
+      <w:numFmt w:val="bullet"/>
+      <w:lvlText w:val=""/>
+      <w:lvlJc w:val="left"/>
+      <w:pPr>
         <w:ind w:left="5040" w:hanging="360"/>
       </w:pPr>
-    </w:lvl>
-    <w:lvl w:ilvl="7" w:tplc="04090019" w:tentative="1">
-      <w:start w:val="1"/>
-      <w:numFmt w:val="lowerLetter"/>
-      <w:lvlText w:val="%8."/>
-      <w:lvlJc w:val="left"/>
-      <w:pPr>
-        <w:tabs>
-          <w:tab w:val="num" w:pos="5760"/>
-        </w:tabs>
+      <w:rPr>
+        <w:rFonts w:ascii="Symbol" w:hAnsi="Symbol" w:hint="default"/>
+      </w:rPr>
+    </w:lvl>
+    <w:lvl w:ilvl="7" w:tplc="F87EAD9E">
+      <w:start w:val="1"/>
+      <w:numFmt w:val="bullet"/>
+      <w:lvlText w:val="o"/>
+      <w:lvlJc w:val="left"/>
+      <w:pPr>
         <w:ind w:left="5760" w:hanging="360"/>
       </w:pPr>
-    </w:lvl>
-    <w:lvl w:ilvl="8" w:tplc="0409001B" w:tentative="1">
-      <w:start w:val="1"/>
-      <w:numFmt w:val="lowerRoman"/>
-      <w:lvlText w:val="%9."/>
-      <w:lvlJc w:val="right"/>
-      <w:pPr>
-        <w:tabs>
-          <w:tab w:val="num" w:pos="6480"/>
-        </w:tabs>
-        <w:ind w:left="6480" w:hanging="180"/>
-      </w:pPr>
+      <w:rPr>
+        <w:rFonts w:ascii="Courier New" w:hAnsi="Courier New" w:hint="default"/>
+      </w:rPr>
+    </w:lvl>
+    <w:lvl w:ilvl="8" w:tplc="FA5C40EE">
+      <w:start w:val="1"/>
+      <w:numFmt w:val="bullet"/>
+      <w:lvlText w:val=""/>
+      <w:lvlJc w:val="left"/>
+      <w:pPr>
+        <w:ind w:left="6480" w:hanging="360"/>
+      </w:pPr>
+      <w:rPr>
+        <w:rFonts w:ascii="Wingdings" w:hAnsi="Wingdings" w:hint="default"/>
+      </w:rPr>
     </w:lvl>
   </w:abstractNum>
-  <w:abstractNum w:abstractNumId="11" w15:restartNumberingAfterBreak="0">
+  <w:abstractNum w:abstractNumId="14" w15:restartNumberingAfterBreak="0">
     <w:nsid w:val="37377411"/>
     <w:multiLevelType w:val="multilevel"/>
     <w:tmpl w:val="11F2C952"/>
@@ -4550,7 +6333,7 @@
       </w:pPr>
     </w:lvl>
   </w:abstractNum>
-  <w:abstractNum w:abstractNumId="12" w15:restartNumberingAfterBreak="0">
+  <w:abstractNum w:abstractNumId="15" w15:restartNumberingAfterBreak="0">
     <w:nsid w:val="3973236E"/>
     <w:multiLevelType w:val="multilevel"/>
     <w:tmpl w:val="B55406D0"/>
@@ -4663,7 +6446,7 @@
       </w:pPr>
     </w:lvl>
   </w:abstractNum>
-  <w:abstractNum w:abstractNumId="13" w15:restartNumberingAfterBreak="0">
+  <w:abstractNum w:abstractNumId="16" w15:restartNumberingAfterBreak="0">
     <w:nsid w:val="3BA72BF9"/>
     <w:multiLevelType w:val="multilevel"/>
     <w:tmpl w:val="60A6147C"/>
@@ -4812,7 +6595,7 @@
       </w:rPr>
     </w:lvl>
   </w:abstractNum>
-  <w:abstractNum w:abstractNumId="14" w15:restartNumberingAfterBreak="0">
+  <w:abstractNum w:abstractNumId="17" w15:restartNumberingAfterBreak="0">
     <w:nsid w:val="4189763C"/>
     <w:multiLevelType w:val="multilevel"/>
     <w:tmpl w:val="576AE328"/>
@@ -4961,7 +6744,7 @@
       </w:rPr>
     </w:lvl>
   </w:abstractNum>
-  <w:abstractNum w:abstractNumId="15" w15:restartNumberingAfterBreak="0">
+  <w:abstractNum w:abstractNumId="18" w15:restartNumberingAfterBreak="0">
     <w:nsid w:val="45092E7F"/>
     <w:multiLevelType w:val="multilevel"/>
     <w:tmpl w:val="F1E8DB26"/>
@@ -5074,7 +6857,7 @@
       </w:pPr>
     </w:lvl>
   </w:abstractNum>
-  <w:abstractNum w:abstractNumId="16" w15:restartNumberingAfterBreak="0">
+  <w:abstractNum w:abstractNumId="19" w15:restartNumberingAfterBreak="0">
     <w:nsid w:val="4E16615F"/>
     <w:multiLevelType w:val="multilevel"/>
     <w:tmpl w:val="95C6529A"/>
@@ -5223,7 +7006,7 @@
       </w:rPr>
     </w:lvl>
   </w:abstractNum>
-  <w:abstractNum w:abstractNumId="17" w15:restartNumberingAfterBreak="0">
+  <w:abstractNum w:abstractNumId="20" w15:restartNumberingAfterBreak="0">
     <w:nsid w:val="5DDD2D8D"/>
     <w:multiLevelType w:val="multilevel"/>
     <w:tmpl w:val="7902A0FE"/>
@@ -5372,7 +7155,7 @@
       </w:rPr>
     </w:lvl>
   </w:abstractNum>
-  <w:abstractNum w:abstractNumId="18" w15:restartNumberingAfterBreak="0">
+  <w:abstractNum w:abstractNumId="21" w15:restartNumberingAfterBreak="0">
     <w:nsid w:val="5E6465B2"/>
     <w:multiLevelType w:val="hybridMultilevel"/>
     <w:tmpl w:val="4B5455DE"/>
@@ -5391,7 +7174,7 @@
         <w:rFonts w:ascii="Symbol" w:hAnsi="Symbol" w:hint="default"/>
       </w:rPr>
     </w:lvl>
-    <w:lvl w:ilvl="1" w:tplc="04090003" w:tentative="1">
+    <w:lvl w:ilvl="1" w:tplc="04090003">
       <w:start w:val="1"/>
       <w:numFmt w:val="bullet"/>
       <w:lvlText w:val="o"/>
@@ -5512,7 +7295,7 @@
       </w:rPr>
     </w:lvl>
   </w:abstractNum>
-  <w:abstractNum w:abstractNumId="19" w15:restartNumberingAfterBreak="0">
+  <w:abstractNum w:abstractNumId="22" w15:restartNumberingAfterBreak="0">
     <w:nsid w:val="6BFF643F"/>
     <w:multiLevelType w:val="hybridMultilevel"/>
     <w:tmpl w:val="FD462822"/>
@@ -5625,7 +7408,129 @@
       </w:pPr>
     </w:lvl>
   </w:abstractNum>
-  <w:abstractNum w:abstractNumId="20" w15:restartNumberingAfterBreak="0">
+  <w:abstractNum w:abstractNumId="23" w15:restartNumberingAfterBreak="0">
+    <w:nsid w:val="70041349"/>
+    <w:multiLevelType w:val="multilevel"/>
+    <w:tmpl w:val="ACD04B5E"/>
+    <w:styleLink w:val="CurrentList1"/>
+    <w:lvl w:ilvl="0">
+      <w:start w:val="1"/>
+      <w:numFmt w:val="decimal"/>
+      <w:lvlText w:val="%1."/>
+      <w:lvlJc w:val="left"/>
+      <w:pPr>
+        <w:tabs>
+          <w:tab w:val="num" w:pos="720"/>
+        </w:tabs>
+        <w:ind w:left="720" w:hanging="360"/>
+      </w:pPr>
+    </w:lvl>
+    <w:lvl w:ilvl="1">
+      <w:start w:val="2"/>
+      <w:numFmt w:val="decimal"/>
+      <w:isLgl/>
+      <w:lvlText w:val="%1.%2"/>
+      <w:lvlJc w:val="left"/>
+      <w:pPr>
+        <w:ind w:left="720" w:hanging="360"/>
+      </w:pPr>
+      <w:rPr>
+        <w:rFonts w:asciiTheme="minorHAnsi" w:eastAsia="Times New Roman" w:hAnsiTheme="minorHAnsi" w:cs="Times New Roman" w:hint="default"/>
+      </w:rPr>
+    </w:lvl>
+    <w:lvl w:ilvl="2">
+      <w:start w:val="1"/>
+      <w:numFmt w:val="decimal"/>
+      <w:isLgl/>
+      <w:lvlText w:val="%1.%2.%3"/>
+      <w:lvlJc w:val="left"/>
+      <w:pPr>
+        <w:ind w:left="1080" w:hanging="720"/>
+      </w:pPr>
+      <w:rPr>
+        <w:rFonts w:asciiTheme="minorHAnsi" w:eastAsia="Times New Roman" w:hAnsiTheme="minorHAnsi" w:cs="Times New Roman" w:hint="default"/>
+      </w:rPr>
+    </w:lvl>
+    <w:lvl w:ilvl="3">
+      <w:start w:val="1"/>
+      <w:numFmt w:val="decimal"/>
+      <w:isLgl/>
+      <w:lvlText w:val="%1.%2.%3.%4"/>
+      <w:lvlJc w:val="left"/>
+      <w:pPr>
+        <w:ind w:left="1080" w:hanging="720"/>
+      </w:pPr>
+      <w:rPr>
+        <w:rFonts w:asciiTheme="minorHAnsi" w:eastAsia="Times New Roman" w:hAnsiTheme="minorHAnsi" w:cs="Times New Roman" w:hint="default"/>
+      </w:rPr>
+    </w:lvl>
+    <w:lvl w:ilvl="4">
+      <w:start w:val="1"/>
+      <w:numFmt w:val="decimal"/>
+      <w:isLgl/>
+      <w:lvlText w:val="%1.%2.%3.%4.%5"/>
+      <w:lvlJc w:val="left"/>
+      <w:pPr>
+        <w:ind w:left="1440" w:hanging="1080"/>
+      </w:pPr>
+      <w:rPr>
+        <w:rFonts w:asciiTheme="minorHAnsi" w:eastAsia="Times New Roman" w:hAnsiTheme="minorHAnsi" w:cs="Times New Roman" w:hint="default"/>
+      </w:rPr>
+    </w:lvl>
+    <w:lvl w:ilvl="5">
+      <w:start w:val="1"/>
+      <w:numFmt w:val="decimal"/>
+      <w:isLgl/>
+      <w:lvlText w:val="%1.%2.%3.%4.%5.%6"/>
+      <w:lvlJc w:val="left"/>
+      <w:pPr>
+        <w:ind w:left="1440" w:hanging="1080"/>
+      </w:pPr>
+      <w:rPr>
+        <w:rFonts w:asciiTheme="minorHAnsi" w:eastAsia="Times New Roman" w:hAnsiTheme="minorHAnsi" w:cs="Times New Roman" w:hint="default"/>
+      </w:rPr>
+    </w:lvl>
+    <w:lvl w:ilvl="6">
+      <w:start w:val="1"/>
+      <w:numFmt w:val="decimal"/>
+      <w:isLgl/>
+      <w:lvlText w:val="%1.%2.%3.%4.%5.%6.%7"/>
+      <w:lvlJc w:val="left"/>
+      <w:pPr>
+        <w:ind w:left="1800" w:hanging="1440"/>
+      </w:pPr>
+      <w:rPr>
+        <w:rFonts w:asciiTheme="minorHAnsi" w:eastAsia="Times New Roman" w:hAnsiTheme="minorHAnsi" w:cs="Times New Roman" w:hint="default"/>
+      </w:rPr>
+    </w:lvl>
+    <w:lvl w:ilvl="7">
+      <w:start w:val="1"/>
+      <w:numFmt w:val="decimal"/>
+      <w:isLgl/>
+      <w:lvlText w:val="%1.%2.%3.%4.%5.%6.%7.%8"/>
+      <w:lvlJc w:val="left"/>
+      <w:pPr>
+        <w:ind w:left="1800" w:hanging="1440"/>
+      </w:pPr>
+      <w:rPr>
+        <w:rFonts w:asciiTheme="minorHAnsi" w:eastAsia="Times New Roman" w:hAnsiTheme="minorHAnsi" w:cs="Times New Roman" w:hint="default"/>
+      </w:rPr>
+    </w:lvl>
+    <w:lvl w:ilvl="8">
+      <w:start w:val="1"/>
+      <w:numFmt w:val="decimal"/>
+      <w:isLgl/>
+      <w:lvlText w:val="%1.%2.%3.%4.%5.%6.%7.%8.%9"/>
+      <w:lvlJc w:val="left"/>
+      <w:pPr>
+        <w:ind w:left="2160" w:hanging="1800"/>
+      </w:pPr>
+      <w:rPr>
+        <w:rFonts w:asciiTheme="minorHAnsi" w:eastAsia="Times New Roman" w:hAnsiTheme="minorHAnsi" w:cs="Times New Roman" w:hint="default"/>
+      </w:rPr>
+    </w:lvl>
+  </w:abstractNum>
+  <w:abstractNum w:abstractNumId="24" w15:restartNumberingAfterBreak="0">
     <w:nsid w:val="705D77A3"/>
     <w:multiLevelType w:val="multilevel"/>
     <w:tmpl w:val="F822F1B2"/>
@@ -5774,7 +7679,7 @@
       </w:rPr>
     </w:lvl>
   </w:abstractNum>
-  <w:abstractNum w:abstractNumId="21" w15:restartNumberingAfterBreak="0">
+  <w:abstractNum w:abstractNumId="25" w15:restartNumberingAfterBreak="0">
     <w:nsid w:val="762712FB"/>
     <w:multiLevelType w:val="multilevel"/>
     <w:tmpl w:val="D4E6F86E"/>
@@ -5923,7 +7828,7 @@
       </w:rPr>
     </w:lvl>
   </w:abstractNum>
-  <w:abstractNum w:abstractNumId="22" w15:restartNumberingAfterBreak="0">
+  <w:abstractNum w:abstractNumId="26" w15:restartNumberingAfterBreak="0">
     <w:nsid w:val="7ADB6EB4"/>
     <w:multiLevelType w:val="multilevel"/>
     <w:tmpl w:val="729E8150"/>
@@ -6072,7 +7977,7 @@
       </w:rPr>
     </w:lvl>
   </w:abstractNum>
-  <w:abstractNum w:abstractNumId="23" w15:restartNumberingAfterBreak="0">
+  <w:abstractNum w:abstractNumId="27" w15:restartNumberingAfterBreak="0">
     <w:nsid w:val="7D700D2E"/>
     <w:multiLevelType w:val="multilevel"/>
     <w:tmpl w:val="87B829CC"/>
@@ -6221,7 +8126,7 @@
       </w:rPr>
     </w:lvl>
   </w:abstractNum>
-  <w:abstractNum w:abstractNumId="24" w15:restartNumberingAfterBreak="0">
+  <w:abstractNum w:abstractNumId="28" w15:restartNumberingAfterBreak="0">
     <w:nsid w:val="7DFA3993"/>
     <w:multiLevelType w:val="multilevel"/>
     <w:tmpl w:val="0AD62C74"/>
@@ -6335,79 +8240,91 @@
     </w:lvl>
   </w:abstractNum>
   <w:num w:numId="1" w16cid:durableId="602960923">
+    <w:abstractNumId w:val="8"/>
+  </w:num>
+  <w:num w:numId="2" w16cid:durableId="1657222389">
+    <w:abstractNumId w:val="12"/>
+  </w:num>
+  <w:num w:numId="3" w16cid:durableId="1949508661">
+    <w:abstractNumId w:val="21"/>
+  </w:num>
+  <w:num w:numId="4" w16cid:durableId="1552960896">
+    <w:abstractNumId w:val="22"/>
+  </w:num>
+  <w:num w:numId="5" w16cid:durableId="1095782638">
     <w:abstractNumId w:val="7"/>
   </w:num>
-  <w:num w:numId="2" w16cid:durableId="1657222389">
-    <w:abstractNumId w:val="10"/>
+  <w:num w:numId="6" w16cid:durableId="1748530063">
+    <w:abstractNumId w:val="2"/>
   </w:num>
-  <w:num w:numId="3" w16cid:durableId="1949508661">
-    <w:abstractNumId w:val="18"/>
+  <w:num w:numId="7" w16cid:durableId="108278820">
+    <w:abstractNumId w:val="9"/>
   </w:num>
-  <w:num w:numId="4" w16cid:durableId="1552960896">
+  <w:num w:numId="8" w16cid:durableId="1439712340">
+    <w:abstractNumId w:val="6"/>
+  </w:num>
+  <w:num w:numId="9" w16cid:durableId="786895181">
+    <w:abstractNumId w:val="5"/>
+  </w:num>
+  <w:num w:numId="10" w16cid:durableId="608700072">
+    <w:abstractNumId w:val="25"/>
+  </w:num>
+  <w:num w:numId="11" w16cid:durableId="1696803890">
+    <w:abstractNumId w:val="27"/>
+  </w:num>
+  <w:num w:numId="12" w16cid:durableId="497884937">
+    <w:abstractNumId w:val="3"/>
+  </w:num>
+  <w:num w:numId="13" w16cid:durableId="1512521897">
+    <w:abstractNumId w:val="20"/>
+  </w:num>
+  <w:num w:numId="14" w16cid:durableId="912082140">
     <w:abstractNumId w:val="19"/>
   </w:num>
-  <w:num w:numId="5" w16cid:durableId="1095782638">
-    <w:abstractNumId w:val="6"/>
-  </w:num>
-  <w:num w:numId="6" w16cid:durableId="1748530063">
-    <w:abstractNumId w:val="1"/>
-  </w:num>
-  <w:num w:numId="7" w16cid:durableId="108278820">
-    <w:abstractNumId w:val="8"/>
-  </w:num>
-  <w:num w:numId="8" w16cid:durableId="1439712340">
-    <w:abstractNumId w:val="5"/>
-  </w:num>
-  <w:num w:numId="9" w16cid:durableId="786895181">
-    <w:abstractNumId w:val="4"/>
-  </w:num>
-  <w:num w:numId="10" w16cid:durableId="608700072">
-    <w:abstractNumId w:val="21"/>
-  </w:num>
-  <w:num w:numId="11" w16cid:durableId="1696803890">
-    <w:abstractNumId w:val="23"/>
-  </w:num>
-  <w:num w:numId="12" w16cid:durableId="497884937">
-    <w:abstractNumId w:val="2"/>
-  </w:num>
-  <w:num w:numId="13" w16cid:durableId="1512521897">
-    <w:abstractNumId w:val="17"/>
-  </w:num>
-  <w:num w:numId="14" w16cid:durableId="912082140">
-    <w:abstractNumId w:val="16"/>
-  </w:num>
   <w:num w:numId="15" w16cid:durableId="2084836856">
-    <w:abstractNumId w:val="20"/>
+    <w:abstractNumId w:val="24"/>
   </w:num>
   <w:num w:numId="16" w16cid:durableId="1072392006">
-    <w:abstractNumId w:val="22"/>
+    <w:abstractNumId w:val="26"/>
   </w:num>
   <w:num w:numId="17" w16cid:durableId="257715997">
-    <w:abstractNumId w:val="14"/>
+    <w:abstractNumId w:val="17"/>
   </w:num>
   <w:num w:numId="18" w16cid:durableId="1630355724">
     <w:abstractNumId w:val="0"/>
   </w:num>
   <w:num w:numId="19" w16cid:durableId="738819915">
-    <w:abstractNumId w:val="13"/>
+    <w:abstractNumId w:val="16"/>
   </w:num>
   <w:num w:numId="20" w16cid:durableId="1748532258">
-    <w:abstractNumId w:val="3"/>
+    <w:abstractNumId w:val="4"/>
   </w:num>
   <w:num w:numId="21" w16cid:durableId="1776054400">
-    <w:abstractNumId w:val="24"/>
+    <w:abstractNumId w:val="28"/>
   </w:num>
   <w:num w:numId="22" w16cid:durableId="1860393299">
+    <w:abstractNumId w:val="14"/>
+  </w:num>
+  <w:num w:numId="23" w16cid:durableId="1377008199">
+    <w:abstractNumId w:val="10"/>
+  </w:num>
+  <w:num w:numId="24" w16cid:durableId="1856767868">
+    <w:abstractNumId w:val="15"/>
+  </w:num>
+  <w:num w:numId="25" w16cid:durableId="2081445891">
+    <w:abstractNumId w:val="18"/>
+  </w:num>
+  <w:num w:numId="26" w16cid:durableId="1953050122">
     <w:abstractNumId w:val="11"/>
   </w:num>
-  <w:num w:numId="23" w16cid:durableId="1377008199">
-    <w:abstractNumId w:val="9"/>
+  <w:num w:numId="27" w16cid:durableId="372929756">
+    <w:abstractNumId w:val="23"/>
   </w:num>
-  <w:num w:numId="24" w16cid:durableId="1856767868">
-    <w:abstractNumId w:val="12"/>
+  <w:num w:numId="28" w16cid:durableId="1843008380">
+    <w:abstractNumId w:val="1"/>
   </w:num>
-  <w:num w:numId="25" w16cid:durableId="2081445891">
-    <w:abstractNumId w:val="15"/>
+  <w:num w:numId="29" w16cid:durableId="1579942804">
+    <w:abstractNumId w:val="13"/>
   </w:num>
 </w:numbering>
 </file>
@@ -7058,6 +8975,27 @@
       </w:rPr>
     </w:tblStylePr>
   </w:style>
+  <w:style w:type="paragraph" w:styleId="ListParagraph">
+    <w:name w:val="List Paragraph"/>
+    <w:basedOn w:val="Normal"/>
+    <w:uiPriority w:val="34"/>
+    <w:qFormat/>
+    <w:rsid w:val="00D70EE5"/>
+    <w:pPr>
+      <w:ind w:left="720"/>
+      <w:contextualSpacing/>
+    </w:pPr>
+  </w:style>
+  <w:style w:type="numbering" w:customStyle="1" w:styleId="CurrentList1">
+    <w:name w:val="Current List1"/>
+    <w:uiPriority w:val="99"/>
+    <w:rsid w:val="00D70EE5"/>
+    <w:pPr>
+      <w:numPr>
+        <w:numId w:val="27"/>
+      </w:numPr>
+    </w:pPr>
+  </w:style>
 </w:styles>
 </file>
 
